--- a/NumPy.docx
+++ b/NumPy.docx
@@ -6,9 +6,6 @@
       <w:pPr>
         <w:pStyle w:val="a4"/>
         <w:jc w:val="center"/>
-        <w:rPr>
-          <w:lang w:val="en-US"/>
-        </w:rPr>
       </w:pPr>
       <w:r>
         <w:rPr>
@@ -19,10 +16,12 @@
     </w:p>
     <w:p>
       <w:r>
-        <w:rPr>
-          <w:lang w:val="en-US"/>
-        </w:rPr>
         <w:tab/>
+      </w:r>
+      <w:r>
+        <w:rPr>
+          <w:lang w:val="en-US"/>
+        </w:rPr>
         <w:t>NumPy</w:t>
       </w:r>
       <w:r>
@@ -47,10 +46,7 @@
         <w:t>Python</w:t>
       </w:r>
       <w:r>
-        <w:t>)</w:t>
-      </w:r>
-      <w:r>
-        <w:t xml:space="preserve"> – </w:t>
+        <w:t xml:space="preserve">) – </w:t>
       </w:r>
       <w:r>
         <w:t>это сторонний пакет, предоставляющий методы для работы с большими массивами.</w:t>
@@ -94,14 +90,12 @@
       <w:r>
         <w:t xml:space="preserve"> </w:t>
       </w:r>
-      <w:proofErr w:type="spellStart"/>
       <w:r>
         <w:rPr>
           <w:lang w:val="en-US"/>
         </w:rPr>
         <w:t>numpy</w:t>
       </w:r>
-      <w:proofErr w:type="spellEnd"/>
     </w:p>
     <w:p>
       <w:r>
@@ -119,14 +113,12 @@
       <w:r>
         <w:t xml:space="preserve"> импортируем модуль «</w:t>
       </w:r>
-      <w:proofErr w:type="spellStart"/>
       <w:r>
         <w:rPr>
           <w:lang w:val="en-US"/>
         </w:rPr>
         <w:t>numpy</w:t>
       </w:r>
-      <w:proofErr w:type="spellEnd"/>
       <w:r>
         <w:t>»</w:t>
       </w:r>
@@ -162,70 +154,38 @@
           <w:lang w:eastAsia="ru-RU"/>
         </w:rPr>
       </w:pPr>
-      <w:proofErr w:type="spellStart"/>
       <w:r>
         <w:rPr>
           <w:rFonts w:ascii="Courier New" w:eastAsia="Times New Roman" w:hAnsi="Courier New" w:cs="Courier New"/>
           <w:color w:val="CC7832"/>
           <w:lang w:eastAsia="ru-RU"/>
         </w:rPr>
-        <w:t>import</w:t>
-      </w:r>
-      <w:proofErr w:type="spellEnd"/>
-      <w:r>
-        <w:rPr>
-          <w:rFonts w:ascii="Courier New" w:eastAsia="Times New Roman" w:hAnsi="Courier New" w:cs="Courier New"/>
-          <w:color w:val="CC7832"/>
+        <w:t xml:space="preserve">import </w:t>
+      </w:r>
+      <w:r>
+        <w:rPr>
+          <w:rFonts w:ascii="Courier New" w:eastAsia="Times New Roman" w:hAnsi="Courier New" w:cs="Courier New"/>
+          <w:color w:val="A9B7C6"/>
           <w:lang w:eastAsia="ru-RU"/>
         </w:rPr>
-        <w:t xml:space="preserve"> </w:t>
-      </w:r>
-      <w:proofErr w:type="spellStart"/>
-      <w:r>
-        <w:rPr>
-          <w:rFonts w:ascii="Courier New" w:eastAsia="Times New Roman" w:hAnsi="Courier New" w:cs="Courier New"/>
-          <w:color w:val="A9B7C6"/>
+        <w:t xml:space="preserve">numpy </w:t>
+      </w:r>
+      <w:r>
+        <w:rPr>
+          <w:rFonts w:ascii="Courier New" w:eastAsia="Times New Roman" w:hAnsi="Courier New" w:cs="Courier New"/>
+          <w:color w:val="CC7832"/>
           <w:lang w:eastAsia="ru-RU"/>
         </w:rPr>
-        <w:t>numpy</w:t>
-      </w:r>
-      <w:proofErr w:type="spellEnd"/>
+        <w:t xml:space="preserve">as </w:t>
+      </w:r>
       <w:r>
         <w:rPr>
           <w:rFonts w:ascii="Courier New" w:eastAsia="Times New Roman" w:hAnsi="Courier New" w:cs="Courier New"/>
           <w:color w:val="A9B7C6"/>
           <w:lang w:eastAsia="ru-RU"/>
         </w:rPr>
-        <w:t xml:space="preserve"> </w:t>
-      </w:r>
-      <w:proofErr w:type="spellStart"/>
-      <w:r>
-        <w:rPr>
-          <w:rFonts w:ascii="Courier New" w:eastAsia="Times New Roman" w:hAnsi="Courier New" w:cs="Courier New"/>
-          <w:color w:val="CC7832"/>
-          <w:lang w:eastAsia="ru-RU"/>
-        </w:rPr>
-        <w:t>as</w:t>
-      </w:r>
-      <w:proofErr w:type="spellEnd"/>
-      <w:r>
-        <w:rPr>
-          <w:rFonts w:ascii="Courier New" w:eastAsia="Times New Roman" w:hAnsi="Courier New" w:cs="Courier New"/>
-          <w:color w:val="CC7832"/>
-          <w:lang w:eastAsia="ru-RU"/>
-        </w:rPr>
-        <w:t xml:space="preserve"> </w:t>
-      </w:r>
-      <w:proofErr w:type="spellStart"/>
-      <w:r>
-        <w:rPr>
-          <w:rFonts w:ascii="Courier New" w:eastAsia="Times New Roman" w:hAnsi="Courier New" w:cs="Courier New"/>
-          <w:color w:val="A9B7C6"/>
-          <w:lang w:eastAsia="ru-RU"/>
-        </w:rPr>
         <w:t>np</w:t>
       </w:r>
-      <w:proofErr w:type="spellEnd"/>
     </w:p>
     <w:p>
       <w:pPr>
@@ -352,15 +312,7 @@
         <w:t>Python</w:t>
       </w:r>
       <w:r>
-        <w:t>, за исключением того, что в нем можно хранить элементы только одинакового типа, а также он является неизменяемы по длине (</w:t>
-      </w:r>
-      <w:proofErr w:type="gramStart"/>
-      <w:r>
-        <w:t>т.е.</w:t>
-      </w:r>
-      <w:proofErr w:type="gramEnd"/>
-      <w:r>
-        <w:t xml:space="preserve"> мы не можем добавлять или удалять из него элементы). Работа с массивами реализована гораздо быстрее и эффективнее.</w:t>
+        <w:t>, за исключением того, что в нем можно хранить элементы только одинакового типа, а также он является неизменяемы по длине (т.е. мы не можем добавлять или удалять из него элементы).</w:t>
       </w:r>
     </w:p>
     <w:p>
@@ -390,13 +342,16 @@
         <w:t>array</w:t>
       </w:r>
       <w:r>
+        <w:t xml:space="preserve">, </w:t>
+      </w:r>
+      <w:r>
+        <w:t>которой аргументом укажем</w:t>
+      </w:r>
+      <w:r>
         <w:t xml:space="preserve"> </w:t>
       </w:r>
       <w:r>
-        <w:t xml:space="preserve">и </w:t>
-      </w:r>
-      <w:r>
-        <w:t>листа</w:t>
+        <w:t>лист</w:t>
       </w:r>
       <w:r>
         <w:t>:</w:t>
@@ -418,21 +373,12 @@
         </w:rPr>
         <w:t xml:space="preserve">import </w:t>
       </w:r>
-      <w:proofErr w:type="spellStart"/>
-      <w:r>
-        <w:rPr>
-          <w:color w:val="A9B7C6"/>
-          <w:lang w:val="en-US"/>
-        </w:rPr>
-        <w:t>numpy</w:t>
-      </w:r>
-      <w:proofErr w:type="spellEnd"/>
-      <w:r>
-        <w:rPr>
-          <w:color w:val="A9B7C6"/>
-          <w:lang w:val="en-US"/>
-        </w:rPr>
-        <w:t xml:space="preserve"> </w:t>
+      <w:r>
+        <w:rPr>
+          <w:color w:val="A9B7C6"/>
+          <w:lang w:val="en-US"/>
+        </w:rPr>
+        <w:t xml:space="preserve">numpy </w:t>
       </w:r>
       <w:r>
         <w:rPr>
@@ -461,23 +407,7 @@
           <w:lang w:val="en-US"/>
         </w:rPr>
         <w:br/>
-        <w:t xml:space="preserve">a = </w:t>
-      </w:r>
-      <w:proofErr w:type="spellStart"/>
-      <w:r>
-        <w:rPr>
-          <w:color w:val="A9B7C6"/>
-          <w:lang w:val="en-US"/>
-        </w:rPr>
-        <w:t>np.array</w:t>
-      </w:r>
-      <w:proofErr w:type="spellEnd"/>
-      <w:r>
-        <w:rPr>
-          <w:color w:val="A9B7C6"/>
-          <w:lang w:val="en-US"/>
-        </w:rPr>
-        <w:t>([</w:t>
+        <w:t>a = np.array([</w:t>
       </w:r>
       <w:r>
         <w:rPr>
@@ -576,23 +506,7 @@
           <w:lang w:val="en-US"/>
         </w:rPr>
         <w:br/>
-        <w:t xml:space="preserve">b = </w:t>
-      </w:r>
-      <w:proofErr w:type="spellStart"/>
-      <w:r>
-        <w:rPr>
-          <w:color w:val="A9B7C6"/>
-          <w:lang w:val="en-US"/>
-        </w:rPr>
-        <w:t>np.array</w:t>
-      </w:r>
-      <w:proofErr w:type="spellEnd"/>
-      <w:r>
-        <w:rPr>
-          <w:color w:val="A9B7C6"/>
-          <w:lang w:val="en-US"/>
-        </w:rPr>
-        <w:t>([</w:t>
+        <w:t>b = np.array([</w:t>
       </w:r>
       <w:r>
         <w:rPr>
@@ -691,23 +605,7 @@
           <w:lang w:val="en-US"/>
         </w:rPr>
         <w:br/>
-        <w:t xml:space="preserve">c = </w:t>
-      </w:r>
-      <w:proofErr w:type="spellStart"/>
-      <w:r>
-        <w:rPr>
-          <w:color w:val="A9B7C6"/>
-          <w:lang w:val="en-US"/>
-        </w:rPr>
-        <w:t>np.array</w:t>
-      </w:r>
-      <w:proofErr w:type="spellEnd"/>
-      <w:r>
-        <w:rPr>
-          <w:color w:val="A9B7C6"/>
-          <w:lang w:val="en-US"/>
-        </w:rPr>
-        <w:t>([</w:t>
+        <w:t>c = np.array([</w:t>
       </w:r>
       <w:r>
         <w:rPr>
@@ -758,7 +656,6 @@
         </w:rPr>
         <w:t xml:space="preserve">, </w:t>
       </w:r>
-      <w:proofErr w:type="spellStart"/>
       <w:r>
         <w:rPr>
           <w:color w:val="AA4926"/>
@@ -766,7 +663,6 @@
         </w:rPr>
         <w:t>dtype</w:t>
       </w:r>
-      <w:proofErr w:type="spellEnd"/>
       <w:r>
         <w:rPr>
           <w:color w:val="A9B7C6"/>
@@ -875,7 +771,16 @@
         <w:tab/>
       </w:r>
       <w:r>
-        <w:t>Как мы видим, если не указать тип</w:t>
+        <w:t>Из примера видно</w:t>
+      </w:r>
+      <w:r>
+        <w:t>,</w:t>
+      </w:r>
+      <w:r>
+        <w:t xml:space="preserve"> что</w:t>
+      </w:r>
+      <w:r>
+        <w:t xml:space="preserve"> если не указать тип</w:t>
       </w:r>
       <w:r>
         <w:t xml:space="preserve"> функции</w:t>
@@ -893,15 +798,27 @@
         <w:t>array</w:t>
       </w:r>
       <w:r>
-        <w:t>», то тип данных определяется автоматически, иначе – если указать, то все элементы приводятся к указанному типу.</w:t>
+        <w:t>», то тип данных определяется автоматически, иначе –</w:t>
+      </w:r>
+      <w:r>
+        <w:t xml:space="preserve"> </w:t>
+      </w:r>
+      <w:r>
+        <w:t>все элементы приводятся к указанному типу.</w:t>
       </w:r>
     </w:p>
     <w:p>
       <w:r>
         <w:tab/>
-        <w:t>Также массивы могут быть многомерными. Многомерный массив можно определить с помощью листа, элементы которого тоже являются листами одинаковой длины</w:t>
-      </w:r>
-      <w:proofErr w:type="gramStart"/>
+      </w:r>
+      <w:r>
+        <w:t>Массивы</w:t>
+      </w:r>
+      <w:bookmarkStart w:id="0" w:name="_GoBack"/>
+      <w:bookmarkEnd w:id="0"/>
+      <w:r>
+        <w:t xml:space="preserve"> могут быть многомерными. Многомерный массив можно определить с помощью листа, элементы которого тоже являются листами одинаковой длины</w:t>
+      </w:r>
       <w:r>
         <w:t xml:space="preserve">. </w:t>
       </w:r>
@@ -912,11 +829,7 @@
         <w:t>Array</w:t>
       </w:r>
       <w:r>
-        <w:t>(</w:t>
-      </w:r>
-      <w:proofErr w:type="gramEnd"/>
-      <w:r>
-        <w:t xml:space="preserve">) </w:t>
+        <w:t xml:space="preserve">() </w:t>
       </w:r>
       <w:r>
         <w:t>трансформирует вложенные последовательности в массивы, в итоге мы получаем массив массивов</w:t>
@@ -941,21 +854,12 @@
         </w:rPr>
         <w:t xml:space="preserve">import </w:t>
       </w:r>
-      <w:proofErr w:type="spellStart"/>
-      <w:r>
-        <w:rPr>
-          <w:color w:val="A9B7C6"/>
-          <w:lang w:val="en-US"/>
-        </w:rPr>
-        <w:t>numpy</w:t>
-      </w:r>
-      <w:proofErr w:type="spellEnd"/>
-      <w:r>
-        <w:rPr>
-          <w:color w:val="A9B7C6"/>
-          <w:lang w:val="en-US"/>
-        </w:rPr>
-        <w:t xml:space="preserve"> </w:t>
+      <w:r>
+        <w:rPr>
+          <w:color w:val="A9B7C6"/>
+          <w:lang w:val="en-US"/>
+        </w:rPr>
+        <w:t xml:space="preserve">numpy </w:t>
       </w:r>
       <w:r>
         <w:rPr>
@@ -984,25 +888,7 @@
           <w:lang w:val="en-US"/>
         </w:rPr>
         <w:br/>
-        <w:t xml:space="preserve">a = </w:t>
-      </w:r>
-      <w:proofErr w:type="spellStart"/>
-      <w:proofErr w:type="gramStart"/>
-      <w:r>
-        <w:rPr>
-          <w:color w:val="A9B7C6"/>
-          <w:lang w:val="en-US"/>
-        </w:rPr>
-        <w:t>np.array</w:t>
-      </w:r>
-      <w:proofErr w:type="spellEnd"/>
-      <w:proofErr w:type="gramEnd"/>
-      <w:r>
-        <w:rPr>
-          <w:color w:val="A9B7C6"/>
-          <w:lang w:val="en-US"/>
-        </w:rPr>
-        <w:t>([[</w:t>
+        <w:t>a = np.array([[</w:t>
       </w:r>
       <w:r>
         <w:rPr>
@@ -1115,15 +1001,15 @@
         <w:shd w:val="clear" w:color="auto" w:fill="DEEAF6" w:themeFill="accent5" w:themeFillTint="33"/>
       </w:pPr>
       <w:r>
+        <w:t>[[1 2]</w:t>
+      </w:r>
+    </w:p>
+    <w:p>
+      <w:pPr>
+        <w:shd w:val="clear" w:color="auto" w:fill="DEEAF6" w:themeFill="accent5" w:themeFillTint="33"/>
+      </w:pPr>
+      <w:r>
         <w:lastRenderedPageBreak/>
-        <w:t>[[1 2]</w:t>
-      </w:r>
-    </w:p>
-    <w:p>
-      <w:pPr>
-        <w:shd w:val="clear" w:color="auto" w:fill="DEEAF6" w:themeFill="accent5" w:themeFillTint="33"/>
-      </w:pPr>
-      <w:r>
         <w:t xml:space="preserve"> [3 4]]</w:t>
       </w:r>
     </w:p>
@@ -1142,15 +1028,7 @@
         <w:t>list</w:t>
       </w:r>
       <w:r>
-        <w:t xml:space="preserve">», </w:t>
-      </w:r>
-      <w:proofErr w:type="gramStart"/>
-      <w:r>
-        <w:t>т.е.</w:t>
-      </w:r>
-      <w:proofErr w:type="gramEnd"/>
-      <w:r>
-        <w:t xml:space="preserve"> мы получим не массив массивов, а массив листов:</w:t>
+        <w:t>», т.е. мы получим не массив массивов, а массив листов:</w:t>
       </w:r>
     </w:p>
     <w:p>
@@ -1169,21 +1047,12 @@
         </w:rPr>
         <w:t xml:space="preserve">import </w:t>
       </w:r>
-      <w:proofErr w:type="spellStart"/>
-      <w:r>
-        <w:rPr>
-          <w:color w:val="A9B7C6"/>
-          <w:lang w:val="en-US"/>
-        </w:rPr>
-        <w:t>numpy</w:t>
-      </w:r>
-      <w:proofErr w:type="spellEnd"/>
-      <w:r>
-        <w:rPr>
-          <w:color w:val="A9B7C6"/>
-          <w:lang w:val="en-US"/>
-        </w:rPr>
-        <w:t xml:space="preserve"> </w:t>
+      <w:r>
+        <w:rPr>
+          <w:color w:val="A9B7C6"/>
+          <w:lang w:val="en-US"/>
+        </w:rPr>
+        <w:t xml:space="preserve">numpy </w:t>
       </w:r>
       <w:r>
         <w:rPr>
@@ -1212,25 +1081,7 @@
           <w:lang w:val="en-US"/>
         </w:rPr>
         <w:br/>
-        <w:t xml:space="preserve">b = </w:t>
-      </w:r>
-      <w:proofErr w:type="spellStart"/>
-      <w:proofErr w:type="gramStart"/>
-      <w:r>
-        <w:rPr>
-          <w:color w:val="A9B7C6"/>
-          <w:lang w:val="en-US"/>
-        </w:rPr>
-        <w:t>np.array</w:t>
-      </w:r>
-      <w:proofErr w:type="spellEnd"/>
-      <w:proofErr w:type="gramEnd"/>
-      <w:r>
-        <w:rPr>
-          <w:color w:val="A9B7C6"/>
-          <w:lang w:val="en-US"/>
-        </w:rPr>
-        <w:t>([[</w:t>
+        <w:t>b = np.array([[</w:t>
       </w:r>
       <w:r>
         <w:rPr>
@@ -1357,28 +1208,7 @@
         <w:shd w:val="clear" w:color="auto" w:fill="DEEAF6" w:themeFill="accent5" w:themeFillTint="33"/>
       </w:pPr>
       <w:r>
-        <w:t>[</w:t>
-      </w:r>
-      <w:proofErr w:type="spellStart"/>
-      <w:proofErr w:type="gramStart"/>
-      <w:r>
-        <w:t>list</w:t>
-      </w:r>
-      <w:proofErr w:type="spellEnd"/>
-      <w:r>
-        <w:t>(</w:t>
-      </w:r>
-      <w:proofErr w:type="gramEnd"/>
-      <w:r>
-        <w:t xml:space="preserve">[1, 2]) </w:t>
-      </w:r>
-      <w:proofErr w:type="spellStart"/>
-      <w:r>
-        <w:t>list</w:t>
-      </w:r>
-      <w:proofErr w:type="spellEnd"/>
-      <w:r>
-        <w:t>([3, 4, 5])]</w:t>
+        <w:t>[list([1, 2]) list([3, 4, 5])]</w:t>
       </w:r>
     </w:p>
     <w:p>
@@ -1389,7 +1219,6 @@
       <w:r>
         <w:t xml:space="preserve">функции </w:t>
       </w:r>
-      <w:proofErr w:type="gramStart"/>
       <w:r>
         <w:rPr>
           <w:lang w:val="en-US"/>
@@ -1397,11 +1226,7 @@
         <w:t>array</w:t>
       </w:r>
       <w:r>
-        <w:t>(</w:t>
-      </w:r>
-      <w:proofErr w:type="gramEnd"/>
-      <w:r>
-        <w:t>)</w:t>
+        <w:t>()</w:t>
       </w:r>
       <w:r>
         <w:t>,</w:t>
@@ -1426,21 +1251,12 @@
         </w:rPr>
         <w:t xml:space="preserve">import </w:t>
       </w:r>
-      <w:proofErr w:type="spellStart"/>
-      <w:r>
-        <w:rPr>
-          <w:color w:val="A9B7C6"/>
-          <w:lang w:val="en-US"/>
-        </w:rPr>
-        <w:t>numpy</w:t>
-      </w:r>
-      <w:proofErr w:type="spellEnd"/>
-      <w:r>
-        <w:rPr>
-          <w:color w:val="A9B7C6"/>
-          <w:lang w:val="en-US"/>
-        </w:rPr>
-        <w:t xml:space="preserve"> </w:t>
+      <w:r>
+        <w:rPr>
+          <w:color w:val="A9B7C6"/>
+          <w:lang w:val="en-US"/>
+        </w:rPr>
+        <w:t xml:space="preserve">numpy </w:t>
       </w:r>
       <w:r>
         <w:rPr>
@@ -1469,25 +1285,7 @@
           <w:lang w:val="en-US"/>
         </w:rPr>
         <w:br/>
-        <w:t xml:space="preserve">a = </w:t>
-      </w:r>
-      <w:proofErr w:type="spellStart"/>
-      <w:proofErr w:type="gramStart"/>
-      <w:r>
-        <w:rPr>
-          <w:color w:val="A9B7C6"/>
-          <w:lang w:val="en-US"/>
-        </w:rPr>
-        <w:t>np.zeros</w:t>
-      </w:r>
-      <w:proofErr w:type="spellEnd"/>
-      <w:proofErr w:type="gramEnd"/>
-      <w:r>
-        <w:rPr>
-          <w:color w:val="A9B7C6"/>
-          <w:lang w:val="en-US"/>
-        </w:rPr>
-        <w:t>((</w:t>
+        <w:t>a = np.zeros((</w:t>
       </w:r>
       <w:r>
         <w:rPr>
@@ -1551,23 +1349,7 @@
           <w:lang w:val="en-US"/>
         </w:rPr>
         <w:br/>
-        <w:t xml:space="preserve">b = </w:t>
-      </w:r>
-      <w:proofErr w:type="spellStart"/>
-      <w:r>
-        <w:rPr>
-          <w:color w:val="A9B7C6"/>
-          <w:lang w:val="en-US"/>
-        </w:rPr>
-        <w:t>np.ones</w:t>
-      </w:r>
-      <w:proofErr w:type="spellEnd"/>
-      <w:r>
-        <w:rPr>
-          <w:color w:val="A9B7C6"/>
-          <w:lang w:val="en-US"/>
-        </w:rPr>
-        <w:t>((</w:t>
+        <w:t>b = np.ones((</w:t>
       </w:r>
       <w:r>
         <w:rPr>
@@ -1630,15 +1412,7 @@
         <w:tab/>
       </w:r>
       <w:r>
-        <w:t xml:space="preserve">Вывод на </w:t>
-      </w:r>
-      <w:proofErr w:type="spellStart"/>
-      <w:r>
-        <w:t>коносоль</w:t>
-      </w:r>
-      <w:proofErr w:type="spellEnd"/>
-      <w:r>
-        <w:t>:</w:t>
+        <w:t>Вывод на коносоль:</w:t>
       </w:r>
     </w:p>
     <w:p>
@@ -1690,7 +1464,6 @@
         <w:tab/>
         <w:t xml:space="preserve">Функции </w:t>
       </w:r>
-      <w:proofErr w:type="gramStart"/>
       <w:r>
         <w:rPr>
           <w:lang w:val="en-US"/>
@@ -1706,7 +1479,6 @@
         </w:rPr>
         <w:t>zeros</w:t>
       </w:r>
-      <w:proofErr w:type="gramEnd"/>
       <w:r>
         <w:t xml:space="preserve">() </w:t>
       </w:r>
@@ -1775,21 +1547,12 @@
         </w:rPr>
         <w:t xml:space="preserve">import </w:t>
       </w:r>
-      <w:proofErr w:type="spellStart"/>
-      <w:r>
-        <w:rPr>
-          <w:color w:val="A9B7C6"/>
-          <w:lang w:val="en-US"/>
-        </w:rPr>
-        <w:t>numpy</w:t>
-      </w:r>
-      <w:proofErr w:type="spellEnd"/>
-      <w:r>
-        <w:rPr>
-          <w:color w:val="A9B7C6"/>
-          <w:lang w:val="en-US"/>
-        </w:rPr>
-        <w:t xml:space="preserve"> </w:t>
+      <w:r>
+        <w:rPr>
+          <w:color w:val="A9B7C6"/>
+          <w:lang w:val="en-US"/>
+        </w:rPr>
+        <w:t xml:space="preserve">numpy </w:t>
       </w:r>
       <w:r>
         <w:rPr>
@@ -1818,25 +1581,7 @@
           <w:lang w:val="en-US"/>
         </w:rPr>
         <w:br/>
-        <w:t xml:space="preserve">a = </w:t>
-      </w:r>
-      <w:proofErr w:type="spellStart"/>
-      <w:proofErr w:type="gramStart"/>
-      <w:r>
-        <w:rPr>
-          <w:color w:val="A9B7C6"/>
-          <w:lang w:val="en-US"/>
-        </w:rPr>
-        <w:t>np.array</w:t>
-      </w:r>
-      <w:proofErr w:type="spellEnd"/>
-      <w:proofErr w:type="gramEnd"/>
-      <w:r>
-        <w:rPr>
-          <w:color w:val="A9B7C6"/>
-          <w:lang w:val="en-US"/>
-        </w:rPr>
-        <w:t>([</w:t>
+        <w:t>a = np.array([</w:t>
       </w:r>
       <w:r>
         <w:rPr>
@@ -1983,9 +1728,6 @@
     </w:p>
     <w:p>
       <w:r>
-        <w:rPr>
-          <w:lang w:val="en-US"/>
-        </w:rPr>
         <w:tab/>
       </w:r>
       <w:r>
@@ -2008,372 +1750,342 @@
         </w:rPr>
         <w:t xml:space="preserve">import </w:t>
       </w:r>
-      <w:proofErr w:type="spellStart"/>
-      <w:r>
-        <w:rPr>
-          <w:color w:val="A9B7C6"/>
-          <w:lang w:val="en-US"/>
-        </w:rPr>
-        <w:t>numpy</w:t>
-      </w:r>
-      <w:proofErr w:type="spellEnd"/>
-      <w:r>
-        <w:rPr>
-          <w:color w:val="A9B7C6"/>
-          <w:lang w:val="en-US"/>
-        </w:rPr>
+      <w:r>
+        <w:rPr>
+          <w:color w:val="A9B7C6"/>
+          <w:lang w:val="en-US"/>
+        </w:rPr>
+        <w:t xml:space="preserve">numpy </w:t>
+      </w:r>
+      <w:r>
+        <w:rPr>
+          <w:color w:val="CC7832"/>
+          <w:lang w:val="en-US"/>
+        </w:rPr>
+        <w:t xml:space="preserve">as </w:t>
+      </w:r>
+      <w:r>
+        <w:rPr>
+          <w:color w:val="A9B7C6"/>
+          <w:lang w:val="en-US"/>
+        </w:rPr>
+        <w:t>np</w:t>
+      </w:r>
+      <w:r>
+        <w:rPr>
+          <w:color w:val="A9B7C6"/>
+          <w:lang w:val="en-US"/>
+        </w:rPr>
+        <w:br/>
+      </w:r>
+      <w:r>
+        <w:rPr>
+          <w:color w:val="A9B7C6"/>
+          <w:lang w:val="en-US"/>
+        </w:rPr>
+        <w:br/>
+        <w:t>a = np.array([[</w:t>
+      </w:r>
+      <w:r>
+        <w:rPr>
+          <w:color w:val="6897BB"/>
+          <w:lang w:val="en-US"/>
+        </w:rPr>
+        <w:t>1</w:t>
+      </w:r>
+      <w:r>
+        <w:rPr>
+          <w:color w:val="CC7832"/>
+          <w:lang w:val="en-US"/>
+        </w:rPr>
+        <w:t xml:space="preserve">, </w:t>
+      </w:r>
+      <w:r>
+        <w:rPr>
+          <w:color w:val="6897BB"/>
+          <w:lang w:val="en-US"/>
+        </w:rPr>
+        <w:t>2</w:t>
+      </w:r>
+      <w:r>
+        <w:rPr>
+          <w:color w:val="CC7832"/>
+          <w:lang w:val="en-US"/>
+        </w:rPr>
+        <w:t xml:space="preserve">, </w:t>
+      </w:r>
+      <w:r>
+        <w:rPr>
+          <w:color w:val="6897BB"/>
+          <w:lang w:val="en-US"/>
+        </w:rPr>
+        <w:t>3</w:t>
+      </w:r>
+      <w:r>
+        <w:rPr>
+          <w:color w:val="A9B7C6"/>
+          <w:lang w:val="en-US"/>
+        </w:rPr>
+        <w:t>]</w:t>
+      </w:r>
+      <w:r>
+        <w:rPr>
+          <w:color w:val="CC7832"/>
+          <w:lang w:val="en-US"/>
+        </w:rPr>
+        <w:t xml:space="preserve">, </w:t>
+      </w:r>
+      <w:r>
+        <w:rPr>
+          <w:color w:val="A9B7C6"/>
+          <w:lang w:val="en-US"/>
+        </w:rPr>
+        <w:t>[</w:t>
+      </w:r>
+      <w:r>
+        <w:rPr>
+          <w:color w:val="6897BB"/>
+          <w:lang w:val="en-US"/>
+        </w:rPr>
+        <w:t>4</w:t>
+      </w:r>
+      <w:r>
+        <w:rPr>
+          <w:color w:val="CC7832"/>
+          <w:lang w:val="en-US"/>
+        </w:rPr>
+        <w:t xml:space="preserve">, </w:t>
+      </w:r>
+      <w:r>
+        <w:rPr>
+          <w:color w:val="6897BB"/>
+          <w:lang w:val="en-US"/>
+        </w:rPr>
+        <w:t>5</w:t>
+      </w:r>
+      <w:r>
+        <w:rPr>
+          <w:color w:val="CC7832"/>
+          <w:lang w:val="en-US"/>
+        </w:rPr>
+        <w:t xml:space="preserve">, </w:t>
+      </w:r>
+      <w:r>
+        <w:rPr>
+          <w:color w:val="6897BB"/>
+          <w:lang w:val="en-US"/>
+        </w:rPr>
+        <w:t>6</w:t>
+      </w:r>
+      <w:r>
+        <w:rPr>
+          <w:color w:val="A9B7C6"/>
+          <w:lang w:val="en-US"/>
+        </w:rPr>
+        <w:t>]])</w:t>
+      </w:r>
+      <w:r>
+        <w:rPr>
+          <w:color w:val="A9B7C6"/>
+          <w:lang w:val="en-US"/>
+        </w:rPr>
+        <w:br/>
+      </w:r>
+      <w:r>
+        <w:rPr>
+          <w:color w:val="8888C6"/>
+          <w:lang w:val="en-US"/>
+        </w:rPr>
+        <w:t>print</w:t>
+      </w:r>
+      <w:r>
+        <w:rPr>
+          <w:color w:val="A9B7C6"/>
+          <w:lang w:val="en-US"/>
+        </w:rPr>
+        <w:t>(a[</w:t>
+      </w:r>
+      <w:r>
+        <w:rPr>
+          <w:color w:val="6897BB"/>
+          <w:lang w:val="en-US"/>
+        </w:rPr>
+        <w:t>1</w:t>
+      </w:r>
+      <w:r>
+        <w:rPr>
+          <w:color w:val="CC7832"/>
+          <w:lang w:val="en-US"/>
+        </w:rPr>
+        <w:t xml:space="preserve">, </w:t>
+      </w:r>
+      <w:r>
+        <w:rPr>
+          <w:color w:val="6897BB"/>
+          <w:lang w:val="en-US"/>
+        </w:rPr>
+        <w:t>1</w:t>
+      </w:r>
+      <w:r>
+        <w:rPr>
+          <w:color w:val="A9B7C6"/>
+          <w:lang w:val="en-US"/>
+        </w:rPr>
+        <w:t xml:space="preserve">])  </w:t>
+      </w:r>
+      <w:r>
+        <w:rPr>
+          <w:color w:val="808080"/>
+          <w:lang w:val="en-US"/>
+        </w:rPr>
+        <w:t xml:space="preserve"># </w:t>
+      </w:r>
+      <w:r>
+        <w:rPr>
+          <w:color w:val="808080"/>
+        </w:rPr>
+        <w:t>аналогично</w:t>
+      </w:r>
+      <w:r>
+        <w:rPr>
+          <w:color w:val="808080"/>
+          <w:lang w:val="en-US"/>
+        </w:rPr>
+        <w:t xml:space="preserve"> a[1][1]</w:t>
+      </w:r>
+      <w:r>
+        <w:rPr>
+          <w:color w:val="808080"/>
+          <w:lang w:val="en-US"/>
+        </w:rPr>
+        <w:br/>
+      </w:r>
+      <w:r>
+        <w:rPr>
+          <w:color w:val="8888C6"/>
+          <w:lang w:val="en-US"/>
+        </w:rPr>
+        <w:t>print</w:t>
+      </w:r>
+      <w:r>
+        <w:rPr>
+          <w:color w:val="A9B7C6"/>
+          <w:lang w:val="en-US"/>
+        </w:rPr>
+        <w:t>(a[</w:t>
+      </w:r>
+      <w:r>
+        <w:rPr>
+          <w:color w:val="6897BB"/>
+          <w:lang w:val="en-US"/>
+        </w:rPr>
+        <w:t>1</w:t>
+      </w:r>
+      <w:r>
+        <w:rPr>
+          <w:color w:val="A9B7C6"/>
+          <w:lang w:val="en-US"/>
+        </w:rPr>
+        <w:t>:</w:t>
+      </w:r>
+      <w:r>
+        <w:rPr>
+          <w:color w:val="CC7832"/>
+          <w:lang w:val="en-US"/>
+        </w:rPr>
+        <w:t xml:space="preserve">, </w:t>
+      </w:r>
+      <w:r>
+        <w:rPr>
+          <w:color w:val="6897BB"/>
+          <w:lang w:val="en-US"/>
+        </w:rPr>
+        <w:t>1</w:t>
+      </w:r>
+      <w:r>
+        <w:rPr>
+          <w:color w:val="A9B7C6"/>
+          <w:lang w:val="en-US"/>
+        </w:rPr>
+        <w:t xml:space="preserve">:])    </w:t>
+      </w:r>
+      <w:r>
+        <w:rPr>
+          <w:color w:val="808080"/>
+          <w:lang w:val="en-US"/>
+        </w:rPr>
+        <w:t xml:space="preserve"># </w:t>
+      </w:r>
+      <w:r>
+        <w:rPr>
+          <w:color w:val="808080"/>
+        </w:rPr>
+        <w:t>аналогично</w:t>
+      </w:r>
+      <w:r>
+        <w:rPr>
+          <w:color w:val="808080"/>
+          <w:lang w:val="en-US"/>
+        </w:rPr>
+        <w:t xml:space="preserve"> a[1:][1:]</w:t>
+      </w:r>
+    </w:p>
+    <w:p>
+      <w:pPr>
+        <w:shd w:val="clear" w:color="auto" w:fill="DEEAF6" w:themeFill="accent5" w:themeFillTint="33"/>
+      </w:pPr>
+      <w:r>
+        <w:rPr>
+          <w:lang w:val="en-US"/>
+        </w:rPr>
+        <w:tab/>
+      </w:r>
+      <w:r>
+        <w:t>Вывод на консоль:</w:t>
+      </w:r>
+    </w:p>
+    <w:p>
+      <w:pPr>
+        <w:shd w:val="clear" w:color="auto" w:fill="DEEAF6" w:themeFill="accent5" w:themeFillTint="33"/>
+      </w:pPr>
+      <w:r>
+        <w:lastRenderedPageBreak/>
+        <w:t>5</w:t>
+      </w:r>
+    </w:p>
+    <w:p>
+      <w:pPr>
+        <w:shd w:val="clear" w:color="auto" w:fill="DEEAF6" w:themeFill="accent5" w:themeFillTint="33"/>
+      </w:pPr>
+      <w:r>
+        <w:t>[[5 6]]</w:t>
+      </w:r>
+    </w:p>
+    <w:p>
+      <w:r>
+        <w:tab/>
+      </w:r>
+      <w:r>
+        <w:t xml:space="preserve">Массивы поддерживают </w:t>
+      </w:r>
+      <w:r>
+        <w:rPr>
+          <w:lang w:val="en-US"/>
+        </w:rPr>
+        <w:t>in</w:t>
+      </w:r>
+      <w:r>
         <w:t xml:space="preserve"> </w:t>
       </w:r>
       <w:r>
-        <w:rPr>
-          <w:color w:val="CC7832"/>
-          <w:lang w:val="en-US"/>
-        </w:rPr>
-        <w:t xml:space="preserve">as </w:t>
-      </w:r>
-      <w:r>
-        <w:rPr>
-          <w:color w:val="A9B7C6"/>
-          <w:lang w:val="en-US"/>
-        </w:rPr>
-        <w:t>np</w:t>
-      </w:r>
-      <w:r>
-        <w:rPr>
-          <w:color w:val="A9B7C6"/>
-          <w:lang w:val="en-US"/>
-        </w:rPr>
-        <w:br/>
-      </w:r>
-      <w:r>
-        <w:rPr>
-          <w:color w:val="A9B7C6"/>
-          <w:lang w:val="en-US"/>
-        </w:rPr>
-        <w:br/>
-        <w:t xml:space="preserve">a = </w:t>
-      </w:r>
-      <w:proofErr w:type="spellStart"/>
-      <w:r>
-        <w:rPr>
-          <w:color w:val="A9B7C6"/>
-          <w:lang w:val="en-US"/>
-        </w:rPr>
-        <w:t>np.array</w:t>
-      </w:r>
-      <w:proofErr w:type="spellEnd"/>
-      <w:r>
-        <w:rPr>
-          <w:color w:val="A9B7C6"/>
-          <w:lang w:val="en-US"/>
-        </w:rPr>
-        <w:t>([[</w:t>
-      </w:r>
-      <w:r>
-        <w:rPr>
-          <w:color w:val="6897BB"/>
-          <w:lang w:val="en-US"/>
-        </w:rPr>
-        <w:t>1</w:t>
-      </w:r>
-      <w:r>
-        <w:rPr>
-          <w:color w:val="CC7832"/>
-          <w:lang w:val="en-US"/>
-        </w:rPr>
-        <w:t xml:space="preserve">, </w:t>
-      </w:r>
-      <w:r>
-        <w:rPr>
-          <w:color w:val="6897BB"/>
-          <w:lang w:val="en-US"/>
-        </w:rPr>
-        <w:t>2</w:t>
-      </w:r>
-      <w:r>
-        <w:rPr>
-          <w:color w:val="CC7832"/>
-          <w:lang w:val="en-US"/>
-        </w:rPr>
-        <w:t xml:space="preserve">, </w:t>
-      </w:r>
-      <w:r>
-        <w:rPr>
-          <w:color w:val="6897BB"/>
-          <w:lang w:val="en-US"/>
-        </w:rPr>
-        <w:t>3</w:t>
-      </w:r>
-      <w:r>
-        <w:rPr>
-          <w:color w:val="A9B7C6"/>
-          <w:lang w:val="en-US"/>
-        </w:rPr>
-        <w:t>]</w:t>
-      </w:r>
-      <w:r>
-        <w:rPr>
-          <w:color w:val="CC7832"/>
-          <w:lang w:val="en-US"/>
-        </w:rPr>
-        <w:t xml:space="preserve">, </w:t>
-      </w:r>
-      <w:r>
-        <w:rPr>
-          <w:color w:val="A9B7C6"/>
-          <w:lang w:val="en-US"/>
-        </w:rPr>
-        <w:t>[</w:t>
-      </w:r>
-      <w:r>
-        <w:rPr>
-          <w:color w:val="6897BB"/>
-          <w:lang w:val="en-US"/>
-        </w:rPr>
-        <w:t>4</w:t>
-      </w:r>
-      <w:r>
-        <w:rPr>
-          <w:color w:val="CC7832"/>
-          <w:lang w:val="en-US"/>
-        </w:rPr>
-        <w:t xml:space="preserve">, </w:t>
-      </w:r>
-      <w:r>
-        <w:rPr>
-          <w:color w:val="6897BB"/>
-          <w:lang w:val="en-US"/>
-        </w:rPr>
-        <w:t>5</w:t>
-      </w:r>
-      <w:r>
-        <w:rPr>
-          <w:color w:val="CC7832"/>
-          <w:lang w:val="en-US"/>
-        </w:rPr>
-        <w:t xml:space="preserve">, </w:t>
-      </w:r>
-      <w:r>
-        <w:rPr>
-          <w:color w:val="6897BB"/>
-          <w:lang w:val="en-US"/>
-        </w:rPr>
-        <w:t>6</w:t>
-      </w:r>
-      <w:r>
-        <w:rPr>
-          <w:color w:val="A9B7C6"/>
-          <w:lang w:val="en-US"/>
-        </w:rPr>
-        <w:t>]])</w:t>
-      </w:r>
-      <w:r>
-        <w:rPr>
-          <w:color w:val="A9B7C6"/>
-          <w:lang w:val="en-US"/>
-        </w:rPr>
-        <w:br/>
-      </w:r>
-      <w:r>
-        <w:rPr>
-          <w:color w:val="8888C6"/>
-          <w:lang w:val="en-US"/>
-        </w:rPr>
-        <w:t>print</w:t>
-      </w:r>
-      <w:r>
-        <w:rPr>
-          <w:color w:val="A9B7C6"/>
-          <w:lang w:val="en-US"/>
-        </w:rPr>
-        <w:t>(a[</w:t>
-      </w:r>
-      <w:r>
-        <w:rPr>
-          <w:color w:val="6897BB"/>
-          <w:lang w:val="en-US"/>
-        </w:rPr>
-        <w:t>1</w:t>
-      </w:r>
-      <w:r>
-        <w:rPr>
-          <w:color w:val="CC7832"/>
-          <w:lang w:val="en-US"/>
-        </w:rPr>
-        <w:t xml:space="preserve">, </w:t>
-      </w:r>
-      <w:r>
-        <w:rPr>
-          <w:color w:val="6897BB"/>
-          <w:lang w:val="en-US"/>
-        </w:rPr>
-        <w:t>1</w:t>
-      </w:r>
-      <w:r>
-        <w:rPr>
-          <w:color w:val="A9B7C6"/>
-          <w:lang w:val="en-US"/>
-        </w:rPr>
-        <w:t xml:space="preserve">])  </w:t>
-      </w:r>
-      <w:r>
-        <w:rPr>
-          <w:color w:val="808080"/>
-          <w:lang w:val="en-US"/>
-        </w:rPr>
-        <w:t xml:space="preserve"># </w:t>
-      </w:r>
-      <w:r>
-        <w:rPr>
-          <w:color w:val="808080"/>
-        </w:rPr>
-        <w:t>аналогично</w:t>
-      </w:r>
-      <w:r>
-        <w:rPr>
-          <w:color w:val="808080"/>
-          <w:lang w:val="en-US"/>
-        </w:rPr>
-        <w:t xml:space="preserve"> a[1][1]</w:t>
-      </w:r>
-      <w:r>
-        <w:rPr>
-          <w:color w:val="808080"/>
-          <w:lang w:val="en-US"/>
-        </w:rPr>
-        <w:br/>
-      </w:r>
-      <w:r>
-        <w:rPr>
-          <w:color w:val="8888C6"/>
-          <w:lang w:val="en-US"/>
-        </w:rPr>
-        <w:t>print</w:t>
-      </w:r>
-      <w:r>
-        <w:rPr>
-          <w:color w:val="A9B7C6"/>
-          <w:lang w:val="en-US"/>
-        </w:rPr>
-        <w:t>(a[</w:t>
-      </w:r>
-      <w:r>
-        <w:rPr>
-          <w:color w:val="6897BB"/>
-          <w:lang w:val="en-US"/>
-        </w:rPr>
-        <w:t>1</w:t>
-      </w:r>
-      <w:r>
-        <w:rPr>
-          <w:color w:val="A9B7C6"/>
-          <w:lang w:val="en-US"/>
-        </w:rPr>
-        <w:t>:</w:t>
-      </w:r>
-      <w:r>
-        <w:rPr>
-          <w:color w:val="CC7832"/>
-          <w:lang w:val="en-US"/>
-        </w:rPr>
-        <w:t xml:space="preserve">, </w:t>
-      </w:r>
-      <w:r>
-        <w:rPr>
-          <w:color w:val="6897BB"/>
-          <w:lang w:val="en-US"/>
-        </w:rPr>
-        <w:t>1</w:t>
-      </w:r>
-      <w:r>
-        <w:rPr>
-          <w:color w:val="A9B7C6"/>
-          <w:lang w:val="en-US"/>
-        </w:rPr>
-        <w:t xml:space="preserve">:])    </w:t>
-      </w:r>
-      <w:r>
-        <w:rPr>
-          <w:color w:val="808080"/>
-          <w:lang w:val="en-US"/>
-        </w:rPr>
-        <w:t xml:space="preserve"># </w:t>
-      </w:r>
-      <w:r>
-        <w:rPr>
-          <w:color w:val="808080"/>
-        </w:rPr>
-        <w:t>аналогично</w:t>
-      </w:r>
-      <w:r>
-        <w:rPr>
-          <w:color w:val="808080"/>
-          <w:lang w:val="en-US"/>
-        </w:rPr>
-        <w:t xml:space="preserve"> a[1:][1:]</w:t>
-      </w:r>
-    </w:p>
-    <w:p>
-      <w:pPr>
-        <w:shd w:val="clear" w:color="auto" w:fill="DEEAF6" w:themeFill="accent5" w:themeFillTint="33"/>
-      </w:pPr>
-      <w:r>
-        <w:rPr>
-          <w:lang w:val="en-US"/>
-        </w:rPr>
-        <w:lastRenderedPageBreak/>
-        <w:tab/>
-      </w:r>
-      <w:r>
-        <w:t>Вывод на консоль:</w:t>
-      </w:r>
-    </w:p>
-    <w:p>
-      <w:pPr>
-        <w:shd w:val="clear" w:color="auto" w:fill="DEEAF6" w:themeFill="accent5" w:themeFillTint="33"/>
-      </w:pPr>
-      <w:r>
-        <w:t>5</w:t>
-      </w:r>
-    </w:p>
-    <w:p>
-      <w:pPr>
-        <w:shd w:val="clear" w:color="auto" w:fill="DEEAF6" w:themeFill="accent5" w:themeFillTint="33"/>
-      </w:pPr>
-      <w:r>
-        <w:t>[[5 6]]</w:t>
-      </w:r>
-    </w:p>
-    <w:p>
-      <w:r>
-        <w:rPr>
-          <w:lang w:val="en-US"/>
-        </w:rPr>
-        <w:tab/>
-      </w:r>
-      <w:r>
-        <w:t xml:space="preserve">Массивы поддерживают </w:t>
-      </w:r>
-      <w:r>
-        <w:rPr>
-          <w:lang w:val="en-US"/>
-        </w:rPr>
-        <w:t>in</w:t>
-      </w:r>
-      <w:r>
-        <w:t xml:space="preserve"> </w:t>
-      </w:r>
-      <w:r>
         <w:t xml:space="preserve">и </w:t>
       </w:r>
-      <w:proofErr w:type="spellStart"/>
       <w:r>
         <w:rPr>
           <w:lang w:val="en-US"/>
         </w:rPr>
         <w:t>len</w:t>
       </w:r>
-      <w:proofErr w:type="spellEnd"/>
       <w:r>
         <w:t>:</w:t>
       </w:r>
@@ -2394,21 +2106,12 @@
         </w:rPr>
         <w:t xml:space="preserve">import </w:t>
       </w:r>
-      <w:proofErr w:type="spellStart"/>
-      <w:r>
-        <w:rPr>
-          <w:color w:val="A9B7C6"/>
-          <w:lang w:val="en-US"/>
-        </w:rPr>
-        <w:t>numpy</w:t>
-      </w:r>
-      <w:proofErr w:type="spellEnd"/>
-      <w:r>
-        <w:rPr>
-          <w:color w:val="A9B7C6"/>
-          <w:lang w:val="en-US"/>
-        </w:rPr>
-        <w:t xml:space="preserve"> </w:t>
+      <w:r>
+        <w:rPr>
+          <w:color w:val="A9B7C6"/>
+          <w:lang w:val="en-US"/>
+        </w:rPr>
+        <w:t xml:space="preserve">numpy </w:t>
       </w:r>
       <w:r>
         <w:rPr>
@@ -2437,25 +2140,7 @@
           <w:lang w:val="en-US"/>
         </w:rPr>
         <w:br/>
-        <w:t xml:space="preserve">a = </w:t>
-      </w:r>
-      <w:proofErr w:type="spellStart"/>
-      <w:proofErr w:type="gramStart"/>
-      <w:r>
-        <w:rPr>
-          <w:color w:val="A9B7C6"/>
-          <w:lang w:val="en-US"/>
-        </w:rPr>
-        <w:t>np.array</w:t>
-      </w:r>
-      <w:proofErr w:type="spellEnd"/>
-      <w:proofErr w:type="gramEnd"/>
-      <w:r>
-        <w:rPr>
-          <w:color w:val="A9B7C6"/>
-          <w:lang w:val="en-US"/>
-        </w:rPr>
-        <w:t>([</w:t>
+        <w:t>a = np.array([</w:t>
       </w:r>
       <w:r>
         <w:rPr>
@@ -2562,7 +2247,6 @@
         </w:rPr>
         <w:t>(</w:t>
       </w:r>
-      <w:proofErr w:type="spellStart"/>
       <w:r>
         <w:rPr>
           <w:color w:val="8888C6"/>
@@ -2570,7 +2254,6 @@
         </w:rPr>
         <w:t>len</w:t>
       </w:r>
-      <w:proofErr w:type="spellEnd"/>
       <w:r>
         <w:rPr>
           <w:color w:val="A9B7C6"/>
@@ -2597,11 +2280,9 @@
       <w:pPr>
         <w:shd w:val="clear" w:color="auto" w:fill="DEEAF6" w:themeFill="accent5" w:themeFillTint="33"/>
       </w:pPr>
-      <w:proofErr w:type="spellStart"/>
       <w:r>
         <w:t>True</w:t>
       </w:r>
-      <w:proofErr w:type="spellEnd"/>
     </w:p>
     <w:p>
       <w:pPr>
@@ -2616,21 +2297,14 @@
         <w:tab/>
         <w:t xml:space="preserve">Однако, если применить функцию </w:t>
       </w:r>
-      <w:proofErr w:type="spellStart"/>
-      <w:proofErr w:type="gramStart"/>
       <w:r>
         <w:rPr>
           <w:lang w:val="en-US"/>
         </w:rPr>
         <w:t>len</w:t>
       </w:r>
-      <w:proofErr w:type="spellEnd"/>
-      <w:r>
-        <w:t>(</w:t>
-      </w:r>
-      <w:proofErr w:type="gramEnd"/>
-      <w:r>
-        <w:t>)</w:t>
+      <w:r>
+        <w:t>()</w:t>
       </w:r>
       <w:r>
         <w:t xml:space="preserve"> к многомерному массиву, то она вернет длину его первого измерения:</w:t>
@@ -2652,21 +2326,12 @@
         </w:rPr>
         <w:t xml:space="preserve">import </w:t>
       </w:r>
-      <w:proofErr w:type="spellStart"/>
-      <w:r>
-        <w:rPr>
-          <w:color w:val="A9B7C6"/>
-          <w:lang w:val="en-US"/>
-        </w:rPr>
-        <w:t>numpy</w:t>
-      </w:r>
-      <w:proofErr w:type="spellEnd"/>
-      <w:r>
-        <w:rPr>
-          <w:color w:val="A9B7C6"/>
-          <w:lang w:val="en-US"/>
-        </w:rPr>
-        <w:t xml:space="preserve"> </w:t>
+      <w:r>
+        <w:rPr>
+          <w:color w:val="A9B7C6"/>
+          <w:lang w:val="en-US"/>
+        </w:rPr>
+        <w:t xml:space="preserve">numpy </w:t>
       </w:r>
       <w:r>
         <w:rPr>
@@ -2695,25 +2360,7 @@
           <w:lang w:val="en-US"/>
         </w:rPr>
         <w:br/>
-        <w:t xml:space="preserve">a = </w:t>
-      </w:r>
-      <w:proofErr w:type="spellStart"/>
-      <w:proofErr w:type="gramStart"/>
-      <w:r>
-        <w:rPr>
-          <w:color w:val="A9B7C6"/>
-          <w:lang w:val="en-US"/>
-        </w:rPr>
-        <w:t>np.array</w:t>
-      </w:r>
-      <w:proofErr w:type="spellEnd"/>
-      <w:proofErr w:type="gramEnd"/>
-      <w:r>
-        <w:rPr>
-          <w:color w:val="A9B7C6"/>
-          <w:lang w:val="en-US"/>
-        </w:rPr>
-        <w:t>([[</w:t>
+        <w:t>a = np.array([[</w:t>
       </w:r>
       <w:r>
         <w:rPr>
@@ -2834,7 +2481,6 @@
         </w:rPr>
         <w:t>(</w:t>
       </w:r>
-      <w:proofErr w:type="spellStart"/>
       <w:r>
         <w:rPr>
           <w:color w:val="8888C6"/>
@@ -2842,7 +2488,6 @@
         </w:rPr>
         <w:t>len</w:t>
       </w:r>
-      <w:proofErr w:type="spellEnd"/>
       <w:r>
         <w:rPr>
           <w:color w:val="A9B7C6"/>
@@ -2868,22 +2513,13 @@
     <w:p>
       <w:pPr>
         <w:shd w:val="clear" w:color="auto" w:fill="DEEAF6" w:themeFill="accent5" w:themeFillTint="33"/>
-        <w:rPr>
-          <w:lang w:val="en-US"/>
-        </w:rPr>
-      </w:pPr>
-      <w:r>
-        <w:rPr>
-          <w:lang w:val="en-US"/>
-        </w:rPr>
+      </w:pPr>
+      <w:r>
         <w:t>2</w:t>
       </w:r>
     </w:p>
     <w:p>
       <w:r>
-        <w:rPr>
-          <w:lang w:val="en-US"/>
-        </w:rPr>
         <w:tab/>
       </w:r>
       <w:r>
@@ -2915,21 +2551,12 @@
         </w:rPr>
         <w:t xml:space="preserve">import </w:t>
       </w:r>
-      <w:proofErr w:type="spellStart"/>
-      <w:r>
-        <w:rPr>
-          <w:color w:val="A9B7C6"/>
-          <w:lang w:val="en-US"/>
-        </w:rPr>
-        <w:t>numpy</w:t>
-      </w:r>
-      <w:proofErr w:type="spellEnd"/>
-      <w:r>
-        <w:rPr>
-          <w:color w:val="A9B7C6"/>
-          <w:lang w:val="en-US"/>
-        </w:rPr>
-        <w:t xml:space="preserve"> </w:t>
+      <w:r>
+        <w:rPr>
+          <w:color w:val="A9B7C6"/>
+          <w:lang w:val="en-US"/>
+        </w:rPr>
+        <w:t xml:space="preserve">numpy </w:t>
       </w:r>
       <w:r>
         <w:rPr>
@@ -2958,25 +2585,7 @@
           <w:lang w:val="en-US"/>
         </w:rPr>
         <w:br/>
-        <w:t xml:space="preserve">a = </w:t>
-      </w:r>
-      <w:proofErr w:type="spellStart"/>
-      <w:proofErr w:type="gramStart"/>
-      <w:r>
-        <w:rPr>
-          <w:color w:val="A9B7C6"/>
-          <w:lang w:val="en-US"/>
-        </w:rPr>
-        <w:t>np.array</w:t>
-      </w:r>
-      <w:proofErr w:type="spellEnd"/>
-      <w:proofErr w:type="gramEnd"/>
-      <w:r>
-        <w:rPr>
-          <w:color w:val="A9B7C6"/>
-          <w:lang w:val="en-US"/>
-        </w:rPr>
-        <w:t>([[</w:t>
+        <w:t>a = np.array([[</w:t>
       </w:r>
       <w:r>
         <w:rPr>
@@ -3095,23 +2704,7 @@
           <w:color w:val="A9B7C6"/>
           <w:lang w:val="en-US"/>
         </w:rPr>
-        <w:t>(</w:t>
-      </w:r>
-      <w:proofErr w:type="spellStart"/>
-      <w:r>
-        <w:rPr>
-          <w:color w:val="A9B7C6"/>
-          <w:lang w:val="en-US"/>
-        </w:rPr>
-        <w:t>a.shape</w:t>
-      </w:r>
-      <w:proofErr w:type="spellEnd"/>
-      <w:r>
-        <w:rPr>
-          <w:color w:val="A9B7C6"/>
-          <w:lang w:val="en-US"/>
-        </w:rPr>
-        <w:t>)</w:t>
+        <w:t>(a.shape)</w:t>
       </w:r>
     </w:p>
     <w:p>
@@ -3140,19 +2733,7 @@
         <w:rPr>
           <w:lang w:val="en-US"/>
         </w:rPr>
-        <w:t>(</w:t>
-      </w:r>
-      <w:r>
-        <w:rPr>
-          <w:lang w:val="en-US"/>
-        </w:rPr>
-        <w:t>2</w:t>
-      </w:r>
-      <w:r>
-        <w:rPr>
-          <w:lang w:val="en-US"/>
-        </w:rPr>
-        <w:t>, 3)</w:t>
+        <w:t>(2, 3)</w:t>
       </w:r>
     </w:p>
     <w:p>
@@ -3165,13 +2746,8 @@
       <w:r>
         <w:t xml:space="preserve">Мы можем транспонировать массив, используя метод </w:t>
       </w:r>
-      <w:proofErr w:type="gramStart"/>
-      <w:r>
-        <w:t>transpose(</w:t>
-      </w:r>
-      <w:proofErr w:type="gramEnd"/>
-      <w:r>
-        <w:t>)</w:t>
+      <w:r>
+        <w:t>transpose()</w:t>
       </w:r>
       <w:r>
         <w:t xml:space="preserve">  – т.е. поменять строки и столбцы местами:</w:t>
@@ -3193,21 +2769,12 @@
         </w:rPr>
         <w:t xml:space="preserve">import </w:t>
       </w:r>
-      <w:proofErr w:type="spellStart"/>
-      <w:r>
-        <w:rPr>
-          <w:color w:val="A9B7C6"/>
-          <w:lang w:val="en-US"/>
-        </w:rPr>
-        <w:t>numpy</w:t>
-      </w:r>
-      <w:proofErr w:type="spellEnd"/>
-      <w:r>
-        <w:rPr>
-          <w:color w:val="A9B7C6"/>
-          <w:lang w:val="en-US"/>
-        </w:rPr>
-        <w:t xml:space="preserve"> </w:t>
+      <w:r>
+        <w:rPr>
+          <w:color w:val="A9B7C6"/>
+          <w:lang w:val="en-US"/>
+        </w:rPr>
+        <w:t xml:space="preserve">numpy </w:t>
       </w:r>
       <w:r>
         <w:rPr>
@@ -3284,121 +2851,223 @@
           <w:lang w:val="en-US"/>
         </w:rPr>
         <w:br/>
+        <w:t>a = np.array([[</w:t>
+      </w:r>
+      <w:r>
+        <w:rPr>
+          <w:color w:val="6897BB"/>
+          <w:lang w:val="en-US"/>
+        </w:rPr>
+        <w:t>1</w:t>
+      </w:r>
+      <w:r>
+        <w:rPr>
+          <w:color w:val="CC7832"/>
+          <w:lang w:val="en-US"/>
+        </w:rPr>
+        <w:t xml:space="preserve">, </w:t>
+      </w:r>
+      <w:r>
+        <w:rPr>
+          <w:color w:val="6897BB"/>
+          <w:lang w:val="en-US"/>
+        </w:rPr>
+        <w:t>2</w:t>
+      </w:r>
+      <w:r>
+        <w:rPr>
+          <w:color w:val="CC7832"/>
+          <w:lang w:val="en-US"/>
+        </w:rPr>
+        <w:t xml:space="preserve">, </w:t>
+      </w:r>
+      <w:r>
+        <w:rPr>
+          <w:color w:val="6897BB"/>
+          <w:lang w:val="en-US"/>
+        </w:rPr>
+        <w:t>3</w:t>
+      </w:r>
+      <w:r>
+        <w:rPr>
+          <w:color w:val="A9B7C6"/>
+          <w:lang w:val="en-US"/>
+        </w:rPr>
+        <w:t>]</w:t>
+      </w:r>
+      <w:r>
+        <w:rPr>
+          <w:color w:val="CC7832"/>
+          <w:lang w:val="en-US"/>
+        </w:rPr>
+        <w:t xml:space="preserve">, </w:t>
+      </w:r>
+      <w:r>
+        <w:rPr>
+          <w:color w:val="A9B7C6"/>
+          <w:lang w:val="en-US"/>
+        </w:rPr>
+        <w:t>[</w:t>
+      </w:r>
+      <w:r>
+        <w:rPr>
+          <w:color w:val="6897BB"/>
+          <w:lang w:val="en-US"/>
+        </w:rPr>
+        <w:t>4</w:t>
+      </w:r>
+      <w:r>
+        <w:rPr>
+          <w:color w:val="CC7832"/>
+          <w:lang w:val="en-US"/>
+        </w:rPr>
+        <w:t xml:space="preserve">, </w:t>
+      </w:r>
+      <w:r>
+        <w:rPr>
+          <w:color w:val="6897BB"/>
+          <w:lang w:val="en-US"/>
+        </w:rPr>
+        <w:t>5</w:t>
+      </w:r>
+      <w:r>
+        <w:rPr>
+          <w:color w:val="CC7832"/>
+          <w:lang w:val="en-US"/>
+        </w:rPr>
+        <w:t xml:space="preserve">, </w:t>
+      </w:r>
+      <w:r>
+        <w:rPr>
+          <w:color w:val="6897BB"/>
+          <w:lang w:val="en-US"/>
+        </w:rPr>
+        <w:t>6</w:t>
+      </w:r>
+      <w:r>
+        <w:rPr>
+          <w:color w:val="A9B7C6"/>
+          <w:lang w:val="en-US"/>
+        </w:rPr>
+        <w:t>]])</w:t>
+      </w:r>
+      <w:r>
+        <w:rPr>
+          <w:color w:val="A9B7C6"/>
+          <w:lang w:val="en-US"/>
+        </w:rPr>
+        <w:br/>
+      </w:r>
+      <w:r>
+        <w:rPr>
+          <w:color w:val="8888C6"/>
+          <w:lang w:val="en-US"/>
+        </w:rPr>
+        <w:t>print</w:t>
+      </w:r>
+      <w:r>
+        <w:rPr>
+          <w:color w:val="A9B7C6"/>
+          <w:lang w:val="en-US"/>
+        </w:rPr>
+        <w:t>(a)</w:t>
+      </w:r>
+      <w:r>
+        <w:rPr>
+          <w:color w:val="A9B7C6"/>
+          <w:lang w:val="en-US"/>
+        </w:rPr>
+        <w:br/>
+      </w:r>
+      <w:r>
+        <w:rPr>
+          <w:color w:val="8888C6"/>
+          <w:lang w:val="en-US"/>
+        </w:rPr>
+        <w:t>print</w:t>
+      </w:r>
+      <w:r>
+        <w:rPr>
+          <w:color w:val="A9B7C6"/>
+          <w:lang w:val="en-US"/>
+        </w:rPr>
+        <w:t>(a.shape)</w:t>
+      </w:r>
+      <w:r>
+        <w:rPr>
+          <w:color w:val="A9B7C6"/>
+          <w:lang w:val="en-US"/>
+        </w:rPr>
+        <w:br/>
+      </w:r>
+      <w:r>
+        <w:rPr>
+          <w:color w:val="A9B7C6"/>
+          <w:lang w:val="en-US"/>
+        </w:rPr>
+        <w:br/>
+      </w:r>
+      <w:r>
+        <w:rPr>
+          <w:color w:val="8888C6"/>
+          <w:lang w:val="en-US"/>
+        </w:rPr>
+        <w:t>print</w:t>
+      </w:r>
+      <w:r>
+        <w:rPr>
+          <w:color w:val="A9B7C6"/>
+          <w:lang w:val="en-US"/>
+        </w:rPr>
+        <w:t>(</w:t>
+      </w:r>
+      <w:r>
+        <w:rPr>
+          <w:color w:val="6A8759"/>
+          <w:lang w:val="en-US"/>
+        </w:rPr>
+        <w:t>"</w:t>
+      </w:r>
+      <w:r>
+        <w:rPr>
+          <w:color w:val="6A8759"/>
+        </w:rPr>
+        <w:t>Транспонированный</w:t>
+      </w:r>
+      <w:r>
+        <w:rPr>
+          <w:color w:val="6A8759"/>
+          <w:lang w:val="en-US"/>
+        </w:rPr>
+        <w:t>: "</w:t>
+      </w:r>
+      <w:r>
+        <w:rPr>
+          <w:color w:val="A9B7C6"/>
+          <w:lang w:val="en-US"/>
+        </w:rPr>
+        <w:t>)</w:t>
+      </w:r>
+      <w:r>
+        <w:rPr>
+          <w:color w:val="A9B7C6"/>
+          <w:lang w:val="en-US"/>
+        </w:rPr>
+        <w:br/>
+      </w:r>
+      <w:r>
+        <w:rPr>
+          <w:color w:val="A9B7C6"/>
+          <w:lang w:val="en-US"/>
+        </w:rPr>
         <w:t xml:space="preserve">a = </w:t>
       </w:r>
-      <w:proofErr w:type="spellStart"/>
-      <w:r>
-        <w:rPr>
-          <w:color w:val="A9B7C6"/>
-          <w:lang w:val="en-US"/>
-        </w:rPr>
-        <w:t>np.array</w:t>
-      </w:r>
-      <w:proofErr w:type="spellEnd"/>
-      <w:r>
-        <w:rPr>
-          <w:color w:val="A9B7C6"/>
-          <w:lang w:val="en-US"/>
-        </w:rPr>
-        <w:t>([[</w:t>
-      </w:r>
-      <w:r>
-        <w:rPr>
-          <w:color w:val="6897BB"/>
-          <w:lang w:val="en-US"/>
-        </w:rPr>
-        <w:t>1</w:t>
-      </w:r>
-      <w:r>
-        <w:rPr>
-          <w:color w:val="CC7832"/>
-          <w:lang w:val="en-US"/>
-        </w:rPr>
-        <w:t xml:space="preserve">, </w:t>
-      </w:r>
-      <w:r>
-        <w:rPr>
-          <w:color w:val="6897BB"/>
-          <w:lang w:val="en-US"/>
-        </w:rPr>
-        <w:t>2</w:t>
-      </w:r>
-      <w:r>
-        <w:rPr>
-          <w:color w:val="CC7832"/>
-          <w:lang w:val="en-US"/>
-        </w:rPr>
-        <w:t xml:space="preserve">, </w:t>
-      </w:r>
-      <w:r>
-        <w:rPr>
-          <w:color w:val="6897BB"/>
-          <w:lang w:val="en-US"/>
-        </w:rPr>
-        <w:t>3</w:t>
-      </w:r>
-      <w:r>
-        <w:rPr>
-          <w:color w:val="A9B7C6"/>
-          <w:lang w:val="en-US"/>
-        </w:rPr>
-        <w:t>]</w:t>
-      </w:r>
-      <w:r>
-        <w:rPr>
-          <w:color w:val="CC7832"/>
-          <w:lang w:val="en-US"/>
-        </w:rPr>
-        <w:t xml:space="preserve">, </w:t>
-      </w:r>
-      <w:r>
-        <w:rPr>
-          <w:color w:val="A9B7C6"/>
-          <w:lang w:val="en-US"/>
-        </w:rPr>
-        <w:t>[</w:t>
-      </w:r>
-      <w:r>
-        <w:rPr>
-          <w:color w:val="6897BB"/>
-          <w:lang w:val="en-US"/>
-        </w:rPr>
-        <w:t>4</w:t>
-      </w:r>
-      <w:r>
-        <w:rPr>
-          <w:color w:val="CC7832"/>
-          <w:lang w:val="en-US"/>
-        </w:rPr>
-        <w:t xml:space="preserve">, </w:t>
-      </w:r>
-      <w:r>
-        <w:rPr>
-          <w:color w:val="6897BB"/>
-          <w:lang w:val="en-US"/>
-        </w:rPr>
-        <w:t>5</w:t>
-      </w:r>
-      <w:r>
-        <w:rPr>
-          <w:color w:val="CC7832"/>
-          <w:lang w:val="en-US"/>
-        </w:rPr>
-        <w:t xml:space="preserve">, </w:t>
-      </w:r>
-      <w:r>
-        <w:rPr>
-          <w:color w:val="6897BB"/>
-          <w:lang w:val="en-US"/>
-        </w:rPr>
-        <w:t>6</w:t>
-      </w:r>
-      <w:r>
-        <w:rPr>
-          <w:color w:val="A9B7C6"/>
-          <w:lang w:val="en-US"/>
-        </w:rPr>
-        <w:t>]])</w:t>
+      <w:r>
+        <w:rPr>
+          <w:color w:val="A9B7C6"/>
+          <w:lang w:val="en-US"/>
+        </w:rPr>
+        <w:t>a.transpose()</w:t>
       </w:r>
       <w:r>
         <w:rPr>
@@ -3440,166 +3109,7 @@
           <w:color w:val="A9B7C6"/>
           <w:lang w:val="en-US"/>
         </w:rPr>
-        <w:t>(</w:t>
-      </w:r>
-      <w:proofErr w:type="spellStart"/>
-      <w:r>
-        <w:rPr>
-          <w:color w:val="A9B7C6"/>
-          <w:lang w:val="en-US"/>
-        </w:rPr>
-        <w:t>a.shape</w:t>
-      </w:r>
-      <w:proofErr w:type="spellEnd"/>
-      <w:r>
-        <w:rPr>
-          <w:color w:val="A9B7C6"/>
-          <w:lang w:val="en-US"/>
-        </w:rPr>
-        <w:t>)</w:t>
-      </w:r>
-      <w:r>
-        <w:rPr>
-          <w:color w:val="A9B7C6"/>
-          <w:lang w:val="en-US"/>
-        </w:rPr>
-        <w:br/>
-      </w:r>
-      <w:r>
-        <w:rPr>
-          <w:color w:val="A9B7C6"/>
-          <w:lang w:val="en-US"/>
-        </w:rPr>
-        <w:br/>
-      </w:r>
-      <w:r>
-        <w:rPr>
-          <w:color w:val="8888C6"/>
-          <w:lang w:val="en-US"/>
-        </w:rPr>
-        <w:t>print</w:t>
-      </w:r>
-      <w:r>
-        <w:rPr>
-          <w:color w:val="A9B7C6"/>
-          <w:lang w:val="en-US"/>
-        </w:rPr>
-        <w:t>(</w:t>
-      </w:r>
-      <w:r>
-        <w:rPr>
-          <w:color w:val="6A8759"/>
-          <w:lang w:val="en-US"/>
-        </w:rPr>
-        <w:t>"</w:t>
-      </w:r>
-      <w:r>
-        <w:rPr>
-          <w:color w:val="6A8759"/>
-        </w:rPr>
-        <w:t>Транспонированный</w:t>
-      </w:r>
-      <w:r>
-        <w:rPr>
-          <w:color w:val="6A8759"/>
-          <w:lang w:val="en-US"/>
-        </w:rPr>
-        <w:t>: "</w:t>
-      </w:r>
-      <w:r>
-        <w:rPr>
-          <w:color w:val="A9B7C6"/>
-          <w:lang w:val="en-US"/>
-        </w:rPr>
-        <w:t>)</w:t>
-      </w:r>
-      <w:r>
-        <w:rPr>
-          <w:color w:val="A9B7C6"/>
-          <w:lang w:val="en-US"/>
-        </w:rPr>
-        <w:br/>
-      </w:r>
-      <w:r>
-        <w:rPr>
-          <w:color w:val="A9B7C6"/>
-          <w:lang w:val="en-US"/>
-        </w:rPr>
-        <w:t xml:space="preserve">a = </w:t>
-      </w:r>
-      <w:proofErr w:type="spellStart"/>
-      <w:r>
-        <w:rPr>
-          <w:color w:val="A9B7C6"/>
-          <w:lang w:val="en-US"/>
-        </w:rPr>
-        <w:t>a.transpose</w:t>
-      </w:r>
-      <w:proofErr w:type="spellEnd"/>
-      <w:r>
-        <w:rPr>
-          <w:color w:val="A9B7C6"/>
-          <w:lang w:val="en-US"/>
-        </w:rPr>
-        <w:t>()</w:t>
-      </w:r>
-      <w:r>
-        <w:rPr>
-          <w:color w:val="A9B7C6"/>
-          <w:lang w:val="en-US"/>
-        </w:rPr>
-        <w:br/>
-      </w:r>
-      <w:r>
-        <w:rPr>
-          <w:color w:val="8888C6"/>
-          <w:lang w:val="en-US"/>
-        </w:rPr>
-        <w:t>print</w:t>
-      </w:r>
-      <w:r>
-        <w:rPr>
-          <w:color w:val="A9B7C6"/>
-          <w:lang w:val="en-US"/>
-        </w:rPr>
-        <w:t>(a)</w:t>
-      </w:r>
-      <w:r>
-        <w:rPr>
-          <w:color w:val="A9B7C6"/>
-          <w:lang w:val="en-US"/>
-        </w:rPr>
-        <w:br/>
-      </w:r>
-      <w:r>
-        <w:rPr>
-          <w:color w:val="8888C6"/>
-          <w:lang w:val="en-US"/>
-        </w:rPr>
-        <w:t>print</w:t>
-      </w:r>
-      <w:r>
-        <w:rPr>
-          <w:color w:val="A9B7C6"/>
-          <w:lang w:val="en-US"/>
-        </w:rPr>
-        <w:t>(</w:t>
-      </w:r>
-      <w:proofErr w:type="spellStart"/>
-      <w:r>
-        <w:rPr>
-          <w:color w:val="A9B7C6"/>
-          <w:lang w:val="en-US"/>
-        </w:rPr>
-        <w:t>a.shape</w:t>
-      </w:r>
-      <w:proofErr w:type="spellEnd"/>
-      <w:r>
-        <w:rPr>
-          <w:color w:val="A9B7C6"/>
-          <w:lang w:val="en-US"/>
-        </w:rPr>
-        <w:t>)</w:t>
+        <w:t>(a.shape)</w:t>
       </w:r>
     </w:p>
     <w:p>
@@ -3614,66 +3124,42 @@
     <w:p>
       <w:pPr>
         <w:shd w:val="clear" w:color="auto" w:fill="DEEAF6" w:themeFill="accent5" w:themeFillTint="33"/>
-        <w:rPr>
-          <w:lang w:val="en-US"/>
-        </w:rPr>
-      </w:pPr>
-      <w:proofErr w:type="spellStart"/>
-      <w:r>
-        <w:rPr>
-          <w:lang w:val="en-US"/>
-        </w:rPr>
-        <w:t>Исходный</w:t>
-      </w:r>
-      <w:proofErr w:type="spellEnd"/>
-      <w:r>
-        <w:rPr>
-          <w:lang w:val="en-US"/>
-        </w:rPr>
-        <w:t xml:space="preserve">: </w:t>
+      </w:pPr>
+      <w:r>
+        <w:t xml:space="preserve">Исходный: </w:t>
       </w:r>
     </w:p>
     <w:p>
       <w:pPr>
         <w:shd w:val="clear" w:color="auto" w:fill="DEEAF6" w:themeFill="accent5" w:themeFillTint="33"/>
-        <w:rPr>
-          <w:lang w:val="en-US"/>
-        </w:rPr>
-      </w:pPr>
-      <w:r>
-        <w:rPr>
-          <w:lang w:val="en-US"/>
-        </w:rPr>
+      </w:pPr>
+      <w:r>
         <w:t>[[1 2 3]</w:t>
       </w:r>
     </w:p>
     <w:p>
       <w:pPr>
         <w:shd w:val="clear" w:color="auto" w:fill="DEEAF6" w:themeFill="accent5" w:themeFillTint="33"/>
-        <w:rPr>
-          <w:lang w:val="en-US"/>
-        </w:rPr>
-      </w:pPr>
-      <w:r>
-        <w:rPr>
-          <w:lang w:val="en-US"/>
-        </w:rPr>
+      </w:pPr>
+      <w:r>
+        <w:t xml:space="preserve"> [4 5 6]]</w:t>
+      </w:r>
+    </w:p>
+    <w:p>
+      <w:pPr>
+        <w:shd w:val="clear" w:color="auto" w:fill="DEEAF6" w:themeFill="accent5" w:themeFillTint="33"/>
+      </w:pPr>
+      <w:r>
         <w:lastRenderedPageBreak/>
-        <w:t xml:space="preserve"> [4 5 6]]</w:t>
+        <w:t>(2, 3)</w:t>
       </w:r>
     </w:p>
     <w:p>
       <w:pPr>
         <w:shd w:val="clear" w:color="auto" w:fill="DEEAF6" w:themeFill="accent5" w:themeFillTint="33"/>
-        <w:rPr>
-          <w:lang w:val="en-US"/>
-        </w:rPr>
-      </w:pPr>
-      <w:r>
-        <w:rPr>
-          <w:lang w:val="en-US"/>
-        </w:rPr>
-        <w:t>(2, 3)</w:t>
+      </w:pPr>
+      <w:r>
+        <w:t xml:space="preserve">Транспонированный: </w:t>
       </w:r>
     </w:p>
     <w:p>
@@ -3683,19 +3169,11 @@
           <w:lang w:val="en-US"/>
         </w:rPr>
       </w:pPr>
-      <w:proofErr w:type="spellStart"/>
-      <w:r>
-        <w:rPr>
-          <w:lang w:val="en-US"/>
-        </w:rPr>
-        <w:t>Транспонированный</w:t>
-      </w:r>
-      <w:proofErr w:type="spellEnd"/>
-      <w:r>
-        <w:rPr>
-          <w:lang w:val="en-US"/>
-        </w:rPr>
-        <w:t xml:space="preserve">: </w:t>
+      <w:r>
+        <w:rPr>
+          <w:lang w:val="en-US"/>
+        </w:rPr>
+        <w:t>[[1 4]</w:t>
       </w:r>
     </w:p>
     <w:p>
@@ -3709,7 +3187,7 @@
         <w:rPr>
           <w:lang w:val="en-US"/>
         </w:rPr>
-        <w:t>[[1 4]</w:t>
+        <w:t xml:space="preserve"> [2 5]</w:t>
       </w:r>
     </w:p>
     <w:p>
@@ -3723,7 +3201,7 @@
         <w:rPr>
           <w:lang w:val="en-US"/>
         </w:rPr>
-        <w:t xml:space="preserve"> [2 5]</w:t>
+        <w:t xml:space="preserve"> [3 6]]</w:t>
       </w:r>
     </w:p>
     <w:p>
@@ -3737,24 +3215,15 @@
         <w:rPr>
           <w:lang w:val="en-US"/>
         </w:rPr>
-        <w:t xml:space="preserve"> [3 6]]</w:t>
-      </w:r>
-    </w:p>
-    <w:p>
-      <w:pPr>
-        <w:shd w:val="clear" w:color="auto" w:fill="DEEAF6" w:themeFill="accent5" w:themeFillTint="33"/>
-        <w:rPr>
-          <w:lang w:val="en-US"/>
-        </w:rPr>
-      </w:pPr>
-      <w:r>
-        <w:rPr>
-          <w:lang w:val="en-US"/>
-        </w:rPr>
         <w:t>(3, 2)</w:t>
       </w:r>
     </w:p>
     <w:p>
+      <w:pPr>
+        <w:rPr>
+          <w:lang w:val="en-US"/>
+        </w:rPr>
+      </w:pPr>
       <w:r>
         <w:rPr>
           <w:lang w:val="en-US"/>
@@ -3764,7 +3233,6 @@
       <w:r>
         <w:t xml:space="preserve">Также, мы можем изменить размерность массива с помощью функции </w:t>
       </w:r>
-      <w:proofErr w:type="gramStart"/>
       <w:r>
         <w:rPr>
           <w:lang w:val="en-US"/>
@@ -3772,17 +3240,40 @@
         <w:t>reshape</w:t>
       </w:r>
       <w:r>
-        <w:t>(</w:t>
-      </w:r>
-      <w:proofErr w:type="gramEnd"/>
-      <w:r>
-        <w:t>)</w:t>
+        <w:t>()</w:t>
       </w:r>
       <w:r>
         <w:t>, которая возвращает указанный массив приведенный к указанной размерности.</w:t>
       </w:r>
       <w:r>
-        <w:t xml:space="preserve"> Только при условии, что</w:t>
+        <w:t xml:space="preserve"> Только</w:t>
+      </w:r>
+      <w:r>
+        <w:rPr>
+          <w:lang w:val="en-US"/>
+        </w:rPr>
+        <w:t xml:space="preserve"> </w:t>
+      </w:r>
+      <w:r>
+        <w:t>при</w:t>
+      </w:r>
+      <w:r>
+        <w:rPr>
+          <w:lang w:val="en-US"/>
+        </w:rPr>
+        <w:t xml:space="preserve"> </w:t>
+      </w:r>
+      <w:r>
+        <w:t>условии</w:t>
+      </w:r>
+      <w:r>
+        <w:rPr>
+          <w:lang w:val="en-US"/>
+        </w:rPr>
+        <w:t xml:space="preserve">, </w:t>
+      </w:r>
+      <w:r>
+        <w:t>что</w:t>
       </w:r>
     </w:p>
     <w:p>
@@ -3814,44 +3305,36 @@
         <w:rPr>
           <w:lang w:val="en-US"/>
         </w:rPr>
+        <w:t xml:space="preserve">_2 * … * </w:t>
+      </w:r>
+      <w:r>
+        <w:rPr>
+          <w:lang w:val="en-US"/>
+        </w:rPr>
+        <w:t>shape_n</w:t>
+      </w:r>
+      <w:r>
+        <w:rPr>
+          <w:lang w:val="en-US"/>
+        </w:rPr>
+        <w:t xml:space="preserve"> = </w:t>
+      </w:r>
+      <w:r>
+        <w:rPr>
+          <w:lang w:val="en-US"/>
+        </w:rPr>
+        <w:t>new</w:t>
+      </w:r>
+      <w:r>
+        <w:rPr>
+          <w:lang w:val="en-US"/>
+        </w:rPr>
         <w:t>_</w:t>
       </w:r>
       <w:r>
         <w:rPr>
           <w:lang w:val="en-US"/>
         </w:rPr>
-        <w:t xml:space="preserve">2 * … * </w:t>
-      </w:r>
-      <w:proofErr w:type="spellStart"/>
-      <w:r>
-        <w:rPr>
-          <w:lang w:val="en-US"/>
-        </w:rPr>
-        <w:t>shape_n</w:t>
-      </w:r>
-      <w:proofErr w:type="spellEnd"/>
-      <w:r>
-        <w:rPr>
-          <w:lang w:val="en-US"/>
-        </w:rPr>
-        <w:t xml:space="preserve"> = </w:t>
-      </w:r>
-      <w:r>
-        <w:rPr>
-          <w:lang w:val="en-US"/>
-        </w:rPr>
-        <w:t>new</w:t>
-      </w:r>
-      <w:r>
-        <w:rPr>
-          <w:lang w:val="en-US"/>
-        </w:rPr>
-        <w:t>_</w:t>
-      </w:r>
-      <w:r>
-        <w:rPr>
-          <w:lang w:val="en-US"/>
-        </w:rPr>
         <w:t>shape</w:t>
       </w:r>
       <w:r>
@@ -3872,14 +3355,12 @@
         </w:rPr>
         <w:t xml:space="preserve">_2 * … * </w:t>
       </w:r>
-      <w:proofErr w:type="spellStart"/>
       <w:r>
         <w:rPr>
           <w:lang w:val="en-US"/>
         </w:rPr>
         <w:t>new_shape_m</w:t>
       </w:r>
-      <w:proofErr w:type="spellEnd"/>
     </w:p>
     <w:p>
       <w:pPr>
@@ -3904,7 +3385,6 @@
         </w:rPr>
         <w:t xml:space="preserve"> </w:t>
       </w:r>
-      <w:proofErr w:type="spellStart"/>
       <w:r>
         <w:rPr>
           <w:color w:val="A9B7C6"/>
@@ -3912,7 +3392,6 @@
         </w:rPr>
         <w:t>numpy</w:t>
       </w:r>
-      <w:proofErr w:type="spellEnd"/>
       <w:r>
         <w:rPr>
           <w:color w:val="A9B7C6"/>
@@ -4017,7 +3496,6 @@
         </w:rPr>
         <w:t xml:space="preserve"> = </w:t>
       </w:r>
-      <w:proofErr w:type="spellStart"/>
       <w:r>
         <w:rPr>
           <w:color w:val="A9B7C6"/>
@@ -4039,7 +3517,6 @@
         </w:rPr>
         <w:t>array</w:t>
       </w:r>
-      <w:proofErr w:type="spellEnd"/>
       <w:r>
         <w:rPr>
           <w:color w:val="A9B7C6"/>
@@ -4187,7 +3664,6 @@
         </w:rPr>
         <w:t>(</w:t>
       </w:r>
-      <w:proofErr w:type="spellStart"/>
       <w:r>
         <w:rPr>
           <w:color w:val="A9B7C6"/>
@@ -4209,7 +3685,6 @@
         </w:rPr>
         <w:t>shape</w:t>
       </w:r>
-      <w:proofErr w:type="spellEnd"/>
       <w:r>
         <w:rPr>
           <w:color w:val="A9B7C6"/>
@@ -4319,7 +3794,6 @@
         </w:rPr>
         <w:t xml:space="preserve"> = </w:t>
       </w:r>
-      <w:proofErr w:type="spellStart"/>
       <w:r>
         <w:rPr>
           <w:color w:val="A9B7C6"/>
@@ -4341,7 +3815,6 @@
         </w:rPr>
         <w:t>reshape</w:t>
       </w:r>
-      <w:proofErr w:type="spellEnd"/>
       <w:r>
         <w:rPr>
           <w:color w:val="A9B7C6"/>
@@ -4454,7 +3927,6 @@
         </w:rPr>
         <w:t>(</w:t>
       </w:r>
-      <w:proofErr w:type="spellStart"/>
       <w:r>
         <w:rPr>
           <w:color w:val="A9B7C6"/>
@@ -4476,7 +3948,6 @@
         </w:rPr>
         <w:t>shape</w:t>
       </w:r>
-      <w:proofErr w:type="spellEnd"/>
       <w:r>
         <w:rPr>
           <w:color w:val="A9B7C6"/>
@@ -4583,44 +4054,5173 @@
         <w:t xml:space="preserve"> применять их к массивам одинаковой размерности</w:t>
       </w:r>
       <w:r>
-        <w:t xml:space="preserve"> (</w:t>
-      </w:r>
-      <w:r>
-        <w:rPr>
-          <w:rFonts w:ascii="Arial" w:hAnsi="Arial" w:cs="Arial"/>
-          <w:color w:val="222222"/>
-          <w:highlight w:val="yellow"/>
-          <w:shd w:val="clear" w:color="auto" w:fill="FFFFFF"/>
-        </w:rPr>
-        <w:t>Когда для массивов мы используем стандартные математические операции, должен соблюдаться принцип: элемент--</w:t>
-      </w:r>
-      <w:proofErr w:type="spellStart"/>
-      <w:r>
-        <w:rPr>
-          <w:rFonts w:ascii="Arial" w:hAnsi="Arial" w:cs="Arial"/>
-          <w:color w:val="222222"/>
-          <w:highlight w:val="yellow"/>
-          <w:shd w:val="clear" w:color="auto" w:fill="FFFFFF"/>
-        </w:rPr>
-        <w:t>элемент</w:t>
-      </w:r>
-      <w:proofErr w:type="spellEnd"/>
-      <w:r>
-        <w:rPr>
-          <w:rFonts w:ascii="Arial" w:hAnsi="Arial" w:cs="Arial"/>
-          <w:color w:val="222222"/>
-          <w:highlight w:val="yellow"/>
-          <w:shd w:val="clear" w:color="auto" w:fill="FFFFFF"/>
-        </w:rPr>
-        <w:t>. Это означает, что массивы должны быть одинакового размера во время сложения, вычитания и тому подобных операций:</w:t>
-      </w:r>
-      <w:r>
-        <w:t>):</w:t>
-      </w:r>
-    </w:p>
-    <w:p>
-      <w:bookmarkStart w:id="0" w:name="_GoBack"/>
-      <w:bookmarkEnd w:id="0"/>
+        <w:t>:</w:t>
+      </w:r>
+    </w:p>
+    <w:p>
+      <w:pPr>
+        <w:shd w:val="clear" w:color="auto" w:fill="2B2B2B"/>
+        <w:tabs>
+          <w:tab w:val="left" w:pos="916"/>
+          <w:tab w:val="left" w:pos="1832"/>
+          <w:tab w:val="left" w:pos="2748"/>
+          <w:tab w:val="left" w:pos="3664"/>
+          <w:tab w:val="left" w:pos="4580"/>
+          <w:tab w:val="left" w:pos="5496"/>
+          <w:tab w:val="left" w:pos="6412"/>
+          <w:tab w:val="left" w:pos="7328"/>
+          <w:tab w:val="left" w:pos="8244"/>
+          <w:tab w:val="left" w:pos="9160"/>
+          <w:tab w:val="left" w:pos="10076"/>
+          <w:tab w:val="left" w:pos="10992"/>
+          <w:tab w:val="left" w:pos="11908"/>
+          <w:tab w:val="left" w:pos="12824"/>
+          <w:tab w:val="left" w:pos="13740"/>
+          <w:tab w:val="left" w:pos="14656"/>
+        </w:tabs>
+        <w:spacing w:before="0" w:after="0" w:line="240" w:lineRule="auto"/>
+        <w:rPr>
+          <w:rFonts w:ascii="Courier New" w:eastAsia="Times New Roman" w:hAnsi="Courier New" w:cs="Courier New"/>
+          <w:color w:val="A9B7C6"/>
+          <w:lang w:val="en-US" w:eastAsia="ru-RU"/>
+        </w:rPr>
+      </w:pPr>
+      <w:r>
+        <w:rPr>
+          <w:rFonts w:ascii="Courier New" w:eastAsia="Times New Roman" w:hAnsi="Courier New" w:cs="Courier New"/>
+          <w:color w:val="CC7832"/>
+          <w:lang w:val="en-US" w:eastAsia="ru-RU"/>
+        </w:rPr>
+        <w:t xml:space="preserve">import </w:t>
+      </w:r>
+      <w:r>
+        <w:rPr>
+          <w:rFonts w:ascii="Courier New" w:eastAsia="Times New Roman" w:hAnsi="Courier New" w:cs="Courier New"/>
+          <w:color w:val="A9B7C6"/>
+          <w:lang w:val="en-US" w:eastAsia="ru-RU"/>
+        </w:rPr>
+        <w:t xml:space="preserve">numpy </w:t>
+      </w:r>
+      <w:r>
+        <w:rPr>
+          <w:rFonts w:ascii="Courier New" w:eastAsia="Times New Roman" w:hAnsi="Courier New" w:cs="Courier New"/>
+          <w:color w:val="CC7832"/>
+          <w:lang w:val="en-US" w:eastAsia="ru-RU"/>
+        </w:rPr>
+        <w:t xml:space="preserve">as </w:t>
+      </w:r>
+      <w:r>
+        <w:rPr>
+          <w:rFonts w:ascii="Courier New" w:eastAsia="Times New Roman" w:hAnsi="Courier New" w:cs="Courier New"/>
+          <w:color w:val="A9B7C6"/>
+          <w:lang w:val="en-US" w:eastAsia="ru-RU"/>
+        </w:rPr>
+        <w:t>np</w:t>
+      </w:r>
+      <w:r>
+        <w:rPr>
+          <w:rFonts w:ascii="Courier New" w:eastAsia="Times New Roman" w:hAnsi="Courier New" w:cs="Courier New"/>
+          <w:color w:val="A9B7C6"/>
+          <w:lang w:val="en-US" w:eastAsia="ru-RU"/>
+        </w:rPr>
+        <w:br/>
+      </w:r>
+      <w:r>
+        <w:rPr>
+          <w:rFonts w:ascii="Courier New" w:eastAsia="Times New Roman" w:hAnsi="Courier New" w:cs="Courier New"/>
+          <w:color w:val="A9B7C6"/>
+          <w:lang w:val="en-US" w:eastAsia="ru-RU"/>
+        </w:rPr>
+        <w:br/>
+        <w:t>a = np.array([</w:t>
+      </w:r>
+      <w:r>
+        <w:rPr>
+          <w:rFonts w:ascii="Courier New" w:eastAsia="Times New Roman" w:hAnsi="Courier New" w:cs="Courier New"/>
+          <w:color w:val="6897BB"/>
+          <w:lang w:val="en-US" w:eastAsia="ru-RU"/>
+        </w:rPr>
+        <w:t>2</w:t>
+      </w:r>
+      <w:r>
+        <w:rPr>
+          <w:rFonts w:ascii="Courier New" w:eastAsia="Times New Roman" w:hAnsi="Courier New" w:cs="Courier New"/>
+          <w:color w:val="CC7832"/>
+          <w:lang w:val="en-US" w:eastAsia="ru-RU"/>
+        </w:rPr>
+        <w:t xml:space="preserve">, </w:t>
+      </w:r>
+      <w:r>
+        <w:rPr>
+          <w:rFonts w:ascii="Courier New" w:eastAsia="Times New Roman" w:hAnsi="Courier New" w:cs="Courier New"/>
+          <w:color w:val="6897BB"/>
+          <w:lang w:val="en-US" w:eastAsia="ru-RU"/>
+        </w:rPr>
+        <w:t>2</w:t>
+      </w:r>
+      <w:r>
+        <w:rPr>
+          <w:rFonts w:ascii="Courier New" w:eastAsia="Times New Roman" w:hAnsi="Courier New" w:cs="Courier New"/>
+          <w:color w:val="CC7832"/>
+          <w:lang w:val="en-US" w:eastAsia="ru-RU"/>
+        </w:rPr>
+        <w:t xml:space="preserve">, </w:t>
+      </w:r>
+      <w:r>
+        <w:rPr>
+          <w:rFonts w:ascii="Courier New" w:eastAsia="Times New Roman" w:hAnsi="Courier New" w:cs="Courier New"/>
+          <w:color w:val="6897BB"/>
+          <w:lang w:val="en-US" w:eastAsia="ru-RU"/>
+        </w:rPr>
+        <w:t>2</w:t>
+      </w:r>
+      <w:r>
+        <w:rPr>
+          <w:rFonts w:ascii="Courier New" w:eastAsia="Times New Roman" w:hAnsi="Courier New" w:cs="Courier New"/>
+          <w:color w:val="A9B7C6"/>
+          <w:lang w:val="en-US" w:eastAsia="ru-RU"/>
+        </w:rPr>
+        <w:t>])</w:t>
+      </w:r>
+      <w:r>
+        <w:rPr>
+          <w:rFonts w:ascii="Courier New" w:eastAsia="Times New Roman" w:hAnsi="Courier New" w:cs="Courier New"/>
+          <w:color w:val="A9B7C6"/>
+          <w:lang w:val="en-US" w:eastAsia="ru-RU"/>
+        </w:rPr>
+        <w:br/>
+      </w:r>
+      <w:r>
+        <w:rPr>
+          <w:rFonts w:ascii="Courier New" w:eastAsia="Times New Roman" w:hAnsi="Courier New" w:cs="Courier New"/>
+          <w:color w:val="8888C6"/>
+          <w:lang w:val="en-US" w:eastAsia="ru-RU"/>
+        </w:rPr>
+        <w:t>print</w:t>
+      </w:r>
+      <w:r>
+        <w:rPr>
+          <w:rFonts w:ascii="Courier New" w:eastAsia="Times New Roman" w:hAnsi="Courier New" w:cs="Courier New"/>
+          <w:color w:val="A9B7C6"/>
+          <w:lang w:val="en-US" w:eastAsia="ru-RU"/>
+        </w:rPr>
+        <w:t>(</w:t>
+      </w:r>
+      <w:r>
+        <w:rPr>
+          <w:rFonts w:ascii="Courier New" w:eastAsia="Times New Roman" w:hAnsi="Courier New" w:cs="Courier New"/>
+          <w:color w:val="6A8759"/>
+          <w:lang w:val="en-US" w:eastAsia="ru-RU"/>
+        </w:rPr>
+        <w:t>'a ='</w:t>
+      </w:r>
+      <w:r>
+        <w:rPr>
+          <w:rFonts w:ascii="Courier New" w:eastAsia="Times New Roman" w:hAnsi="Courier New" w:cs="Courier New"/>
+          <w:color w:val="CC7832"/>
+          <w:lang w:val="en-US" w:eastAsia="ru-RU"/>
+        </w:rPr>
+        <w:t xml:space="preserve">, </w:t>
+      </w:r>
+      <w:r>
+        <w:rPr>
+          <w:rFonts w:ascii="Courier New" w:eastAsia="Times New Roman" w:hAnsi="Courier New" w:cs="Courier New"/>
+          <w:color w:val="A9B7C6"/>
+          <w:lang w:val="en-US" w:eastAsia="ru-RU"/>
+        </w:rPr>
+        <w:t>a)</w:t>
+      </w:r>
+      <w:r>
+        <w:rPr>
+          <w:rFonts w:ascii="Courier New" w:eastAsia="Times New Roman" w:hAnsi="Courier New" w:cs="Courier New"/>
+          <w:color w:val="A9B7C6"/>
+          <w:lang w:val="en-US" w:eastAsia="ru-RU"/>
+        </w:rPr>
+        <w:br/>
+        <w:t>b = np.array([</w:t>
+      </w:r>
+      <w:r>
+        <w:rPr>
+          <w:rFonts w:ascii="Courier New" w:eastAsia="Times New Roman" w:hAnsi="Courier New" w:cs="Courier New"/>
+          <w:color w:val="6897BB"/>
+          <w:lang w:val="en-US" w:eastAsia="ru-RU"/>
+        </w:rPr>
+        <w:t>1</w:t>
+      </w:r>
+      <w:r>
+        <w:rPr>
+          <w:rFonts w:ascii="Courier New" w:eastAsia="Times New Roman" w:hAnsi="Courier New" w:cs="Courier New"/>
+          <w:color w:val="CC7832"/>
+          <w:lang w:val="en-US" w:eastAsia="ru-RU"/>
+        </w:rPr>
+        <w:t xml:space="preserve">, </w:t>
+      </w:r>
+      <w:r>
+        <w:rPr>
+          <w:rFonts w:ascii="Courier New" w:eastAsia="Times New Roman" w:hAnsi="Courier New" w:cs="Courier New"/>
+          <w:color w:val="6897BB"/>
+          <w:lang w:val="en-US" w:eastAsia="ru-RU"/>
+        </w:rPr>
+        <w:t>2</w:t>
+      </w:r>
+      <w:r>
+        <w:rPr>
+          <w:rFonts w:ascii="Courier New" w:eastAsia="Times New Roman" w:hAnsi="Courier New" w:cs="Courier New"/>
+          <w:color w:val="CC7832"/>
+          <w:lang w:val="en-US" w:eastAsia="ru-RU"/>
+        </w:rPr>
+        <w:t xml:space="preserve">, </w:t>
+      </w:r>
+      <w:r>
+        <w:rPr>
+          <w:rFonts w:ascii="Courier New" w:eastAsia="Times New Roman" w:hAnsi="Courier New" w:cs="Courier New"/>
+          <w:color w:val="6897BB"/>
+          <w:lang w:val="en-US" w:eastAsia="ru-RU"/>
+        </w:rPr>
+        <w:t>3</w:t>
+      </w:r>
+      <w:r>
+        <w:rPr>
+          <w:rFonts w:ascii="Courier New" w:eastAsia="Times New Roman" w:hAnsi="Courier New" w:cs="Courier New"/>
+          <w:color w:val="A9B7C6"/>
+          <w:lang w:val="en-US" w:eastAsia="ru-RU"/>
+        </w:rPr>
+        <w:t>])</w:t>
+      </w:r>
+      <w:r>
+        <w:rPr>
+          <w:rFonts w:ascii="Courier New" w:eastAsia="Times New Roman" w:hAnsi="Courier New" w:cs="Courier New"/>
+          <w:color w:val="A9B7C6"/>
+          <w:lang w:val="en-US" w:eastAsia="ru-RU"/>
+        </w:rPr>
+        <w:br/>
+      </w:r>
+      <w:r>
+        <w:rPr>
+          <w:rFonts w:ascii="Courier New" w:eastAsia="Times New Roman" w:hAnsi="Courier New" w:cs="Courier New"/>
+          <w:color w:val="8888C6"/>
+          <w:lang w:val="en-US" w:eastAsia="ru-RU"/>
+        </w:rPr>
+        <w:t>print</w:t>
+      </w:r>
+      <w:r>
+        <w:rPr>
+          <w:rFonts w:ascii="Courier New" w:eastAsia="Times New Roman" w:hAnsi="Courier New" w:cs="Courier New"/>
+          <w:color w:val="A9B7C6"/>
+          <w:lang w:val="en-US" w:eastAsia="ru-RU"/>
+        </w:rPr>
+        <w:t>(</w:t>
+      </w:r>
+      <w:r>
+        <w:rPr>
+          <w:rFonts w:ascii="Courier New" w:eastAsia="Times New Roman" w:hAnsi="Courier New" w:cs="Courier New"/>
+          <w:color w:val="6A8759"/>
+          <w:lang w:val="en-US" w:eastAsia="ru-RU"/>
+        </w:rPr>
+        <w:t>'b ='</w:t>
+      </w:r>
+      <w:r>
+        <w:rPr>
+          <w:rFonts w:ascii="Courier New" w:eastAsia="Times New Roman" w:hAnsi="Courier New" w:cs="Courier New"/>
+          <w:color w:val="CC7832"/>
+          <w:lang w:val="en-US" w:eastAsia="ru-RU"/>
+        </w:rPr>
+        <w:t xml:space="preserve">, </w:t>
+      </w:r>
+      <w:r>
+        <w:rPr>
+          <w:rFonts w:ascii="Courier New" w:eastAsia="Times New Roman" w:hAnsi="Courier New" w:cs="Courier New"/>
+          <w:color w:val="A9B7C6"/>
+          <w:lang w:val="en-US" w:eastAsia="ru-RU"/>
+        </w:rPr>
+        <w:t>b)</w:t>
+      </w:r>
+      <w:r>
+        <w:rPr>
+          <w:rFonts w:ascii="Courier New" w:eastAsia="Times New Roman" w:hAnsi="Courier New" w:cs="Courier New"/>
+          <w:color w:val="A9B7C6"/>
+          <w:lang w:val="en-US" w:eastAsia="ru-RU"/>
+        </w:rPr>
+        <w:br/>
+      </w:r>
+      <w:r>
+        <w:rPr>
+          <w:rFonts w:ascii="Courier New" w:eastAsia="Times New Roman" w:hAnsi="Courier New" w:cs="Courier New"/>
+          <w:color w:val="A9B7C6"/>
+          <w:lang w:val="en-US" w:eastAsia="ru-RU"/>
+        </w:rPr>
+        <w:lastRenderedPageBreak/>
+        <w:br/>
+      </w:r>
+      <w:r>
+        <w:rPr>
+          <w:rFonts w:ascii="Courier New" w:eastAsia="Times New Roman" w:hAnsi="Courier New" w:cs="Courier New"/>
+          <w:color w:val="8888C6"/>
+          <w:lang w:val="en-US" w:eastAsia="ru-RU"/>
+        </w:rPr>
+        <w:t>print</w:t>
+      </w:r>
+      <w:r>
+        <w:rPr>
+          <w:rFonts w:ascii="Courier New" w:eastAsia="Times New Roman" w:hAnsi="Courier New" w:cs="Courier New"/>
+          <w:color w:val="A9B7C6"/>
+          <w:lang w:val="en-US" w:eastAsia="ru-RU"/>
+        </w:rPr>
+        <w:t>(</w:t>
+      </w:r>
+      <w:r>
+        <w:rPr>
+          <w:rFonts w:ascii="Courier New" w:eastAsia="Times New Roman" w:hAnsi="Courier New" w:cs="Courier New"/>
+          <w:color w:val="6A8759"/>
+          <w:lang w:val="en-US" w:eastAsia="ru-RU"/>
+        </w:rPr>
+        <w:t>'</w:t>
+      </w:r>
+      <w:r>
+        <w:rPr>
+          <w:rFonts w:ascii="Courier New" w:eastAsia="Times New Roman" w:hAnsi="Courier New" w:cs="Courier New"/>
+          <w:color w:val="CC7832"/>
+          <w:lang w:val="en-US" w:eastAsia="ru-RU"/>
+        </w:rPr>
+        <w:t>\n</w:t>
+      </w:r>
+      <w:r>
+        <w:rPr>
+          <w:rFonts w:ascii="Courier New" w:eastAsia="Times New Roman" w:hAnsi="Courier New" w:cs="Courier New"/>
+          <w:color w:val="6A8759"/>
+          <w:lang w:eastAsia="ru-RU"/>
+        </w:rPr>
+        <w:t>Операции</w:t>
+      </w:r>
+      <w:r>
+        <w:rPr>
+          <w:rFonts w:ascii="Courier New" w:eastAsia="Times New Roman" w:hAnsi="Courier New" w:cs="Courier New"/>
+          <w:color w:val="6A8759"/>
+          <w:lang w:val="en-US" w:eastAsia="ru-RU"/>
+        </w:rPr>
+        <w:t>:'</w:t>
+      </w:r>
+      <w:r>
+        <w:rPr>
+          <w:rFonts w:ascii="Courier New" w:eastAsia="Times New Roman" w:hAnsi="Courier New" w:cs="Courier New"/>
+          <w:color w:val="A9B7C6"/>
+          <w:lang w:val="en-US" w:eastAsia="ru-RU"/>
+        </w:rPr>
+        <w:t>)</w:t>
+      </w:r>
+      <w:r>
+        <w:rPr>
+          <w:rFonts w:ascii="Courier New" w:eastAsia="Times New Roman" w:hAnsi="Courier New" w:cs="Courier New"/>
+          <w:color w:val="A9B7C6"/>
+          <w:lang w:val="en-US" w:eastAsia="ru-RU"/>
+        </w:rPr>
+        <w:br/>
+      </w:r>
+      <w:r>
+        <w:rPr>
+          <w:rFonts w:ascii="Courier New" w:eastAsia="Times New Roman" w:hAnsi="Courier New" w:cs="Courier New"/>
+          <w:color w:val="A9B7C6"/>
+          <w:lang w:val="en-US" w:eastAsia="ru-RU"/>
+        </w:rPr>
+        <w:br/>
+      </w:r>
+      <w:r>
+        <w:rPr>
+          <w:rFonts w:ascii="Courier New" w:eastAsia="Times New Roman" w:hAnsi="Courier New" w:cs="Courier New"/>
+          <w:color w:val="8888C6"/>
+          <w:lang w:val="en-US" w:eastAsia="ru-RU"/>
+        </w:rPr>
+        <w:t>print</w:t>
+      </w:r>
+      <w:r>
+        <w:rPr>
+          <w:rFonts w:ascii="Courier New" w:eastAsia="Times New Roman" w:hAnsi="Courier New" w:cs="Courier New"/>
+          <w:color w:val="A9B7C6"/>
+          <w:lang w:val="en-US" w:eastAsia="ru-RU"/>
+        </w:rPr>
+        <w:t>(</w:t>
+      </w:r>
+      <w:r>
+        <w:rPr>
+          <w:rFonts w:ascii="Courier New" w:eastAsia="Times New Roman" w:hAnsi="Courier New" w:cs="Courier New"/>
+          <w:color w:val="6A8759"/>
+          <w:lang w:val="en-US" w:eastAsia="ru-RU"/>
+        </w:rPr>
+        <w:t>'a + b ='</w:t>
+      </w:r>
+      <w:r>
+        <w:rPr>
+          <w:rFonts w:ascii="Courier New" w:eastAsia="Times New Roman" w:hAnsi="Courier New" w:cs="Courier New"/>
+          <w:color w:val="CC7832"/>
+          <w:lang w:val="en-US" w:eastAsia="ru-RU"/>
+        </w:rPr>
+        <w:t xml:space="preserve">, </w:t>
+      </w:r>
+      <w:r>
+        <w:rPr>
+          <w:rFonts w:ascii="Courier New" w:eastAsia="Times New Roman" w:hAnsi="Courier New" w:cs="Courier New"/>
+          <w:color w:val="A9B7C6"/>
+          <w:lang w:val="en-US" w:eastAsia="ru-RU"/>
+        </w:rPr>
+        <w:t>a + b)</w:t>
+      </w:r>
+      <w:r>
+        <w:rPr>
+          <w:rFonts w:ascii="Courier New" w:eastAsia="Times New Roman" w:hAnsi="Courier New" w:cs="Courier New"/>
+          <w:color w:val="A9B7C6"/>
+          <w:lang w:val="en-US" w:eastAsia="ru-RU"/>
+        </w:rPr>
+        <w:br/>
+      </w:r>
+      <w:r>
+        <w:rPr>
+          <w:rFonts w:ascii="Courier New" w:eastAsia="Times New Roman" w:hAnsi="Courier New" w:cs="Courier New"/>
+          <w:color w:val="8888C6"/>
+          <w:lang w:val="en-US" w:eastAsia="ru-RU"/>
+        </w:rPr>
+        <w:t>print</w:t>
+      </w:r>
+      <w:r>
+        <w:rPr>
+          <w:rFonts w:ascii="Courier New" w:eastAsia="Times New Roman" w:hAnsi="Courier New" w:cs="Courier New"/>
+          <w:color w:val="A9B7C6"/>
+          <w:lang w:val="en-US" w:eastAsia="ru-RU"/>
+        </w:rPr>
+        <w:t>(</w:t>
+      </w:r>
+      <w:r>
+        <w:rPr>
+          <w:rFonts w:ascii="Courier New" w:eastAsia="Times New Roman" w:hAnsi="Courier New" w:cs="Courier New"/>
+          <w:color w:val="6A8759"/>
+          <w:lang w:val="en-US" w:eastAsia="ru-RU"/>
+        </w:rPr>
+        <w:t>'a - b ='</w:t>
+      </w:r>
+      <w:r>
+        <w:rPr>
+          <w:rFonts w:ascii="Courier New" w:eastAsia="Times New Roman" w:hAnsi="Courier New" w:cs="Courier New"/>
+          <w:color w:val="CC7832"/>
+          <w:lang w:val="en-US" w:eastAsia="ru-RU"/>
+        </w:rPr>
+        <w:t xml:space="preserve">, </w:t>
+      </w:r>
+      <w:r>
+        <w:rPr>
+          <w:rFonts w:ascii="Courier New" w:eastAsia="Times New Roman" w:hAnsi="Courier New" w:cs="Courier New"/>
+          <w:color w:val="A9B7C6"/>
+          <w:lang w:val="en-US" w:eastAsia="ru-RU"/>
+        </w:rPr>
+        <w:t>a - b)</w:t>
+      </w:r>
+      <w:r>
+        <w:rPr>
+          <w:rFonts w:ascii="Courier New" w:eastAsia="Times New Roman" w:hAnsi="Courier New" w:cs="Courier New"/>
+          <w:color w:val="A9B7C6"/>
+          <w:lang w:val="en-US" w:eastAsia="ru-RU"/>
+        </w:rPr>
+        <w:br/>
+      </w:r>
+      <w:r>
+        <w:rPr>
+          <w:rFonts w:ascii="Courier New" w:eastAsia="Times New Roman" w:hAnsi="Courier New" w:cs="Courier New"/>
+          <w:color w:val="8888C6"/>
+          <w:lang w:val="en-US" w:eastAsia="ru-RU"/>
+        </w:rPr>
+        <w:t>print</w:t>
+      </w:r>
+      <w:r>
+        <w:rPr>
+          <w:rFonts w:ascii="Courier New" w:eastAsia="Times New Roman" w:hAnsi="Courier New" w:cs="Courier New"/>
+          <w:color w:val="A9B7C6"/>
+          <w:lang w:val="en-US" w:eastAsia="ru-RU"/>
+        </w:rPr>
+        <w:t>(</w:t>
+      </w:r>
+      <w:r>
+        <w:rPr>
+          <w:rFonts w:ascii="Courier New" w:eastAsia="Times New Roman" w:hAnsi="Courier New" w:cs="Courier New"/>
+          <w:color w:val="6A8759"/>
+          <w:lang w:val="en-US" w:eastAsia="ru-RU"/>
+        </w:rPr>
+        <w:t>'a * b ='</w:t>
+      </w:r>
+      <w:r>
+        <w:rPr>
+          <w:rFonts w:ascii="Courier New" w:eastAsia="Times New Roman" w:hAnsi="Courier New" w:cs="Courier New"/>
+          <w:color w:val="CC7832"/>
+          <w:lang w:val="en-US" w:eastAsia="ru-RU"/>
+        </w:rPr>
+        <w:t xml:space="preserve">, </w:t>
+      </w:r>
+      <w:r>
+        <w:rPr>
+          <w:rFonts w:ascii="Courier New" w:eastAsia="Times New Roman" w:hAnsi="Courier New" w:cs="Courier New"/>
+          <w:color w:val="A9B7C6"/>
+          <w:lang w:val="en-US" w:eastAsia="ru-RU"/>
+        </w:rPr>
+        <w:t>a * b)</w:t>
+      </w:r>
+      <w:r>
+        <w:rPr>
+          <w:rFonts w:ascii="Courier New" w:eastAsia="Times New Roman" w:hAnsi="Courier New" w:cs="Courier New"/>
+          <w:color w:val="A9B7C6"/>
+          <w:lang w:val="en-US" w:eastAsia="ru-RU"/>
+        </w:rPr>
+        <w:br/>
+      </w:r>
+      <w:r>
+        <w:rPr>
+          <w:rFonts w:ascii="Courier New" w:eastAsia="Times New Roman" w:hAnsi="Courier New" w:cs="Courier New"/>
+          <w:color w:val="8888C6"/>
+          <w:lang w:val="en-US" w:eastAsia="ru-RU"/>
+        </w:rPr>
+        <w:t>print</w:t>
+      </w:r>
+      <w:r>
+        <w:rPr>
+          <w:rFonts w:ascii="Courier New" w:eastAsia="Times New Roman" w:hAnsi="Courier New" w:cs="Courier New"/>
+          <w:color w:val="A9B7C6"/>
+          <w:lang w:val="en-US" w:eastAsia="ru-RU"/>
+        </w:rPr>
+        <w:t>(</w:t>
+      </w:r>
+      <w:r>
+        <w:rPr>
+          <w:rFonts w:ascii="Courier New" w:eastAsia="Times New Roman" w:hAnsi="Courier New" w:cs="Courier New"/>
+          <w:color w:val="6A8759"/>
+          <w:lang w:val="en-US" w:eastAsia="ru-RU"/>
+        </w:rPr>
+        <w:t>'a / b ='</w:t>
+      </w:r>
+      <w:r>
+        <w:rPr>
+          <w:rFonts w:ascii="Courier New" w:eastAsia="Times New Roman" w:hAnsi="Courier New" w:cs="Courier New"/>
+          <w:color w:val="CC7832"/>
+          <w:lang w:val="en-US" w:eastAsia="ru-RU"/>
+        </w:rPr>
+        <w:t xml:space="preserve">, </w:t>
+      </w:r>
+      <w:r>
+        <w:rPr>
+          <w:rFonts w:ascii="Courier New" w:eastAsia="Times New Roman" w:hAnsi="Courier New" w:cs="Courier New"/>
+          <w:color w:val="A9B7C6"/>
+          <w:lang w:val="en-US" w:eastAsia="ru-RU"/>
+        </w:rPr>
+        <w:t>a / b)</w:t>
+      </w:r>
+      <w:r>
+        <w:rPr>
+          <w:rFonts w:ascii="Courier New" w:eastAsia="Times New Roman" w:hAnsi="Courier New" w:cs="Courier New"/>
+          <w:color w:val="A9B7C6"/>
+          <w:lang w:val="en-US" w:eastAsia="ru-RU"/>
+        </w:rPr>
+        <w:br/>
+      </w:r>
+      <w:r>
+        <w:rPr>
+          <w:rFonts w:ascii="Courier New" w:eastAsia="Times New Roman" w:hAnsi="Courier New" w:cs="Courier New"/>
+          <w:color w:val="8888C6"/>
+          <w:lang w:val="en-US" w:eastAsia="ru-RU"/>
+        </w:rPr>
+        <w:t>print</w:t>
+      </w:r>
+      <w:r>
+        <w:rPr>
+          <w:rFonts w:ascii="Courier New" w:eastAsia="Times New Roman" w:hAnsi="Courier New" w:cs="Courier New"/>
+          <w:color w:val="A9B7C6"/>
+          <w:lang w:val="en-US" w:eastAsia="ru-RU"/>
+        </w:rPr>
+        <w:t>(</w:t>
+      </w:r>
+      <w:r>
+        <w:rPr>
+          <w:rFonts w:ascii="Courier New" w:eastAsia="Times New Roman" w:hAnsi="Courier New" w:cs="Courier New"/>
+          <w:color w:val="6A8759"/>
+          <w:lang w:val="en-US" w:eastAsia="ru-RU"/>
+        </w:rPr>
+        <w:t>'a ** b ='</w:t>
+      </w:r>
+      <w:r>
+        <w:rPr>
+          <w:rFonts w:ascii="Courier New" w:eastAsia="Times New Roman" w:hAnsi="Courier New" w:cs="Courier New"/>
+          <w:color w:val="CC7832"/>
+          <w:lang w:val="en-US" w:eastAsia="ru-RU"/>
+        </w:rPr>
+        <w:t xml:space="preserve">, </w:t>
+      </w:r>
+      <w:r>
+        <w:rPr>
+          <w:rFonts w:ascii="Courier New" w:eastAsia="Times New Roman" w:hAnsi="Courier New" w:cs="Courier New"/>
+          <w:color w:val="A9B7C6"/>
+          <w:lang w:val="en-US" w:eastAsia="ru-RU"/>
+        </w:rPr>
+        <w:t>a ** b)</w:t>
+      </w:r>
+    </w:p>
+    <w:p>
+      <w:pPr>
+        <w:shd w:val="clear" w:color="auto" w:fill="DEEAF6" w:themeFill="accent5" w:themeFillTint="33"/>
+      </w:pPr>
+      <w:r>
+        <w:rPr>
+          <w:lang w:val="en-US"/>
+        </w:rPr>
+        <w:tab/>
+      </w:r>
+      <w:r>
+        <w:t>Вывод на консоль:</w:t>
+      </w:r>
+    </w:p>
+    <w:p>
+      <w:pPr>
+        <w:shd w:val="clear" w:color="auto" w:fill="DEEAF6" w:themeFill="accent5" w:themeFillTint="33"/>
+        <w:rPr>
+          <w:lang w:val="en-US"/>
+        </w:rPr>
+      </w:pPr>
+      <w:r>
+        <w:rPr>
+          <w:lang w:val="en-US"/>
+        </w:rPr>
+        <w:t>a = [2 2 2]</w:t>
+      </w:r>
+    </w:p>
+    <w:p>
+      <w:pPr>
+        <w:shd w:val="clear" w:color="auto" w:fill="DEEAF6" w:themeFill="accent5" w:themeFillTint="33"/>
+        <w:rPr>
+          <w:lang w:val="en-US"/>
+        </w:rPr>
+      </w:pPr>
+      <w:r>
+        <w:rPr>
+          <w:lang w:val="en-US"/>
+        </w:rPr>
+        <w:t>b = [1 2 3]</w:t>
+      </w:r>
+    </w:p>
+    <w:p>
+      <w:pPr>
+        <w:shd w:val="clear" w:color="auto" w:fill="DEEAF6" w:themeFill="accent5" w:themeFillTint="33"/>
+        <w:rPr>
+          <w:lang w:val="en-US"/>
+        </w:rPr>
+      </w:pPr>
+    </w:p>
+    <w:p>
+      <w:pPr>
+        <w:shd w:val="clear" w:color="auto" w:fill="DEEAF6" w:themeFill="accent5" w:themeFillTint="33"/>
+        <w:rPr>
+          <w:lang w:val="en-US"/>
+        </w:rPr>
+      </w:pPr>
+      <w:r>
+        <w:rPr>
+          <w:lang w:val="en-US"/>
+        </w:rPr>
+        <w:t>Операции:</w:t>
+      </w:r>
+    </w:p>
+    <w:p>
+      <w:pPr>
+        <w:shd w:val="clear" w:color="auto" w:fill="DEEAF6" w:themeFill="accent5" w:themeFillTint="33"/>
+        <w:rPr>
+          <w:lang w:val="en-US"/>
+        </w:rPr>
+      </w:pPr>
+      <w:r>
+        <w:rPr>
+          <w:lang w:val="en-US"/>
+        </w:rPr>
+        <w:t>a + b = [3 4 5]</w:t>
+      </w:r>
+    </w:p>
+    <w:p>
+      <w:pPr>
+        <w:shd w:val="clear" w:color="auto" w:fill="DEEAF6" w:themeFill="accent5" w:themeFillTint="33"/>
+        <w:rPr>
+          <w:lang w:val="en-US"/>
+        </w:rPr>
+      </w:pPr>
+      <w:r>
+        <w:rPr>
+          <w:lang w:val="en-US"/>
+        </w:rPr>
+        <w:t>a - b = [ 1  0 -1]</w:t>
+      </w:r>
+    </w:p>
+    <w:p>
+      <w:pPr>
+        <w:shd w:val="clear" w:color="auto" w:fill="DEEAF6" w:themeFill="accent5" w:themeFillTint="33"/>
+        <w:rPr>
+          <w:lang w:val="en-US"/>
+        </w:rPr>
+      </w:pPr>
+      <w:r>
+        <w:rPr>
+          <w:lang w:val="en-US"/>
+        </w:rPr>
+        <w:t>a * b = [2 4 6]</w:t>
+      </w:r>
+    </w:p>
+    <w:p>
+      <w:pPr>
+        <w:shd w:val="clear" w:color="auto" w:fill="DEEAF6" w:themeFill="accent5" w:themeFillTint="33"/>
+        <w:rPr>
+          <w:lang w:val="en-US"/>
+        </w:rPr>
+      </w:pPr>
+      <w:r>
+        <w:rPr>
+          <w:lang w:val="en-US"/>
+        </w:rPr>
+        <w:t>a / b = [2.         1.         0.66666667]</w:t>
+      </w:r>
+    </w:p>
+    <w:p>
+      <w:pPr>
+        <w:shd w:val="clear" w:color="auto" w:fill="DEEAF6" w:themeFill="accent5" w:themeFillTint="33"/>
+        <w:rPr>
+          <w:lang w:val="en-US"/>
+        </w:rPr>
+      </w:pPr>
+      <w:r>
+        <w:rPr>
+          <w:lang w:val="en-US"/>
+        </w:rPr>
+        <w:t>a ** b = [2 4 8]</w:t>
+      </w:r>
+    </w:p>
+    <w:p>
+      <w:r>
+        <w:rPr>
+          <w:lang w:val="en-US"/>
+        </w:rPr>
+        <w:tab/>
+      </w:r>
+      <w:r>
+        <w:t>При несоответствии размеров возникает исключение:</w:t>
+      </w:r>
+    </w:p>
+    <w:p>
+      <w:pPr>
+        <w:shd w:val="clear" w:color="auto" w:fill="2B2B2B"/>
+        <w:tabs>
+          <w:tab w:val="left" w:pos="916"/>
+          <w:tab w:val="left" w:pos="1832"/>
+          <w:tab w:val="left" w:pos="2748"/>
+          <w:tab w:val="left" w:pos="3664"/>
+          <w:tab w:val="left" w:pos="4580"/>
+          <w:tab w:val="left" w:pos="5496"/>
+          <w:tab w:val="left" w:pos="6412"/>
+          <w:tab w:val="left" w:pos="7328"/>
+          <w:tab w:val="left" w:pos="8244"/>
+          <w:tab w:val="left" w:pos="9160"/>
+          <w:tab w:val="left" w:pos="10076"/>
+          <w:tab w:val="left" w:pos="10992"/>
+          <w:tab w:val="left" w:pos="11908"/>
+          <w:tab w:val="left" w:pos="12824"/>
+          <w:tab w:val="left" w:pos="13740"/>
+          <w:tab w:val="left" w:pos="14656"/>
+        </w:tabs>
+        <w:spacing w:before="0" w:after="0" w:line="240" w:lineRule="auto"/>
+        <w:rPr>
+          <w:rFonts w:ascii="Courier New" w:eastAsia="Times New Roman" w:hAnsi="Courier New" w:cs="Courier New"/>
+          <w:color w:val="A9B7C6"/>
+          <w:lang w:val="en-US" w:eastAsia="ru-RU"/>
+        </w:rPr>
+      </w:pPr>
+      <w:r>
+        <w:rPr>
+          <w:rFonts w:ascii="Courier New" w:eastAsia="Times New Roman" w:hAnsi="Courier New" w:cs="Courier New"/>
+          <w:color w:val="CC7832"/>
+          <w:lang w:val="en-US" w:eastAsia="ru-RU"/>
+        </w:rPr>
+        <w:t xml:space="preserve">import </w:t>
+      </w:r>
+      <w:r>
+        <w:rPr>
+          <w:rFonts w:ascii="Courier New" w:eastAsia="Times New Roman" w:hAnsi="Courier New" w:cs="Courier New"/>
+          <w:color w:val="A9B7C6"/>
+          <w:lang w:val="en-US" w:eastAsia="ru-RU"/>
+        </w:rPr>
+        <w:t xml:space="preserve">numpy </w:t>
+      </w:r>
+      <w:r>
+        <w:rPr>
+          <w:rFonts w:ascii="Courier New" w:eastAsia="Times New Roman" w:hAnsi="Courier New" w:cs="Courier New"/>
+          <w:color w:val="CC7832"/>
+          <w:lang w:val="en-US" w:eastAsia="ru-RU"/>
+        </w:rPr>
+        <w:t xml:space="preserve">as </w:t>
+      </w:r>
+      <w:r>
+        <w:rPr>
+          <w:rFonts w:ascii="Courier New" w:eastAsia="Times New Roman" w:hAnsi="Courier New" w:cs="Courier New"/>
+          <w:color w:val="A9B7C6"/>
+          <w:lang w:val="en-US" w:eastAsia="ru-RU"/>
+        </w:rPr>
+        <w:t>np</w:t>
+      </w:r>
+      <w:r>
+        <w:rPr>
+          <w:rFonts w:ascii="Courier New" w:eastAsia="Times New Roman" w:hAnsi="Courier New" w:cs="Courier New"/>
+          <w:color w:val="A9B7C6"/>
+          <w:lang w:val="en-US" w:eastAsia="ru-RU"/>
+        </w:rPr>
+        <w:br/>
+      </w:r>
+      <w:r>
+        <w:rPr>
+          <w:rFonts w:ascii="Courier New" w:eastAsia="Times New Roman" w:hAnsi="Courier New" w:cs="Courier New"/>
+          <w:color w:val="A9B7C6"/>
+          <w:lang w:val="en-US" w:eastAsia="ru-RU"/>
+        </w:rPr>
+        <w:br/>
+        <w:t>a = np.array([</w:t>
+      </w:r>
+      <w:r>
+        <w:rPr>
+          <w:rFonts w:ascii="Courier New" w:eastAsia="Times New Roman" w:hAnsi="Courier New" w:cs="Courier New"/>
+          <w:color w:val="6897BB"/>
+          <w:lang w:val="en-US" w:eastAsia="ru-RU"/>
+        </w:rPr>
+        <w:t>2</w:t>
+      </w:r>
+      <w:r>
+        <w:rPr>
+          <w:rFonts w:ascii="Courier New" w:eastAsia="Times New Roman" w:hAnsi="Courier New" w:cs="Courier New"/>
+          <w:color w:val="CC7832"/>
+          <w:lang w:val="en-US" w:eastAsia="ru-RU"/>
+        </w:rPr>
+        <w:t xml:space="preserve">, </w:t>
+      </w:r>
+      <w:r>
+        <w:rPr>
+          <w:rFonts w:ascii="Courier New" w:eastAsia="Times New Roman" w:hAnsi="Courier New" w:cs="Courier New"/>
+          <w:color w:val="6897BB"/>
+          <w:lang w:val="en-US" w:eastAsia="ru-RU"/>
+        </w:rPr>
+        <w:t>2</w:t>
+      </w:r>
+      <w:r>
+        <w:rPr>
+          <w:rFonts w:ascii="Courier New" w:eastAsia="Times New Roman" w:hAnsi="Courier New" w:cs="Courier New"/>
+          <w:color w:val="CC7832"/>
+          <w:lang w:val="en-US" w:eastAsia="ru-RU"/>
+        </w:rPr>
+        <w:t xml:space="preserve">, </w:t>
+      </w:r>
+      <w:r>
+        <w:rPr>
+          <w:rFonts w:ascii="Courier New" w:eastAsia="Times New Roman" w:hAnsi="Courier New" w:cs="Courier New"/>
+          <w:color w:val="6897BB"/>
+          <w:lang w:val="en-US" w:eastAsia="ru-RU"/>
+        </w:rPr>
+        <w:t>2</w:t>
+      </w:r>
+      <w:r>
+        <w:rPr>
+          <w:rFonts w:ascii="Courier New" w:eastAsia="Times New Roman" w:hAnsi="Courier New" w:cs="Courier New"/>
+          <w:color w:val="A9B7C6"/>
+          <w:lang w:val="en-US" w:eastAsia="ru-RU"/>
+        </w:rPr>
+        <w:t>])</w:t>
+      </w:r>
+      <w:r>
+        <w:rPr>
+          <w:rFonts w:ascii="Courier New" w:eastAsia="Times New Roman" w:hAnsi="Courier New" w:cs="Courier New"/>
+          <w:color w:val="A9B7C6"/>
+          <w:lang w:val="en-US" w:eastAsia="ru-RU"/>
+        </w:rPr>
+        <w:br/>
+      </w:r>
+      <w:r>
+        <w:rPr>
+          <w:rFonts w:ascii="Courier New" w:eastAsia="Times New Roman" w:hAnsi="Courier New" w:cs="Courier New"/>
+          <w:color w:val="8888C6"/>
+          <w:lang w:val="en-US" w:eastAsia="ru-RU"/>
+        </w:rPr>
+        <w:t>print</w:t>
+      </w:r>
+      <w:r>
+        <w:rPr>
+          <w:rFonts w:ascii="Courier New" w:eastAsia="Times New Roman" w:hAnsi="Courier New" w:cs="Courier New"/>
+          <w:color w:val="A9B7C6"/>
+          <w:lang w:val="en-US" w:eastAsia="ru-RU"/>
+        </w:rPr>
+        <w:t>(</w:t>
+      </w:r>
+      <w:r>
+        <w:rPr>
+          <w:rFonts w:ascii="Courier New" w:eastAsia="Times New Roman" w:hAnsi="Courier New" w:cs="Courier New"/>
+          <w:color w:val="6A8759"/>
+          <w:lang w:val="en-US" w:eastAsia="ru-RU"/>
+        </w:rPr>
+        <w:t>'a ='</w:t>
+      </w:r>
+      <w:r>
+        <w:rPr>
+          <w:rFonts w:ascii="Courier New" w:eastAsia="Times New Roman" w:hAnsi="Courier New" w:cs="Courier New"/>
+          <w:color w:val="CC7832"/>
+          <w:lang w:val="en-US" w:eastAsia="ru-RU"/>
+        </w:rPr>
+        <w:t xml:space="preserve">, </w:t>
+      </w:r>
+      <w:r>
+        <w:rPr>
+          <w:rFonts w:ascii="Courier New" w:eastAsia="Times New Roman" w:hAnsi="Courier New" w:cs="Courier New"/>
+          <w:color w:val="A9B7C6"/>
+          <w:lang w:val="en-US" w:eastAsia="ru-RU"/>
+        </w:rPr>
+        <w:t>a)</w:t>
+      </w:r>
+      <w:r>
+        <w:rPr>
+          <w:rFonts w:ascii="Courier New" w:eastAsia="Times New Roman" w:hAnsi="Courier New" w:cs="Courier New"/>
+          <w:color w:val="A9B7C6"/>
+          <w:lang w:val="en-US" w:eastAsia="ru-RU"/>
+        </w:rPr>
+        <w:br/>
+        <w:t>b = np.array([</w:t>
+      </w:r>
+      <w:r>
+        <w:rPr>
+          <w:rFonts w:ascii="Courier New" w:eastAsia="Times New Roman" w:hAnsi="Courier New" w:cs="Courier New"/>
+          <w:color w:val="6897BB"/>
+          <w:lang w:val="en-US" w:eastAsia="ru-RU"/>
+        </w:rPr>
+        <w:t>1</w:t>
+      </w:r>
+      <w:r>
+        <w:rPr>
+          <w:rFonts w:ascii="Courier New" w:eastAsia="Times New Roman" w:hAnsi="Courier New" w:cs="Courier New"/>
+          <w:color w:val="CC7832"/>
+          <w:lang w:val="en-US" w:eastAsia="ru-RU"/>
+        </w:rPr>
+        <w:t xml:space="preserve">, </w:t>
+      </w:r>
+      <w:r>
+        <w:rPr>
+          <w:rFonts w:ascii="Courier New" w:eastAsia="Times New Roman" w:hAnsi="Courier New" w:cs="Courier New"/>
+          <w:color w:val="6897BB"/>
+          <w:lang w:val="en-US" w:eastAsia="ru-RU"/>
+        </w:rPr>
+        <w:t>2</w:t>
+      </w:r>
+      <w:r>
+        <w:rPr>
+          <w:rFonts w:ascii="Courier New" w:eastAsia="Times New Roman" w:hAnsi="Courier New" w:cs="Courier New"/>
+          <w:color w:val="A9B7C6"/>
+          <w:lang w:val="en-US" w:eastAsia="ru-RU"/>
+        </w:rPr>
+        <w:t>])</w:t>
+      </w:r>
+      <w:r>
+        <w:rPr>
+          <w:rFonts w:ascii="Courier New" w:eastAsia="Times New Roman" w:hAnsi="Courier New" w:cs="Courier New"/>
+          <w:color w:val="A9B7C6"/>
+          <w:lang w:val="en-US" w:eastAsia="ru-RU"/>
+        </w:rPr>
+        <w:br/>
+      </w:r>
+      <w:r>
+        <w:rPr>
+          <w:rFonts w:ascii="Courier New" w:eastAsia="Times New Roman" w:hAnsi="Courier New" w:cs="Courier New"/>
+          <w:color w:val="8888C6"/>
+          <w:lang w:val="en-US" w:eastAsia="ru-RU"/>
+        </w:rPr>
+        <w:t>print</w:t>
+      </w:r>
+      <w:r>
+        <w:rPr>
+          <w:rFonts w:ascii="Courier New" w:eastAsia="Times New Roman" w:hAnsi="Courier New" w:cs="Courier New"/>
+          <w:color w:val="A9B7C6"/>
+          <w:lang w:val="en-US" w:eastAsia="ru-RU"/>
+        </w:rPr>
+        <w:t>(</w:t>
+      </w:r>
+      <w:r>
+        <w:rPr>
+          <w:rFonts w:ascii="Courier New" w:eastAsia="Times New Roman" w:hAnsi="Courier New" w:cs="Courier New"/>
+          <w:color w:val="6A8759"/>
+          <w:lang w:val="en-US" w:eastAsia="ru-RU"/>
+        </w:rPr>
+        <w:t>'b ='</w:t>
+      </w:r>
+      <w:r>
+        <w:rPr>
+          <w:rFonts w:ascii="Courier New" w:eastAsia="Times New Roman" w:hAnsi="Courier New" w:cs="Courier New"/>
+          <w:color w:val="CC7832"/>
+          <w:lang w:val="en-US" w:eastAsia="ru-RU"/>
+        </w:rPr>
+        <w:t xml:space="preserve">, </w:t>
+      </w:r>
+      <w:r>
+        <w:rPr>
+          <w:rFonts w:ascii="Courier New" w:eastAsia="Times New Roman" w:hAnsi="Courier New" w:cs="Courier New"/>
+          <w:color w:val="A9B7C6"/>
+          <w:lang w:val="en-US" w:eastAsia="ru-RU"/>
+        </w:rPr>
+        <w:t>b)</w:t>
+      </w:r>
+      <w:r>
+        <w:rPr>
+          <w:rFonts w:ascii="Courier New" w:eastAsia="Times New Roman" w:hAnsi="Courier New" w:cs="Courier New"/>
+          <w:color w:val="A9B7C6"/>
+          <w:lang w:val="en-US" w:eastAsia="ru-RU"/>
+        </w:rPr>
+        <w:br/>
+      </w:r>
+      <w:r>
+        <w:rPr>
+          <w:rFonts w:ascii="Courier New" w:eastAsia="Times New Roman" w:hAnsi="Courier New" w:cs="Courier New"/>
+          <w:color w:val="A9B7C6"/>
+          <w:lang w:val="en-US" w:eastAsia="ru-RU"/>
+        </w:rPr>
+        <w:br/>
+      </w:r>
+      <w:r>
+        <w:rPr>
+          <w:rFonts w:ascii="Courier New" w:eastAsia="Times New Roman" w:hAnsi="Courier New" w:cs="Courier New"/>
+          <w:color w:val="8888C6"/>
+          <w:lang w:val="en-US" w:eastAsia="ru-RU"/>
+        </w:rPr>
+        <w:t>print</w:t>
+      </w:r>
+      <w:r>
+        <w:rPr>
+          <w:rFonts w:ascii="Courier New" w:eastAsia="Times New Roman" w:hAnsi="Courier New" w:cs="Courier New"/>
+          <w:color w:val="A9B7C6"/>
+          <w:lang w:val="en-US" w:eastAsia="ru-RU"/>
+        </w:rPr>
+        <w:t>(</w:t>
+      </w:r>
+      <w:r>
+        <w:rPr>
+          <w:rFonts w:ascii="Courier New" w:eastAsia="Times New Roman" w:hAnsi="Courier New" w:cs="Courier New"/>
+          <w:color w:val="6A8759"/>
+          <w:lang w:val="en-US" w:eastAsia="ru-RU"/>
+        </w:rPr>
+        <w:t>'a + b ='</w:t>
+      </w:r>
+      <w:r>
+        <w:rPr>
+          <w:rFonts w:ascii="Courier New" w:eastAsia="Times New Roman" w:hAnsi="Courier New" w:cs="Courier New"/>
+          <w:color w:val="CC7832"/>
+          <w:lang w:val="en-US" w:eastAsia="ru-RU"/>
+        </w:rPr>
+        <w:t xml:space="preserve">, </w:t>
+      </w:r>
+      <w:r>
+        <w:rPr>
+          <w:rFonts w:ascii="Courier New" w:eastAsia="Times New Roman" w:hAnsi="Courier New" w:cs="Courier New"/>
+          <w:color w:val="A9B7C6"/>
+          <w:lang w:val="en-US" w:eastAsia="ru-RU"/>
+        </w:rPr>
+        <w:t>a + b)</w:t>
+      </w:r>
+    </w:p>
+    <w:p>
+      <w:pPr>
+        <w:shd w:val="clear" w:color="auto" w:fill="DEEAF6" w:themeFill="accent5" w:themeFillTint="33"/>
+      </w:pPr>
+      <w:r>
+        <w:rPr>
+          <w:lang w:val="en-US"/>
+        </w:rPr>
+        <w:tab/>
+      </w:r>
+      <w:r>
+        <w:t>Вывод на консоль:</w:t>
+      </w:r>
+    </w:p>
+    <w:p>
+      <w:pPr>
+        <w:shd w:val="clear" w:color="auto" w:fill="DEEAF6" w:themeFill="accent5" w:themeFillTint="33"/>
+        <w:rPr>
+          <w:lang w:val="en-US"/>
+        </w:rPr>
+      </w:pPr>
+      <w:r>
+        <w:rPr>
+          <w:lang w:val="en-US"/>
+        </w:rPr>
+        <w:t>a = [2 2 2]</w:t>
+      </w:r>
+    </w:p>
+    <w:p>
+      <w:pPr>
+        <w:shd w:val="clear" w:color="auto" w:fill="DEEAF6" w:themeFill="accent5" w:themeFillTint="33"/>
+        <w:rPr>
+          <w:lang w:val="en-US"/>
+        </w:rPr>
+      </w:pPr>
+      <w:r>
+        <w:rPr>
+          <w:lang w:val="en-US"/>
+        </w:rPr>
+        <w:t>b = [1 2]</w:t>
+      </w:r>
+    </w:p>
+    <w:p>
+      <w:pPr>
+        <w:shd w:val="clear" w:color="auto" w:fill="DEEAF6" w:themeFill="accent5" w:themeFillTint="33"/>
+        <w:rPr>
+          <w:lang w:val="en-US"/>
+        </w:rPr>
+      </w:pPr>
+      <w:r>
+        <w:rPr>
+          <w:lang w:val="en-US"/>
+        </w:rPr>
+        <w:t>Traceback (most recent call last):</w:t>
+      </w:r>
+    </w:p>
+    <w:p>
+      <w:pPr>
+        <w:shd w:val="clear" w:color="auto" w:fill="DEEAF6" w:themeFill="accent5" w:themeFillTint="33"/>
+        <w:rPr>
+          <w:lang w:val="en-US"/>
+        </w:rPr>
+      </w:pPr>
+      <w:r>
+        <w:rPr>
+          <w:lang w:val="en-US"/>
+        </w:rPr>
+        <w:t xml:space="preserve">  </w:t>
+      </w:r>
+      <w:r>
+        <w:rPr>
+          <w:lang w:val="en-US"/>
+        </w:rPr>
+        <w:t>…</w:t>
+      </w:r>
+    </w:p>
+    <w:p>
+      <w:pPr>
+        <w:shd w:val="clear" w:color="auto" w:fill="DEEAF6" w:themeFill="accent5" w:themeFillTint="33"/>
+        <w:rPr>
+          <w:lang w:val="en-US"/>
+        </w:rPr>
+      </w:pPr>
+      <w:r>
+        <w:rPr>
+          <w:lang w:val="en-US"/>
+        </w:rPr>
+        <w:t>ValueError: operands could not be broadcast together with shapes (3,) (2,)</w:t>
+      </w:r>
+    </w:p>
+    <w:p>
+      <w:r>
+        <w:rPr>
+          <w:lang w:val="en-US"/>
+        </w:rPr>
+        <w:tab/>
+      </w:r>
+      <w:r>
+        <w:t>Однако, если размерности «подходят» друг другу, т.е. одну можно применить к другой</w:t>
+      </w:r>
+      <w:r>
+        <w:t>, то сложить получится:</w:t>
+      </w:r>
+    </w:p>
+    <w:p>
+      <w:pPr>
+        <w:shd w:val="clear" w:color="auto" w:fill="2B2B2B"/>
+        <w:tabs>
+          <w:tab w:val="left" w:pos="916"/>
+          <w:tab w:val="left" w:pos="1832"/>
+          <w:tab w:val="left" w:pos="2748"/>
+          <w:tab w:val="left" w:pos="3664"/>
+          <w:tab w:val="left" w:pos="4580"/>
+          <w:tab w:val="left" w:pos="5496"/>
+          <w:tab w:val="left" w:pos="6412"/>
+          <w:tab w:val="left" w:pos="7328"/>
+          <w:tab w:val="left" w:pos="8244"/>
+          <w:tab w:val="left" w:pos="9160"/>
+          <w:tab w:val="left" w:pos="10076"/>
+          <w:tab w:val="left" w:pos="10992"/>
+          <w:tab w:val="left" w:pos="11908"/>
+          <w:tab w:val="left" w:pos="12824"/>
+          <w:tab w:val="left" w:pos="13740"/>
+          <w:tab w:val="left" w:pos="14656"/>
+        </w:tabs>
+        <w:spacing w:before="0" w:after="0" w:line="240" w:lineRule="auto"/>
+        <w:rPr>
+          <w:rFonts w:ascii="Courier New" w:eastAsia="Times New Roman" w:hAnsi="Courier New" w:cs="Courier New"/>
+          <w:color w:val="A9B7C6"/>
+          <w:lang w:val="en-US" w:eastAsia="ru-RU"/>
+        </w:rPr>
+      </w:pPr>
+      <w:r>
+        <w:rPr>
+          <w:rFonts w:ascii="Courier New" w:eastAsia="Times New Roman" w:hAnsi="Courier New" w:cs="Courier New"/>
+          <w:color w:val="CC7832"/>
+          <w:lang w:val="en-US" w:eastAsia="ru-RU"/>
+        </w:rPr>
+        <w:t xml:space="preserve">import </w:t>
+      </w:r>
+      <w:r>
+        <w:rPr>
+          <w:rFonts w:ascii="Courier New" w:eastAsia="Times New Roman" w:hAnsi="Courier New" w:cs="Courier New"/>
+          <w:color w:val="A9B7C6"/>
+          <w:lang w:val="en-US" w:eastAsia="ru-RU"/>
+        </w:rPr>
+        <w:t xml:space="preserve">numpy </w:t>
+      </w:r>
+      <w:r>
+        <w:rPr>
+          <w:rFonts w:ascii="Courier New" w:eastAsia="Times New Roman" w:hAnsi="Courier New" w:cs="Courier New"/>
+          <w:color w:val="CC7832"/>
+          <w:lang w:val="en-US" w:eastAsia="ru-RU"/>
+        </w:rPr>
+        <w:t xml:space="preserve">as </w:t>
+      </w:r>
+      <w:r>
+        <w:rPr>
+          <w:rFonts w:ascii="Courier New" w:eastAsia="Times New Roman" w:hAnsi="Courier New" w:cs="Courier New"/>
+          <w:color w:val="A9B7C6"/>
+          <w:lang w:val="en-US" w:eastAsia="ru-RU"/>
+        </w:rPr>
+        <w:t>np</w:t>
+      </w:r>
+      <w:r>
+        <w:rPr>
+          <w:rFonts w:ascii="Courier New" w:eastAsia="Times New Roman" w:hAnsi="Courier New" w:cs="Courier New"/>
+          <w:color w:val="A9B7C6"/>
+          <w:lang w:val="en-US" w:eastAsia="ru-RU"/>
+        </w:rPr>
+        <w:br/>
+      </w:r>
+      <w:r>
+        <w:rPr>
+          <w:rFonts w:ascii="Courier New" w:eastAsia="Times New Roman" w:hAnsi="Courier New" w:cs="Courier New"/>
+          <w:color w:val="A9B7C6"/>
+          <w:lang w:val="en-US" w:eastAsia="ru-RU"/>
+        </w:rPr>
+        <w:br/>
+        <w:t>a = np.array([[</w:t>
+      </w:r>
+      <w:r>
+        <w:rPr>
+          <w:rFonts w:ascii="Courier New" w:eastAsia="Times New Roman" w:hAnsi="Courier New" w:cs="Courier New"/>
+          <w:color w:val="6897BB"/>
+          <w:lang w:val="en-US" w:eastAsia="ru-RU"/>
+        </w:rPr>
+        <w:t>1</w:t>
+      </w:r>
+      <w:r>
+        <w:rPr>
+          <w:rFonts w:ascii="Courier New" w:eastAsia="Times New Roman" w:hAnsi="Courier New" w:cs="Courier New"/>
+          <w:color w:val="CC7832"/>
+          <w:lang w:val="en-US" w:eastAsia="ru-RU"/>
+        </w:rPr>
+        <w:t xml:space="preserve">, </w:t>
+      </w:r>
+      <w:r>
+        <w:rPr>
+          <w:rFonts w:ascii="Courier New" w:eastAsia="Times New Roman" w:hAnsi="Courier New" w:cs="Courier New"/>
+          <w:color w:val="6897BB"/>
+          <w:lang w:val="en-US" w:eastAsia="ru-RU"/>
+        </w:rPr>
+        <w:t>2</w:t>
+      </w:r>
+      <w:r>
+        <w:rPr>
+          <w:rFonts w:ascii="Courier New" w:eastAsia="Times New Roman" w:hAnsi="Courier New" w:cs="Courier New"/>
+          <w:color w:val="A9B7C6"/>
+          <w:lang w:val="en-US" w:eastAsia="ru-RU"/>
+        </w:rPr>
+        <w:t>]</w:t>
+      </w:r>
+      <w:r>
+        <w:rPr>
+          <w:rFonts w:ascii="Courier New" w:eastAsia="Times New Roman" w:hAnsi="Courier New" w:cs="Courier New"/>
+          <w:color w:val="CC7832"/>
+          <w:lang w:val="en-US" w:eastAsia="ru-RU"/>
+        </w:rPr>
+        <w:t xml:space="preserve">, </w:t>
+      </w:r>
+      <w:r>
+        <w:rPr>
+          <w:rFonts w:ascii="Courier New" w:eastAsia="Times New Roman" w:hAnsi="Courier New" w:cs="Courier New"/>
+          <w:color w:val="A9B7C6"/>
+          <w:lang w:val="en-US" w:eastAsia="ru-RU"/>
+        </w:rPr>
+        <w:t>[</w:t>
+      </w:r>
+      <w:r>
+        <w:rPr>
+          <w:rFonts w:ascii="Courier New" w:eastAsia="Times New Roman" w:hAnsi="Courier New" w:cs="Courier New"/>
+          <w:color w:val="6897BB"/>
+          <w:lang w:val="en-US" w:eastAsia="ru-RU"/>
+        </w:rPr>
+        <w:t>3</w:t>
+      </w:r>
+      <w:r>
+        <w:rPr>
+          <w:rFonts w:ascii="Courier New" w:eastAsia="Times New Roman" w:hAnsi="Courier New" w:cs="Courier New"/>
+          <w:color w:val="CC7832"/>
+          <w:lang w:val="en-US" w:eastAsia="ru-RU"/>
+        </w:rPr>
+        <w:t xml:space="preserve">, </w:t>
+      </w:r>
+      <w:r>
+        <w:rPr>
+          <w:rFonts w:ascii="Courier New" w:eastAsia="Times New Roman" w:hAnsi="Courier New" w:cs="Courier New"/>
+          <w:color w:val="6897BB"/>
+          <w:lang w:val="en-US" w:eastAsia="ru-RU"/>
+        </w:rPr>
+        <w:t>4</w:t>
+      </w:r>
+      <w:r>
+        <w:rPr>
+          <w:rFonts w:ascii="Courier New" w:eastAsia="Times New Roman" w:hAnsi="Courier New" w:cs="Courier New"/>
+          <w:color w:val="A9B7C6"/>
+          <w:lang w:val="en-US" w:eastAsia="ru-RU"/>
+        </w:rPr>
+        <w:t>]])</w:t>
+      </w:r>
+      <w:r>
+        <w:rPr>
+          <w:rFonts w:ascii="Courier New" w:eastAsia="Times New Roman" w:hAnsi="Courier New" w:cs="Courier New"/>
+          <w:color w:val="A9B7C6"/>
+          <w:lang w:val="en-US" w:eastAsia="ru-RU"/>
+        </w:rPr>
+        <w:br/>
+      </w:r>
+      <w:r>
+        <w:rPr>
+          <w:rFonts w:ascii="Courier New" w:eastAsia="Times New Roman" w:hAnsi="Courier New" w:cs="Courier New"/>
+          <w:color w:val="8888C6"/>
+          <w:lang w:val="en-US" w:eastAsia="ru-RU"/>
+        </w:rPr>
+        <w:t>print</w:t>
+      </w:r>
+      <w:r>
+        <w:rPr>
+          <w:rFonts w:ascii="Courier New" w:eastAsia="Times New Roman" w:hAnsi="Courier New" w:cs="Courier New"/>
+          <w:color w:val="A9B7C6"/>
+          <w:lang w:val="en-US" w:eastAsia="ru-RU"/>
+        </w:rPr>
+        <w:t>(</w:t>
+      </w:r>
+      <w:r>
+        <w:rPr>
+          <w:rFonts w:ascii="Courier New" w:eastAsia="Times New Roman" w:hAnsi="Courier New" w:cs="Courier New"/>
+          <w:color w:val="6A8759"/>
+          <w:lang w:val="en-US" w:eastAsia="ru-RU"/>
+        </w:rPr>
+        <w:t>'a</w:t>
+      </w:r>
+      <w:r>
+        <w:rPr>
+          <w:rFonts w:ascii="Courier New" w:eastAsia="Times New Roman" w:hAnsi="Courier New" w:cs="Courier New"/>
+          <w:color w:val="CC7832"/>
+          <w:lang w:val="en-US" w:eastAsia="ru-RU"/>
+        </w:rPr>
+        <w:t>\n</w:t>
+      </w:r>
+      <w:r>
+        <w:rPr>
+          <w:rFonts w:ascii="Courier New" w:eastAsia="Times New Roman" w:hAnsi="Courier New" w:cs="Courier New"/>
+          <w:color w:val="6A8759"/>
+          <w:lang w:val="en-US" w:eastAsia="ru-RU"/>
+        </w:rPr>
+        <w:t>'</w:t>
+      </w:r>
+      <w:r>
+        <w:rPr>
+          <w:rFonts w:ascii="Courier New" w:eastAsia="Times New Roman" w:hAnsi="Courier New" w:cs="Courier New"/>
+          <w:color w:val="CC7832"/>
+          <w:lang w:val="en-US" w:eastAsia="ru-RU"/>
+        </w:rPr>
+        <w:t xml:space="preserve">, </w:t>
+      </w:r>
+      <w:r>
+        <w:rPr>
+          <w:rFonts w:ascii="Courier New" w:eastAsia="Times New Roman" w:hAnsi="Courier New" w:cs="Courier New"/>
+          <w:color w:val="A9B7C6"/>
+          <w:lang w:val="en-US" w:eastAsia="ru-RU"/>
+        </w:rPr>
+        <w:t>a)</w:t>
+      </w:r>
+      <w:r>
+        <w:rPr>
+          <w:rFonts w:ascii="Courier New" w:eastAsia="Times New Roman" w:hAnsi="Courier New" w:cs="Courier New"/>
+          <w:color w:val="A9B7C6"/>
+          <w:lang w:val="en-US" w:eastAsia="ru-RU"/>
+        </w:rPr>
+        <w:br/>
+        <w:t>b = np.array([</w:t>
+      </w:r>
+      <w:r>
+        <w:rPr>
+          <w:rFonts w:ascii="Courier New" w:eastAsia="Times New Roman" w:hAnsi="Courier New" w:cs="Courier New"/>
+          <w:color w:val="6897BB"/>
+          <w:lang w:val="en-US" w:eastAsia="ru-RU"/>
+        </w:rPr>
+        <w:t>1</w:t>
+      </w:r>
+      <w:r>
+        <w:rPr>
+          <w:rFonts w:ascii="Courier New" w:eastAsia="Times New Roman" w:hAnsi="Courier New" w:cs="Courier New"/>
+          <w:color w:val="CC7832"/>
+          <w:lang w:val="en-US" w:eastAsia="ru-RU"/>
+        </w:rPr>
+        <w:t xml:space="preserve">, </w:t>
+      </w:r>
+      <w:r>
+        <w:rPr>
+          <w:rFonts w:ascii="Courier New" w:eastAsia="Times New Roman" w:hAnsi="Courier New" w:cs="Courier New"/>
+          <w:color w:val="6897BB"/>
+          <w:lang w:val="en-US" w:eastAsia="ru-RU"/>
+        </w:rPr>
+        <w:t>2</w:t>
+      </w:r>
+      <w:r>
+        <w:rPr>
+          <w:rFonts w:ascii="Courier New" w:eastAsia="Times New Roman" w:hAnsi="Courier New" w:cs="Courier New"/>
+          <w:color w:val="A9B7C6"/>
+          <w:lang w:val="en-US" w:eastAsia="ru-RU"/>
+        </w:rPr>
+        <w:t>])</w:t>
+      </w:r>
+      <w:r>
+        <w:rPr>
+          <w:rFonts w:ascii="Courier New" w:eastAsia="Times New Roman" w:hAnsi="Courier New" w:cs="Courier New"/>
+          <w:color w:val="A9B7C6"/>
+          <w:lang w:val="en-US" w:eastAsia="ru-RU"/>
+        </w:rPr>
+        <w:br/>
+      </w:r>
+      <w:r>
+        <w:rPr>
+          <w:rFonts w:ascii="Courier New" w:eastAsia="Times New Roman" w:hAnsi="Courier New" w:cs="Courier New"/>
+          <w:color w:val="8888C6"/>
+          <w:lang w:val="en-US" w:eastAsia="ru-RU"/>
+        </w:rPr>
+        <w:t>print</w:t>
+      </w:r>
+      <w:r>
+        <w:rPr>
+          <w:rFonts w:ascii="Courier New" w:eastAsia="Times New Roman" w:hAnsi="Courier New" w:cs="Courier New"/>
+          <w:color w:val="A9B7C6"/>
+          <w:lang w:val="en-US" w:eastAsia="ru-RU"/>
+        </w:rPr>
+        <w:t>(</w:t>
+      </w:r>
+      <w:r>
+        <w:rPr>
+          <w:rFonts w:ascii="Courier New" w:eastAsia="Times New Roman" w:hAnsi="Courier New" w:cs="Courier New"/>
+          <w:color w:val="6A8759"/>
+          <w:lang w:val="en-US" w:eastAsia="ru-RU"/>
+        </w:rPr>
+        <w:t>'b</w:t>
+      </w:r>
+      <w:r>
+        <w:rPr>
+          <w:rFonts w:ascii="Courier New" w:eastAsia="Times New Roman" w:hAnsi="Courier New" w:cs="Courier New"/>
+          <w:color w:val="CC7832"/>
+          <w:lang w:val="en-US" w:eastAsia="ru-RU"/>
+        </w:rPr>
+        <w:t>\n</w:t>
+      </w:r>
+      <w:r>
+        <w:rPr>
+          <w:rFonts w:ascii="Courier New" w:eastAsia="Times New Roman" w:hAnsi="Courier New" w:cs="Courier New"/>
+          <w:color w:val="6A8759"/>
+          <w:lang w:val="en-US" w:eastAsia="ru-RU"/>
+        </w:rPr>
+        <w:t>'</w:t>
+      </w:r>
+      <w:r>
+        <w:rPr>
+          <w:rFonts w:ascii="Courier New" w:eastAsia="Times New Roman" w:hAnsi="Courier New" w:cs="Courier New"/>
+          <w:color w:val="CC7832"/>
+          <w:lang w:val="en-US" w:eastAsia="ru-RU"/>
+        </w:rPr>
+        <w:t xml:space="preserve">, </w:t>
+      </w:r>
+      <w:r>
+        <w:rPr>
+          <w:rFonts w:ascii="Courier New" w:eastAsia="Times New Roman" w:hAnsi="Courier New" w:cs="Courier New"/>
+          <w:color w:val="A9B7C6"/>
+          <w:lang w:val="en-US" w:eastAsia="ru-RU"/>
+        </w:rPr>
+        <w:t>b)</w:t>
+      </w:r>
+      <w:r>
+        <w:rPr>
+          <w:rFonts w:ascii="Courier New" w:eastAsia="Times New Roman" w:hAnsi="Courier New" w:cs="Courier New"/>
+          <w:color w:val="A9B7C6"/>
+          <w:lang w:val="en-US" w:eastAsia="ru-RU"/>
+        </w:rPr>
+        <w:br/>
+      </w:r>
+      <w:r>
+        <w:rPr>
+          <w:rFonts w:ascii="Courier New" w:eastAsia="Times New Roman" w:hAnsi="Courier New" w:cs="Courier New"/>
+          <w:color w:val="A9B7C6"/>
+          <w:lang w:val="en-US" w:eastAsia="ru-RU"/>
+        </w:rPr>
+        <w:lastRenderedPageBreak/>
+        <w:br/>
+      </w:r>
+      <w:r>
+        <w:rPr>
+          <w:rFonts w:ascii="Courier New" w:eastAsia="Times New Roman" w:hAnsi="Courier New" w:cs="Courier New"/>
+          <w:color w:val="8888C6"/>
+          <w:lang w:val="en-US" w:eastAsia="ru-RU"/>
+        </w:rPr>
+        <w:t>print</w:t>
+      </w:r>
+      <w:r>
+        <w:rPr>
+          <w:rFonts w:ascii="Courier New" w:eastAsia="Times New Roman" w:hAnsi="Courier New" w:cs="Courier New"/>
+          <w:color w:val="A9B7C6"/>
+          <w:lang w:val="en-US" w:eastAsia="ru-RU"/>
+        </w:rPr>
+        <w:t>(</w:t>
+      </w:r>
+      <w:r>
+        <w:rPr>
+          <w:rFonts w:ascii="Courier New" w:eastAsia="Times New Roman" w:hAnsi="Courier New" w:cs="Courier New"/>
+          <w:color w:val="6A8759"/>
+          <w:lang w:val="en-US" w:eastAsia="ru-RU"/>
+        </w:rPr>
+        <w:t>'a + b</w:t>
+      </w:r>
+      <w:r>
+        <w:rPr>
+          <w:rFonts w:ascii="Courier New" w:eastAsia="Times New Roman" w:hAnsi="Courier New" w:cs="Courier New"/>
+          <w:color w:val="CC7832"/>
+          <w:lang w:val="en-US" w:eastAsia="ru-RU"/>
+        </w:rPr>
+        <w:t>\n</w:t>
+      </w:r>
+      <w:r>
+        <w:rPr>
+          <w:rFonts w:ascii="Courier New" w:eastAsia="Times New Roman" w:hAnsi="Courier New" w:cs="Courier New"/>
+          <w:color w:val="6A8759"/>
+          <w:lang w:val="en-US" w:eastAsia="ru-RU"/>
+        </w:rPr>
+        <w:t>'</w:t>
+      </w:r>
+      <w:r>
+        <w:rPr>
+          <w:rFonts w:ascii="Courier New" w:eastAsia="Times New Roman" w:hAnsi="Courier New" w:cs="Courier New"/>
+          <w:color w:val="CC7832"/>
+          <w:lang w:val="en-US" w:eastAsia="ru-RU"/>
+        </w:rPr>
+        <w:t xml:space="preserve">, </w:t>
+      </w:r>
+      <w:r>
+        <w:rPr>
+          <w:rFonts w:ascii="Courier New" w:eastAsia="Times New Roman" w:hAnsi="Courier New" w:cs="Courier New"/>
+          <w:color w:val="A9B7C6"/>
+          <w:lang w:val="en-US" w:eastAsia="ru-RU"/>
+        </w:rPr>
+        <w:t>a + b)</w:t>
+      </w:r>
+    </w:p>
+    <w:p>
+      <w:pPr>
+        <w:shd w:val="clear" w:color="auto" w:fill="DEEAF6" w:themeFill="accent5" w:themeFillTint="33"/>
+      </w:pPr>
+      <w:r>
+        <w:rPr>
+          <w:lang w:val="en-US"/>
+        </w:rPr>
+        <w:tab/>
+      </w:r>
+      <w:r>
+        <w:t>Вывод на консоль:</w:t>
+      </w:r>
+    </w:p>
+    <w:p>
+      <w:pPr>
+        <w:shd w:val="clear" w:color="auto" w:fill="DEEAF6" w:themeFill="accent5" w:themeFillTint="33"/>
+      </w:pPr>
+      <w:r>
+        <w:t>a</w:t>
+      </w:r>
+    </w:p>
+    <w:p>
+      <w:pPr>
+        <w:shd w:val="clear" w:color="auto" w:fill="DEEAF6" w:themeFill="accent5" w:themeFillTint="33"/>
+      </w:pPr>
+      <w:r>
+        <w:t xml:space="preserve"> [[1 2]</w:t>
+      </w:r>
+    </w:p>
+    <w:p>
+      <w:pPr>
+        <w:shd w:val="clear" w:color="auto" w:fill="DEEAF6" w:themeFill="accent5" w:themeFillTint="33"/>
+      </w:pPr>
+      <w:r>
+        <w:t xml:space="preserve"> [3 4]]</w:t>
+      </w:r>
+    </w:p>
+    <w:p>
+      <w:pPr>
+        <w:shd w:val="clear" w:color="auto" w:fill="DEEAF6" w:themeFill="accent5" w:themeFillTint="33"/>
+      </w:pPr>
+      <w:r>
+        <w:t>b</w:t>
+      </w:r>
+    </w:p>
+    <w:p>
+      <w:pPr>
+        <w:shd w:val="clear" w:color="auto" w:fill="DEEAF6" w:themeFill="accent5" w:themeFillTint="33"/>
+      </w:pPr>
+      <w:r>
+        <w:t xml:space="preserve"> [1 2]</w:t>
+      </w:r>
+    </w:p>
+    <w:p>
+      <w:pPr>
+        <w:shd w:val="clear" w:color="auto" w:fill="DEEAF6" w:themeFill="accent5" w:themeFillTint="33"/>
+      </w:pPr>
+      <w:r>
+        <w:t>a + b</w:t>
+      </w:r>
+    </w:p>
+    <w:p>
+      <w:pPr>
+        <w:shd w:val="clear" w:color="auto" w:fill="DEEAF6" w:themeFill="accent5" w:themeFillTint="33"/>
+      </w:pPr>
+      <w:r>
+        <w:t xml:space="preserve"> [[2 4]</w:t>
+      </w:r>
+    </w:p>
+    <w:p>
+      <w:pPr>
+        <w:shd w:val="clear" w:color="auto" w:fill="DEEAF6" w:themeFill="accent5" w:themeFillTint="33"/>
+      </w:pPr>
+      <w:r>
+        <w:t xml:space="preserve"> [4 6]]</w:t>
+      </w:r>
+    </w:p>
+    <w:p>
+      <w:r>
+        <w:tab/>
+        <w:t xml:space="preserve">В данном случае массив </w:t>
+      </w:r>
+      <w:r>
+        <w:rPr>
+          <w:lang w:val="en-US"/>
+        </w:rPr>
+        <w:t>b</w:t>
+      </w:r>
+      <w:r>
+        <w:t xml:space="preserve"> </w:t>
+      </w:r>
+      <w:r>
+        <w:t xml:space="preserve">был повторен 2 раза, т.е. </w:t>
+      </w:r>
+      <w:r>
+        <w:rPr>
+          <w:lang w:val="en-US"/>
+        </w:rPr>
+        <w:t>Python</w:t>
+      </w:r>
+      <w:r>
+        <w:t xml:space="preserve"> </w:t>
+      </w:r>
+      <w:r>
+        <w:t xml:space="preserve">преобразовал массив </w:t>
+      </w:r>
+      <w:r>
+        <w:rPr>
+          <w:lang w:val="en-US"/>
+        </w:rPr>
+        <w:t>b</w:t>
+      </w:r>
+      <w:r>
+        <w:t xml:space="preserve"> </w:t>
+      </w:r>
+      <w:r>
+        <w:t xml:space="preserve">из </w:t>
+      </w:r>
+      <w:r>
+        <w:t xml:space="preserve">[1, 2] </w:t>
+      </w:r>
+      <w:r>
+        <w:t>в</w:t>
+      </w:r>
+      <w:r>
+        <w:t xml:space="preserve"> [[1, 2], [1, 2]]</w:t>
+      </w:r>
+      <w:r>
+        <w:t>.</w:t>
+      </w:r>
+    </w:p>
+    <w:p>
+      <w:r>
+        <w:tab/>
+        <w:t xml:space="preserve">Кроме того, в </w:t>
+      </w:r>
+      <w:r>
+        <w:rPr>
+          <w:lang w:val="en-US"/>
+        </w:rPr>
+        <w:t>NumPy</w:t>
+      </w:r>
+      <w:r>
+        <w:t xml:space="preserve"> </w:t>
+      </w:r>
+      <w:r>
+        <w:t>включены стандартные математические функции, такие как</w:t>
+      </w:r>
+      <w:r>
+        <w:t xml:space="preserve">: </w:t>
+      </w:r>
+      <w:r>
+        <w:rPr>
+          <w:lang w:val="en-US"/>
+        </w:rPr>
+        <w:t>sin</w:t>
+      </w:r>
+      <w:r>
+        <w:t xml:space="preserve">, </w:t>
+      </w:r>
+      <w:r>
+        <w:rPr>
+          <w:lang w:val="en-US"/>
+        </w:rPr>
+        <w:t>cos</w:t>
+      </w:r>
+      <w:r>
+        <w:t xml:space="preserve">, </w:t>
+      </w:r>
+      <w:r>
+        <w:rPr>
+          <w:lang w:val="en-US"/>
+        </w:rPr>
+        <w:t>tan</w:t>
+      </w:r>
+      <w:r>
+        <w:t xml:space="preserve">, </w:t>
+      </w:r>
+      <w:r>
+        <w:rPr>
+          <w:lang w:val="en-US"/>
+        </w:rPr>
+        <w:t>log</w:t>
+      </w:r>
+      <w:r>
+        <w:t xml:space="preserve">, </w:t>
+      </w:r>
+      <w:r>
+        <w:rPr>
+          <w:lang w:val="en-US"/>
+        </w:rPr>
+        <w:t>log</w:t>
+      </w:r>
+      <w:r>
+        <w:t xml:space="preserve">10 </w:t>
+      </w:r>
+      <w:r>
+        <w:t>и т.д., которые применяются к массиву поэлементно.</w:t>
+      </w:r>
+    </w:p>
+    <w:p>
+      <w:pPr>
+        <w:shd w:val="clear" w:color="auto" w:fill="2B2B2B"/>
+        <w:tabs>
+          <w:tab w:val="left" w:pos="916"/>
+          <w:tab w:val="left" w:pos="1832"/>
+          <w:tab w:val="left" w:pos="2748"/>
+          <w:tab w:val="left" w:pos="3664"/>
+          <w:tab w:val="left" w:pos="4580"/>
+          <w:tab w:val="left" w:pos="5496"/>
+          <w:tab w:val="left" w:pos="6412"/>
+          <w:tab w:val="left" w:pos="7328"/>
+          <w:tab w:val="left" w:pos="8244"/>
+          <w:tab w:val="left" w:pos="9160"/>
+          <w:tab w:val="left" w:pos="10076"/>
+          <w:tab w:val="left" w:pos="10992"/>
+          <w:tab w:val="left" w:pos="11908"/>
+          <w:tab w:val="left" w:pos="12824"/>
+          <w:tab w:val="left" w:pos="13740"/>
+          <w:tab w:val="left" w:pos="14656"/>
+        </w:tabs>
+        <w:spacing w:before="0" w:after="0" w:line="240" w:lineRule="auto"/>
+        <w:rPr>
+          <w:rFonts w:ascii="Courier New" w:eastAsia="Times New Roman" w:hAnsi="Courier New" w:cs="Courier New"/>
+          <w:color w:val="A9B7C6"/>
+          <w:lang w:val="en-US" w:eastAsia="ru-RU"/>
+        </w:rPr>
+      </w:pPr>
+      <w:r>
+        <w:rPr>
+          <w:rFonts w:ascii="Courier New" w:eastAsia="Times New Roman" w:hAnsi="Courier New" w:cs="Courier New"/>
+          <w:color w:val="CC7832"/>
+          <w:lang w:val="en-US" w:eastAsia="ru-RU"/>
+        </w:rPr>
+        <w:t xml:space="preserve">import </w:t>
+      </w:r>
+      <w:r>
+        <w:rPr>
+          <w:rFonts w:ascii="Courier New" w:eastAsia="Times New Roman" w:hAnsi="Courier New" w:cs="Courier New"/>
+          <w:color w:val="A9B7C6"/>
+          <w:lang w:val="en-US" w:eastAsia="ru-RU"/>
+        </w:rPr>
+        <w:t xml:space="preserve">numpy </w:t>
+      </w:r>
+      <w:r>
+        <w:rPr>
+          <w:rFonts w:ascii="Courier New" w:eastAsia="Times New Roman" w:hAnsi="Courier New" w:cs="Courier New"/>
+          <w:color w:val="CC7832"/>
+          <w:lang w:val="en-US" w:eastAsia="ru-RU"/>
+        </w:rPr>
+        <w:t xml:space="preserve">as </w:t>
+      </w:r>
+      <w:r>
+        <w:rPr>
+          <w:rFonts w:ascii="Courier New" w:eastAsia="Times New Roman" w:hAnsi="Courier New" w:cs="Courier New"/>
+          <w:color w:val="A9B7C6"/>
+          <w:lang w:val="en-US" w:eastAsia="ru-RU"/>
+        </w:rPr>
+        <w:t>np</w:t>
+      </w:r>
+      <w:r>
+        <w:rPr>
+          <w:rFonts w:ascii="Courier New" w:eastAsia="Times New Roman" w:hAnsi="Courier New" w:cs="Courier New"/>
+          <w:color w:val="A9B7C6"/>
+          <w:lang w:val="en-US" w:eastAsia="ru-RU"/>
+        </w:rPr>
+        <w:br/>
+      </w:r>
+      <w:r>
+        <w:rPr>
+          <w:rFonts w:ascii="Courier New" w:eastAsia="Times New Roman" w:hAnsi="Courier New" w:cs="Courier New"/>
+          <w:color w:val="A9B7C6"/>
+          <w:lang w:val="en-US" w:eastAsia="ru-RU"/>
+        </w:rPr>
+        <w:br/>
+        <w:t>a = np.array([[</w:t>
+      </w:r>
+      <w:r>
+        <w:rPr>
+          <w:rFonts w:ascii="Courier New" w:eastAsia="Times New Roman" w:hAnsi="Courier New" w:cs="Courier New"/>
+          <w:color w:val="6897BB"/>
+          <w:lang w:val="en-US" w:eastAsia="ru-RU"/>
+        </w:rPr>
+        <w:t>1</w:t>
+      </w:r>
+      <w:r>
+        <w:rPr>
+          <w:rFonts w:ascii="Courier New" w:eastAsia="Times New Roman" w:hAnsi="Courier New" w:cs="Courier New"/>
+          <w:color w:val="CC7832"/>
+          <w:lang w:val="en-US" w:eastAsia="ru-RU"/>
+        </w:rPr>
+        <w:t xml:space="preserve">, </w:t>
+      </w:r>
+      <w:r>
+        <w:rPr>
+          <w:rFonts w:ascii="Courier New" w:eastAsia="Times New Roman" w:hAnsi="Courier New" w:cs="Courier New"/>
+          <w:color w:val="6897BB"/>
+          <w:lang w:val="en-US" w:eastAsia="ru-RU"/>
+        </w:rPr>
+        <w:t>10</w:t>
+      </w:r>
+      <w:r>
+        <w:rPr>
+          <w:rFonts w:ascii="Courier New" w:eastAsia="Times New Roman" w:hAnsi="Courier New" w:cs="Courier New"/>
+          <w:color w:val="CC7832"/>
+          <w:lang w:val="en-US" w:eastAsia="ru-RU"/>
+        </w:rPr>
+        <w:t xml:space="preserve">, </w:t>
+      </w:r>
+      <w:r>
+        <w:rPr>
+          <w:rFonts w:ascii="Courier New" w:eastAsia="Times New Roman" w:hAnsi="Courier New" w:cs="Courier New"/>
+          <w:color w:val="6897BB"/>
+          <w:lang w:val="en-US" w:eastAsia="ru-RU"/>
+        </w:rPr>
+        <w:t>100</w:t>
+      </w:r>
+      <w:r>
+        <w:rPr>
+          <w:rFonts w:ascii="Courier New" w:eastAsia="Times New Roman" w:hAnsi="Courier New" w:cs="Courier New"/>
+          <w:color w:val="A9B7C6"/>
+          <w:lang w:val="en-US" w:eastAsia="ru-RU"/>
+        </w:rPr>
+        <w:t>]])</w:t>
+      </w:r>
+      <w:r>
+        <w:rPr>
+          <w:rFonts w:ascii="Courier New" w:eastAsia="Times New Roman" w:hAnsi="Courier New" w:cs="Courier New"/>
+          <w:color w:val="A9B7C6"/>
+          <w:lang w:val="en-US" w:eastAsia="ru-RU"/>
+        </w:rPr>
+        <w:br/>
+      </w:r>
+      <w:r>
+        <w:rPr>
+          <w:rFonts w:ascii="Courier New" w:eastAsia="Times New Roman" w:hAnsi="Courier New" w:cs="Courier New"/>
+          <w:color w:val="8888C6"/>
+          <w:lang w:val="en-US" w:eastAsia="ru-RU"/>
+        </w:rPr>
+        <w:t>print</w:t>
+      </w:r>
+      <w:r>
+        <w:rPr>
+          <w:rFonts w:ascii="Courier New" w:eastAsia="Times New Roman" w:hAnsi="Courier New" w:cs="Courier New"/>
+          <w:color w:val="A9B7C6"/>
+          <w:lang w:val="en-US" w:eastAsia="ru-RU"/>
+        </w:rPr>
+        <w:t>(np.log10(a))</w:t>
+      </w:r>
+    </w:p>
+    <w:p>
+      <w:pPr>
+        <w:shd w:val="clear" w:color="auto" w:fill="DEEAF6" w:themeFill="accent5" w:themeFillTint="33"/>
+      </w:pPr>
+      <w:r>
+        <w:rPr>
+          <w:lang w:val="en-US"/>
+        </w:rPr>
+        <w:tab/>
+      </w:r>
+      <w:r>
+        <w:t>Вывод на консоль:</w:t>
+      </w:r>
+    </w:p>
+    <w:p>
+      <w:pPr>
+        <w:shd w:val="clear" w:color="auto" w:fill="DEEAF6" w:themeFill="accent5" w:themeFillTint="33"/>
+        <w:rPr>
+          <w:lang w:val="en-US"/>
+        </w:rPr>
+      </w:pPr>
+      <w:r>
+        <w:rPr>
+          <w:lang w:val="en-US"/>
+        </w:rPr>
+        <w:t>[[0. 1. 2.]]</w:t>
+      </w:r>
+    </w:p>
+    <w:p>
+      <w:pPr>
+        <w:rPr>
+          <w:lang w:val="en-US"/>
+        </w:rPr>
+      </w:pPr>
+    </w:p>
+    <w:p>
+      <w:pPr>
+        <w:pStyle w:val="2"/>
+        <w:jc w:val="center"/>
+      </w:pPr>
+      <w:r>
+        <w:t>операции</w:t>
+      </w:r>
+      <w:r>
+        <w:t xml:space="preserve"> над одним массивом</w:t>
+      </w:r>
+    </w:p>
+    <w:p>
+      <w:r>
+        <w:tab/>
+        <w:t>Иногда, нам нужно узнать сумму всех элементов в массиве. Или узнать наибольшее число в строке.</w:t>
+      </w:r>
+    </w:p>
+    <w:p>
+      <w:r>
+        <w:t xml:space="preserve">Например, в фирме работают три сотрудника, за 3 дня первый сотрудник сделал 3, 7, и 5 единиц товара соответственно, второй – 8, 4, </w:t>
+      </w:r>
+      <w:r>
+        <w:t>7</w:t>
+      </w:r>
+      <w:r>
+        <w:t xml:space="preserve">, третий – 10, 2, 4. Мы хотим посчитать статистику их работы: </w:t>
+      </w:r>
+    </w:p>
+    <w:p>
+      <w:pPr>
+        <w:pStyle w:val="af7"/>
+        <w:numPr>
+          <w:ilvl w:val="0"/>
+          <w:numId w:val="1"/>
+        </w:numPr>
+      </w:pPr>
+      <w:r>
+        <w:t>сколько единиц товара произведено каждым из сотрудников за 3 дня</w:t>
+      </w:r>
+      <w:r>
+        <w:t>;</w:t>
+      </w:r>
+      <w:r>
+        <w:t xml:space="preserve"> </w:t>
+      </w:r>
+    </w:p>
+    <w:p>
+      <w:pPr>
+        <w:pStyle w:val="af7"/>
+        <w:numPr>
+          <w:ilvl w:val="0"/>
+          <w:numId w:val="1"/>
+        </w:numPr>
+      </w:pPr>
+      <w:r>
+        <w:t xml:space="preserve">кто сделал </w:t>
+      </w:r>
+      <w:r>
+        <w:t>наибольшее количество</w:t>
+      </w:r>
+      <w:r>
+        <w:t xml:space="preserve"> товар</w:t>
+      </w:r>
+      <w:r>
+        <w:t>ов;</w:t>
+      </w:r>
+      <w:r>
+        <w:t xml:space="preserve"> </w:t>
+      </w:r>
+    </w:p>
+    <w:p>
+      <w:pPr>
+        <w:pStyle w:val="af7"/>
+        <w:numPr>
+          <w:ilvl w:val="0"/>
+          <w:numId w:val="1"/>
+        </w:numPr>
+      </w:pPr>
+      <w:r>
+        <w:t>каково максимальное количество товаров, сделанных одним сотрудником в один день;</w:t>
+      </w:r>
+      <w:r>
+        <w:t xml:space="preserve"> </w:t>
+      </w:r>
+    </w:p>
+    <w:p>
+      <w:pPr>
+        <w:pStyle w:val="af7"/>
+        <w:numPr>
+          <w:ilvl w:val="0"/>
+          <w:numId w:val="1"/>
+        </w:numPr>
+      </w:pPr>
+      <w:r>
+        <w:t>среднее количество товаров в каждый из дней;</w:t>
+      </w:r>
+    </w:p>
+    <w:p>
+      <w:pPr>
+        <w:pStyle w:val="af7"/>
+        <w:numPr>
+          <w:ilvl w:val="0"/>
+          <w:numId w:val="1"/>
+        </w:numPr>
+      </w:pPr>
+      <w:r>
+        <w:t>суммарное количество проделанной работы.</w:t>
+      </w:r>
+    </w:p>
+    <w:p>
+      <w:r>
+        <w:tab/>
+        <w:t>Для</w:t>
+      </w:r>
+      <w:r>
+        <w:t xml:space="preserve"> </w:t>
+      </w:r>
+      <w:r>
+        <w:t>начала</w:t>
+      </w:r>
+      <w:r>
+        <w:t xml:space="preserve"> </w:t>
+      </w:r>
+      <w:r>
+        <w:t>создадим</w:t>
+      </w:r>
+      <w:r>
+        <w:t xml:space="preserve"> </w:t>
+      </w:r>
+      <w:r>
+        <w:t>массив</w:t>
+      </w:r>
+      <w:r>
+        <w:t>:</w:t>
+      </w:r>
+      <w:r>
+        <w:t xml:space="preserve"> </w:t>
+      </w:r>
+      <w:r>
+        <w:t>по нулевой оси будут располагаться сотрудники, по первой – дни.</w:t>
+      </w:r>
+    </w:p>
+    <w:p>
+      <w:pPr>
+        <w:shd w:val="clear" w:color="auto" w:fill="2B2B2B"/>
+        <w:tabs>
+          <w:tab w:val="left" w:pos="916"/>
+          <w:tab w:val="left" w:pos="1832"/>
+          <w:tab w:val="left" w:pos="2748"/>
+          <w:tab w:val="left" w:pos="3664"/>
+          <w:tab w:val="left" w:pos="4580"/>
+          <w:tab w:val="left" w:pos="5496"/>
+          <w:tab w:val="left" w:pos="6412"/>
+          <w:tab w:val="left" w:pos="7328"/>
+          <w:tab w:val="left" w:pos="8244"/>
+          <w:tab w:val="left" w:pos="9160"/>
+          <w:tab w:val="left" w:pos="10076"/>
+          <w:tab w:val="left" w:pos="10992"/>
+          <w:tab w:val="left" w:pos="11908"/>
+          <w:tab w:val="left" w:pos="12824"/>
+          <w:tab w:val="left" w:pos="13740"/>
+          <w:tab w:val="left" w:pos="14656"/>
+        </w:tabs>
+        <w:spacing w:before="0" w:after="0" w:line="240" w:lineRule="auto"/>
+        <w:rPr>
+          <w:rFonts w:ascii="Courier New" w:eastAsia="Times New Roman" w:hAnsi="Courier New" w:cs="Courier New"/>
+          <w:color w:val="A9B7C6"/>
+          <w:lang w:val="en-US" w:eastAsia="ru-RU"/>
+        </w:rPr>
+      </w:pPr>
+      <w:r>
+        <w:rPr>
+          <w:rFonts w:ascii="Courier New" w:eastAsia="Times New Roman" w:hAnsi="Courier New" w:cs="Courier New"/>
+          <w:color w:val="CC7832"/>
+          <w:lang w:val="en-US" w:eastAsia="ru-RU"/>
+        </w:rPr>
+        <w:t xml:space="preserve">import </w:t>
+      </w:r>
+      <w:r>
+        <w:rPr>
+          <w:rFonts w:ascii="Courier New" w:eastAsia="Times New Roman" w:hAnsi="Courier New" w:cs="Courier New"/>
+          <w:color w:val="A9B7C6"/>
+          <w:lang w:val="en-US" w:eastAsia="ru-RU"/>
+        </w:rPr>
+        <w:t xml:space="preserve">numpy </w:t>
+      </w:r>
+      <w:r>
+        <w:rPr>
+          <w:rFonts w:ascii="Courier New" w:eastAsia="Times New Roman" w:hAnsi="Courier New" w:cs="Courier New"/>
+          <w:color w:val="CC7832"/>
+          <w:lang w:val="en-US" w:eastAsia="ru-RU"/>
+        </w:rPr>
+        <w:t xml:space="preserve">as </w:t>
+      </w:r>
+      <w:r>
+        <w:rPr>
+          <w:rFonts w:ascii="Courier New" w:eastAsia="Times New Roman" w:hAnsi="Courier New" w:cs="Courier New"/>
+          <w:color w:val="A9B7C6"/>
+          <w:lang w:val="en-US" w:eastAsia="ru-RU"/>
+        </w:rPr>
+        <w:t>np</w:t>
+      </w:r>
+      <w:r>
+        <w:rPr>
+          <w:rFonts w:ascii="Courier New" w:eastAsia="Times New Roman" w:hAnsi="Courier New" w:cs="Courier New"/>
+          <w:color w:val="A9B7C6"/>
+          <w:lang w:val="en-US" w:eastAsia="ru-RU"/>
+        </w:rPr>
+        <w:br/>
+      </w:r>
+      <w:r>
+        <w:rPr>
+          <w:rFonts w:ascii="Courier New" w:eastAsia="Times New Roman" w:hAnsi="Courier New" w:cs="Courier New"/>
+          <w:color w:val="A9B7C6"/>
+          <w:lang w:val="en-US" w:eastAsia="ru-RU"/>
+        </w:rPr>
+        <w:br/>
+        <w:t>products_statistic = np.array(</w:t>
+      </w:r>
+      <w:r>
+        <w:rPr>
+          <w:rFonts w:ascii="Courier New" w:eastAsia="Times New Roman" w:hAnsi="Courier New" w:cs="Courier New"/>
+          <w:color w:val="A9B7C6"/>
+          <w:lang w:val="en-US" w:eastAsia="ru-RU"/>
+        </w:rPr>
+        <w:br/>
+        <w:t xml:space="preserve">    [</w:t>
+      </w:r>
+      <w:r>
+        <w:rPr>
+          <w:rFonts w:ascii="Courier New" w:eastAsia="Times New Roman" w:hAnsi="Courier New" w:cs="Courier New"/>
+          <w:color w:val="A9B7C6"/>
+          <w:lang w:val="en-US" w:eastAsia="ru-RU"/>
+        </w:rPr>
+        <w:br/>
+        <w:t xml:space="preserve">        [</w:t>
+      </w:r>
+      <w:r>
+        <w:rPr>
+          <w:rFonts w:ascii="Courier New" w:eastAsia="Times New Roman" w:hAnsi="Courier New" w:cs="Courier New"/>
+          <w:color w:val="6897BB"/>
+          <w:lang w:val="en-US" w:eastAsia="ru-RU"/>
+        </w:rPr>
+        <w:t>3</w:t>
+      </w:r>
+      <w:r>
+        <w:rPr>
+          <w:rFonts w:ascii="Courier New" w:eastAsia="Times New Roman" w:hAnsi="Courier New" w:cs="Courier New"/>
+          <w:color w:val="CC7832"/>
+          <w:lang w:val="en-US" w:eastAsia="ru-RU"/>
+        </w:rPr>
+        <w:t xml:space="preserve">, </w:t>
+      </w:r>
+      <w:r>
+        <w:rPr>
+          <w:rFonts w:ascii="Courier New" w:eastAsia="Times New Roman" w:hAnsi="Courier New" w:cs="Courier New"/>
+          <w:color w:val="6897BB"/>
+          <w:lang w:val="en-US" w:eastAsia="ru-RU"/>
+        </w:rPr>
+        <w:t>7</w:t>
+      </w:r>
+      <w:r>
+        <w:rPr>
+          <w:rFonts w:ascii="Courier New" w:eastAsia="Times New Roman" w:hAnsi="Courier New" w:cs="Courier New"/>
+          <w:color w:val="CC7832"/>
+          <w:lang w:val="en-US" w:eastAsia="ru-RU"/>
+        </w:rPr>
+        <w:t xml:space="preserve">, </w:t>
+      </w:r>
+      <w:r>
+        <w:rPr>
+          <w:rFonts w:ascii="Courier New" w:eastAsia="Times New Roman" w:hAnsi="Courier New" w:cs="Courier New"/>
+          <w:color w:val="6897BB"/>
+          <w:lang w:val="en-US" w:eastAsia="ru-RU"/>
+        </w:rPr>
+        <w:t>5</w:t>
+      </w:r>
+      <w:r>
+        <w:rPr>
+          <w:rFonts w:ascii="Courier New" w:eastAsia="Times New Roman" w:hAnsi="Courier New" w:cs="Courier New"/>
+          <w:color w:val="A9B7C6"/>
+          <w:lang w:val="en-US" w:eastAsia="ru-RU"/>
+        </w:rPr>
+        <w:t>]</w:t>
+      </w:r>
+      <w:r>
+        <w:rPr>
+          <w:rFonts w:ascii="Courier New" w:eastAsia="Times New Roman" w:hAnsi="Courier New" w:cs="Courier New"/>
+          <w:color w:val="CC7832"/>
+          <w:lang w:val="en-US" w:eastAsia="ru-RU"/>
+        </w:rPr>
+        <w:t>,</w:t>
+      </w:r>
+      <w:r>
+        <w:rPr>
+          <w:rFonts w:ascii="Courier New" w:eastAsia="Times New Roman" w:hAnsi="Courier New" w:cs="Courier New"/>
+          <w:color w:val="CC7832"/>
+          <w:lang w:val="en-US" w:eastAsia="ru-RU"/>
+        </w:rPr>
+        <w:br/>
+        <w:t xml:space="preserve">        </w:t>
+      </w:r>
+      <w:r>
+        <w:rPr>
+          <w:rFonts w:ascii="Courier New" w:eastAsia="Times New Roman" w:hAnsi="Courier New" w:cs="Courier New"/>
+          <w:color w:val="A9B7C6"/>
+          <w:lang w:val="en-US" w:eastAsia="ru-RU"/>
+        </w:rPr>
+        <w:t>[</w:t>
+      </w:r>
+      <w:r>
+        <w:rPr>
+          <w:rFonts w:ascii="Courier New" w:eastAsia="Times New Roman" w:hAnsi="Courier New" w:cs="Courier New"/>
+          <w:color w:val="6897BB"/>
+          <w:lang w:val="en-US" w:eastAsia="ru-RU"/>
+        </w:rPr>
+        <w:t>8</w:t>
+      </w:r>
+      <w:r>
+        <w:rPr>
+          <w:rFonts w:ascii="Courier New" w:eastAsia="Times New Roman" w:hAnsi="Courier New" w:cs="Courier New"/>
+          <w:color w:val="CC7832"/>
+          <w:lang w:val="en-US" w:eastAsia="ru-RU"/>
+        </w:rPr>
+        <w:t xml:space="preserve">, </w:t>
+      </w:r>
+      <w:r>
+        <w:rPr>
+          <w:rFonts w:ascii="Courier New" w:eastAsia="Times New Roman" w:hAnsi="Courier New" w:cs="Courier New"/>
+          <w:color w:val="6897BB"/>
+          <w:lang w:val="en-US" w:eastAsia="ru-RU"/>
+        </w:rPr>
+        <w:t>4</w:t>
+      </w:r>
+      <w:r>
+        <w:rPr>
+          <w:rFonts w:ascii="Courier New" w:eastAsia="Times New Roman" w:hAnsi="Courier New" w:cs="Courier New"/>
+          <w:color w:val="CC7832"/>
+          <w:lang w:val="en-US" w:eastAsia="ru-RU"/>
+        </w:rPr>
+        <w:t xml:space="preserve">, </w:t>
+      </w:r>
+      <w:r>
+        <w:rPr>
+          <w:rFonts w:ascii="Courier New" w:eastAsia="Times New Roman" w:hAnsi="Courier New" w:cs="Courier New"/>
+          <w:color w:val="6897BB"/>
+          <w:lang w:val="en-US" w:eastAsia="ru-RU"/>
+        </w:rPr>
+        <w:t>7</w:t>
+      </w:r>
+      <w:r>
+        <w:rPr>
+          <w:rFonts w:ascii="Courier New" w:eastAsia="Times New Roman" w:hAnsi="Courier New" w:cs="Courier New"/>
+          <w:color w:val="A9B7C6"/>
+          <w:lang w:val="en-US" w:eastAsia="ru-RU"/>
+        </w:rPr>
+        <w:t>]</w:t>
+      </w:r>
+      <w:r>
+        <w:rPr>
+          <w:rFonts w:ascii="Courier New" w:eastAsia="Times New Roman" w:hAnsi="Courier New" w:cs="Courier New"/>
+          <w:color w:val="CC7832"/>
+          <w:lang w:val="en-US" w:eastAsia="ru-RU"/>
+        </w:rPr>
+        <w:t>,</w:t>
+      </w:r>
+      <w:r>
+        <w:rPr>
+          <w:rFonts w:ascii="Courier New" w:eastAsia="Times New Roman" w:hAnsi="Courier New" w:cs="Courier New"/>
+          <w:color w:val="CC7832"/>
+          <w:lang w:val="en-US" w:eastAsia="ru-RU"/>
+        </w:rPr>
+        <w:br/>
+        <w:t xml:space="preserve">        </w:t>
+      </w:r>
+      <w:r>
+        <w:rPr>
+          <w:rFonts w:ascii="Courier New" w:eastAsia="Times New Roman" w:hAnsi="Courier New" w:cs="Courier New"/>
+          <w:color w:val="A9B7C6"/>
+          <w:lang w:val="en-US" w:eastAsia="ru-RU"/>
+        </w:rPr>
+        <w:t>[</w:t>
+      </w:r>
+      <w:r>
+        <w:rPr>
+          <w:rFonts w:ascii="Courier New" w:eastAsia="Times New Roman" w:hAnsi="Courier New" w:cs="Courier New"/>
+          <w:color w:val="6897BB"/>
+          <w:lang w:val="en-US" w:eastAsia="ru-RU"/>
+        </w:rPr>
+        <w:t>10</w:t>
+      </w:r>
+      <w:r>
+        <w:rPr>
+          <w:rFonts w:ascii="Courier New" w:eastAsia="Times New Roman" w:hAnsi="Courier New" w:cs="Courier New"/>
+          <w:color w:val="CC7832"/>
+          <w:lang w:val="en-US" w:eastAsia="ru-RU"/>
+        </w:rPr>
+        <w:t xml:space="preserve">, </w:t>
+      </w:r>
+      <w:r>
+        <w:rPr>
+          <w:rFonts w:ascii="Courier New" w:eastAsia="Times New Roman" w:hAnsi="Courier New" w:cs="Courier New"/>
+          <w:color w:val="6897BB"/>
+          <w:lang w:val="en-US" w:eastAsia="ru-RU"/>
+        </w:rPr>
+        <w:t>2</w:t>
+      </w:r>
+      <w:r>
+        <w:rPr>
+          <w:rFonts w:ascii="Courier New" w:eastAsia="Times New Roman" w:hAnsi="Courier New" w:cs="Courier New"/>
+          <w:color w:val="CC7832"/>
+          <w:lang w:val="en-US" w:eastAsia="ru-RU"/>
+        </w:rPr>
+        <w:t xml:space="preserve">, </w:t>
+      </w:r>
+      <w:r>
+        <w:rPr>
+          <w:rFonts w:ascii="Courier New" w:eastAsia="Times New Roman" w:hAnsi="Courier New" w:cs="Courier New"/>
+          <w:color w:val="6897BB"/>
+          <w:lang w:val="en-US" w:eastAsia="ru-RU"/>
+        </w:rPr>
+        <w:t>4</w:t>
+      </w:r>
+      <w:r>
+        <w:rPr>
+          <w:rFonts w:ascii="Courier New" w:eastAsia="Times New Roman" w:hAnsi="Courier New" w:cs="Courier New"/>
+          <w:color w:val="A9B7C6"/>
+          <w:lang w:val="en-US" w:eastAsia="ru-RU"/>
+        </w:rPr>
+        <w:t>]</w:t>
+      </w:r>
+      <w:r>
+        <w:rPr>
+          <w:rFonts w:ascii="Courier New" w:eastAsia="Times New Roman" w:hAnsi="Courier New" w:cs="Courier New"/>
+          <w:color w:val="A9B7C6"/>
+          <w:lang w:val="en-US" w:eastAsia="ru-RU"/>
+        </w:rPr>
+        <w:br/>
+      </w:r>
+      <w:r>
+        <w:rPr>
+          <w:rFonts w:ascii="Courier New" w:eastAsia="Times New Roman" w:hAnsi="Courier New" w:cs="Courier New"/>
+          <w:color w:val="A9B7C6"/>
+          <w:lang w:val="en-US" w:eastAsia="ru-RU"/>
+        </w:rPr>
+        <w:lastRenderedPageBreak/>
+        <w:t xml:space="preserve">    ]</w:t>
+      </w:r>
+      <w:r>
+        <w:rPr>
+          <w:rFonts w:ascii="Courier New" w:eastAsia="Times New Roman" w:hAnsi="Courier New" w:cs="Courier New"/>
+          <w:color w:val="A9B7C6"/>
+          <w:lang w:val="en-US" w:eastAsia="ru-RU"/>
+        </w:rPr>
+        <w:br/>
+        <w:t>)</w:t>
+      </w:r>
+    </w:p>
+    <w:p>
+      <w:pPr>
+        <w:ind w:firstLine="708"/>
+      </w:pPr>
+      <w:r>
+        <w:t xml:space="preserve">Для того, чтобы посчитать </w:t>
+      </w:r>
+      <w:r>
+        <w:t>сколько единиц товар</w:t>
+      </w:r>
+      <w:r>
+        <w:t>а</w:t>
+      </w:r>
+      <w:r>
+        <w:t xml:space="preserve"> </w:t>
+      </w:r>
+      <w:r>
+        <w:t xml:space="preserve">произведено </w:t>
+      </w:r>
+      <w:r>
+        <w:t>каждым из сотрудников за 3 дня</w:t>
+      </w:r>
+      <w:r>
+        <w:t xml:space="preserve">, необходимо </w:t>
+      </w:r>
+      <w:r>
+        <w:t xml:space="preserve">найти сумму каждой строки. Для этого используем функцию </w:t>
+      </w:r>
+      <w:r>
+        <w:rPr>
+          <w:lang w:val="en-US"/>
+        </w:rPr>
+        <w:t>sum</w:t>
+      </w:r>
+      <w:r>
+        <w:t>()</w:t>
+      </w:r>
+      <w:r>
+        <w:t>, указав ось, по которой будем суммировать:</w:t>
+      </w:r>
+    </w:p>
+    <w:p>
+      <w:pPr>
+        <w:shd w:val="clear" w:color="auto" w:fill="2B2B2B"/>
+        <w:tabs>
+          <w:tab w:val="left" w:pos="916"/>
+          <w:tab w:val="left" w:pos="1832"/>
+          <w:tab w:val="left" w:pos="2748"/>
+          <w:tab w:val="left" w:pos="3664"/>
+          <w:tab w:val="left" w:pos="4580"/>
+          <w:tab w:val="left" w:pos="5496"/>
+          <w:tab w:val="left" w:pos="6412"/>
+          <w:tab w:val="left" w:pos="7328"/>
+          <w:tab w:val="left" w:pos="8244"/>
+          <w:tab w:val="left" w:pos="9160"/>
+          <w:tab w:val="left" w:pos="10076"/>
+          <w:tab w:val="left" w:pos="10992"/>
+          <w:tab w:val="left" w:pos="11908"/>
+          <w:tab w:val="left" w:pos="12824"/>
+          <w:tab w:val="left" w:pos="13740"/>
+          <w:tab w:val="left" w:pos="14656"/>
+        </w:tabs>
+        <w:spacing w:before="0" w:after="0" w:line="240" w:lineRule="auto"/>
+        <w:rPr>
+          <w:rFonts w:ascii="Courier New" w:eastAsia="Times New Roman" w:hAnsi="Courier New" w:cs="Courier New"/>
+          <w:color w:val="A9B7C6"/>
+          <w:lang w:val="en-US" w:eastAsia="ru-RU"/>
+        </w:rPr>
+      </w:pPr>
+      <w:r>
+        <w:rPr>
+          <w:rFonts w:ascii="Courier New" w:eastAsia="Times New Roman" w:hAnsi="Courier New" w:cs="Courier New"/>
+          <w:color w:val="A9B7C6"/>
+          <w:lang w:val="en-US" w:eastAsia="ru-RU"/>
+        </w:rPr>
+        <w:t>sum_of_days = np.sum(products_statistic</w:t>
+      </w:r>
+      <w:r>
+        <w:rPr>
+          <w:rFonts w:ascii="Courier New" w:eastAsia="Times New Roman" w:hAnsi="Courier New" w:cs="Courier New"/>
+          <w:color w:val="CC7832"/>
+          <w:lang w:val="en-US" w:eastAsia="ru-RU"/>
+        </w:rPr>
+        <w:t xml:space="preserve">, </w:t>
+      </w:r>
+      <w:r>
+        <w:rPr>
+          <w:rFonts w:ascii="Courier New" w:eastAsia="Times New Roman" w:hAnsi="Courier New" w:cs="Courier New"/>
+          <w:color w:val="AA4926"/>
+          <w:lang w:val="en-US" w:eastAsia="ru-RU"/>
+        </w:rPr>
+        <w:t>axis</w:t>
+      </w:r>
+      <w:r>
+        <w:rPr>
+          <w:rFonts w:ascii="Courier New" w:eastAsia="Times New Roman" w:hAnsi="Courier New" w:cs="Courier New"/>
+          <w:color w:val="A9B7C6"/>
+          <w:lang w:val="en-US" w:eastAsia="ru-RU"/>
+        </w:rPr>
+        <w:t>=</w:t>
+      </w:r>
+      <w:r>
+        <w:rPr>
+          <w:rFonts w:ascii="Courier New" w:eastAsia="Times New Roman" w:hAnsi="Courier New" w:cs="Courier New"/>
+          <w:color w:val="6897BB"/>
+          <w:lang w:val="en-US" w:eastAsia="ru-RU"/>
+        </w:rPr>
+        <w:t>1</w:t>
+      </w:r>
+      <w:r>
+        <w:rPr>
+          <w:rFonts w:ascii="Courier New" w:eastAsia="Times New Roman" w:hAnsi="Courier New" w:cs="Courier New"/>
+          <w:color w:val="A9B7C6"/>
+          <w:lang w:val="en-US" w:eastAsia="ru-RU"/>
+        </w:rPr>
+        <w:t>)</w:t>
+      </w:r>
+      <w:r>
+        <w:rPr>
+          <w:rFonts w:ascii="Courier New" w:eastAsia="Times New Roman" w:hAnsi="Courier New" w:cs="Courier New"/>
+          <w:color w:val="A9B7C6"/>
+          <w:lang w:val="en-US" w:eastAsia="ru-RU"/>
+        </w:rPr>
+        <w:br/>
+      </w:r>
+      <w:r>
+        <w:rPr>
+          <w:rFonts w:ascii="Courier New" w:eastAsia="Times New Roman" w:hAnsi="Courier New" w:cs="Courier New"/>
+          <w:color w:val="8888C6"/>
+          <w:lang w:val="en-US" w:eastAsia="ru-RU"/>
+        </w:rPr>
+        <w:t>print</w:t>
+      </w:r>
+      <w:r>
+        <w:rPr>
+          <w:rFonts w:ascii="Courier New" w:eastAsia="Times New Roman" w:hAnsi="Courier New" w:cs="Courier New"/>
+          <w:color w:val="A9B7C6"/>
+          <w:lang w:val="en-US" w:eastAsia="ru-RU"/>
+        </w:rPr>
+        <w:t>(sum_of_days)</w:t>
+      </w:r>
+    </w:p>
+    <w:p>
+      <w:pPr>
+        <w:shd w:val="clear" w:color="auto" w:fill="DEEAF6" w:themeFill="accent5" w:themeFillTint="33"/>
+        <w:ind w:firstLine="708"/>
+      </w:pPr>
+      <w:r>
+        <w:t>Вывод на консоль:</w:t>
+      </w:r>
+    </w:p>
+    <w:p>
+      <w:pPr>
+        <w:shd w:val="clear" w:color="auto" w:fill="DEEAF6" w:themeFill="accent5" w:themeFillTint="33"/>
+      </w:pPr>
+      <w:r>
+        <w:t>[15 19 16]</w:t>
+      </w:r>
+    </w:p>
+    <w:p>
+      <w:r>
+        <w:tab/>
+        <w:t xml:space="preserve">Это означает, что первый сотрудник за 3 дня сделал 15 единиц товара, второй – 19, а третий – 16. Теперь необходимо выяснить, кто же сделал наибольшее количество товаров. Конечно, когда у нас 3 сотрудника, мы без труда можем определить лучшего. Однако, будь их 500 человек – это вызвало бы некоторые затруднения. Поэтому, для того, чтобы найти номер лучшего сотрудника, используем функцию </w:t>
+      </w:r>
+      <w:r>
+        <w:rPr>
+          <w:lang w:val="en-US"/>
+        </w:rPr>
+        <w:t>argmax</w:t>
+      </w:r>
+      <w:r>
+        <w:t xml:space="preserve">(), </w:t>
+      </w:r>
+      <w:r>
+        <w:t>которая возвращает индекс наибольшего элемента</w:t>
+      </w:r>
+      <w:r>
+        <w:t xml:space="preserve"> </w:t>
+      </w:r>
+      <w:r>
+        <w:t>по оси, но мы ее указывать не будем, так как имеем всего 1 измерение:</w:t>
+      </w:r>
+    </w:p>
+    <w:p>
+      <w:pPr>
+        <w:shd w:val="clear" w:color="auto" w:fill="2B2B2B"/>
+        <w:tabs>
+          <w:tab w:val="left" w:pos="916"/>
+          <w:tab w:val="left" w:pos="1832"/>
+          <w:tab w:val="left" w:pos="2748"/>
+          <w:tab w:val="left" w:pos="3664"/>
+          <w:tab w:val="left" w:pos="4580"/>
+          <w:tab w:val="left" w:pos="5496"/>
+          <w:tab w:val="left" w:pos="6412"/>
+          <w:tab w:val="left" w:pos="7328"/>
+          <w:tab w:val="left" w:pos="8244"/>
+          <w:tab w:val="left" w:pos="9160"/>
+          <w:tab w:val="left" w:pos="10076"/>
+          <w:tab w:val="left" w:pos="10992"/>
+          <w:tab w:val="left" w:pos="11908"/>
+          <w:tab w:val="left" w:pos="12824"/>
+          <w:tab w:val="left" w:pos="13740"/>
+          <w:tab w:val="left" w:pos="14656"/>
+        </w:tabs>
+        <w:spacing w:before="0" w:after="0" w:line="240" w:lineRule="auto"/>
+        <w:rPr>
+          <w:rFonts w:ascii="Courier New" w:eastAsia="Times New Roman" w:hAnsi="Courier New" w:cs="Courier New"/>
+          <w:color w:val="A9B7C6"/>
+          <w:lang w:eastAsia="ru-RU"/>
+        </w:rPr>
+      </w:pPr>
+      <w:r>
+        <w:rPr>
+          <w:rFonts w:ascii="Courier New" w:eastAsia="Times New Roman" w:hAnsi="Courier New" w:cs="Courier New"/>
+          <w:color w:val="A9B7C6"/>
+          <w:lang w:eastAsia="ru-RU"/>
+        </w:rPr>
+        <w:t xml:space="preserve">best_employee = np.argmax(sum_of_days) + </w:t>
+      </w:r>
+      <w:r>
+        <w:rPr>
+          <w:rFonts w:ascii="Courier New" w:eastAsia="Times New Roman" w:hAnsi="Courier New" w:cs="Courier New"/>
+          <w:color w:val="6897BB"/>
+          <w:lang w:eastAsia="ru-RU"/>
+        </w:rPr>
+        <w:t xml:space="preserve">1  </w:t>
+      </w:r>
+      <w:r>
+        <w:rPr>
+          <w:rFonts w:ascii="Courier New" w:eastAsia="Times New Roman" w:hAnsi="Courier New" w:cs="Courier New"/>
+          <w:color w:val="808080"/>
+          <w:lang w:eastAsia="ru-RU"/>
+        </w:rPr>
+        <w:t># так как нумерация в Python начинается с 0, прибавляем 1</w:t>
+      </w:r>
+      <w:r>
+        <w:rPr>
+          <w:rFonts w:ascii="Courier New" w:eastAsia="Times New Roman" w:hAnsi="Courier New" w:cs="Courier New"/>
+          <w:color w:val="808080"/>
+          <w:lang w:eastAsia="ru-RU"/>
+        </w:rPr>
+        <w:br/>
+      </w:r>
+      <w:r>
+        <w:rPr>
+          <w:rFonts w:ascii="Courier New" w:eastAsia="Times New Roman" w:hAnsi="Courier New" w:cs="Courier New"/>
+          <w:color w:val="8888C6"/>
+          <w:lang w:eastAsia="ru-RU"/>
+        </w:rPr>
+        <w:t>print</w:t>
+      </w:r>
+      <w:r>
+        <w:rPr>
+          <w:rFonts w:ascii="Courier New" w:eastAsia="Times New Roman" w:hAnsi="Courier New" w:cs="Courier New"/>
+          <w:color w:val="A9B7C6"/>
+          <w:lang w:eastAsia="ru-RU"/>
+        </w:rPr>
+        <w:t>(best_employee)</w:t>
+      </w:r>
+    </w:p>
+    <w:p>
+      <w:pPr>
+        <w:shd w:val="clear" w:color="auto" w:fill="DEEAF6" w:themeFill="accent5" w:themeFillTint="33"/>
+      </w:pPr>
+      <w:r>
+        <w:tab/>
+        <w:t>Вывод на консоль:</w:t>
+      </w:r>
+    </w:p>
+    <w:p>
+      <w:pPr>
+        <w:shd w:val="clear" w:color="auto" w:fill="DEEAF6" w:themeFill="accent5" w:themeFillTint="33"/>
+      </w:pPr>
+      <w:r>
+        <w:t>2</w:t>
+      </w:r>
+    </w:p>
+    <w:p>
+      <w:pPr>
+        <w:rPr>
+          <w:lang w:val="en-US"/>
+        </w:rPr>
+      </w:pPr>
+      <w:r>
+        <w:rPr>
+          <w:lang w:val="en-US"/>
+        </w:rPr>
+        <w:tab/>
+      </w:r>
+      <w:r>
+        <w:t xml:space="preserve">Теперь узнаем, </w:t>
+      </w:r>
+      <w:r>
+        <w:t>каково максимальное количество товаров, сделанных одним сотрудником в один день</w:t>
+      </w:r>
+      <w:r>
+        <w:t>. Для</w:t>
+      </w:r>
+      <w:r>
+        <w:rPr>
+          <w:lang w:val="en-US"/>
+        </w:rPr>
+        <w:t xml:space="preserve"> </w:t>
+      </w:r>
+      <w:r>
+        <w:t>этого</w:t>
+      </w:r>
+      <w:r>
+        <w:rPr>
+          <w:lang w:val="en-US"/>
+        </w:rPr>
+        <w:t xml:space="preserve"> </w:t>
+      </w:r>
+      <w:r>
+        <w:t>используем</w:t>
+      </w:r>
+      <w:r>
+        <w:rPr>
+          <w:lang w:val="en-US"/>
+        </w:rPr>
+        <w:t xml:space="preserve"> </w:t>
+      </w:r>
+      <w:r>
+        <w:t>функцию</w:t>
+      </w:r>
+      <w:r>
+        <w:rPr>
+          <w:lang w:val="en-US"/>
+        </w:rPr>
+        <w:t xml:space="preserve"> </w:t>
+      </w:r>
+      <w:r>
+        <w:rPr>
+          <w:lang w:val="en-US"/>
+        </w:rPr>
+        <w:t>max()</w:t>
+      </w:r>
+      <w:r>
+        <w:rPr>
+          <w:lang w:val="en-US"/>
+        </w:rPr>
+        <w:t>:</w:t>
+      </w:r>
+    </w:p>
+    <w:p>
+      <w:pPr>
+        <w:shd w:val="clear" w:color="auto" w:fill="2B2B2B"/>
+        <w:tabs>
+          <w:tab w:val="left" w:pos="916"/>
+          <w:tab w:val="left" w:pos="1832"/>
+          <w:tab w:val="left" w:pos="2748"/>
+          <w:tab w:val="left" w:pos="3664"/>
+          <w:tab w:val="left" w:pos="4580"/>
+          <w:tab w:val="left" w:pos="5496"/>
+          <w:tab w:val="left" w:pos="6412"/>
+          <w:tab w:val="left" w:pos="7328"/>
+          <w:tab w:val="left" w:pos="8244"/>
+          <w:tab w:val="left" w:pos="9160"/>
+          <w:tab w:val="left" w:pos="10076"/>
+          <w:tab w:val="left" w:pos="10992"/>
+          <w:tab w:val="left" w:pos="11908"/>
+          <w:tab w:val="left" w:pos="12824"/>
+          <w:tab w:val="left" w:pos="13740"/>
+          <w:tab w:val="left" w:pos="14656"/>
+        </w:tabs>
+        <w:spacing w:before="0" w:after="0" w:line="240" w:lineRule="auto"/>
+        <w:rPr>
+          <w:rFonts w:ascii="Courier New" w:eastAsia="Times New Roman" w:hAnsi="Courier New" w:cs="Courier New"/>
+          <w:color w:val="A9B7C6"/>
+          <w:lang w:val="en-US" w:eastAsia="ru-RU"/>
+        </w:rPr>
+      </w:pPr>
+      <w:r>
+        <w:rPr>
+          <w:rFonts w:ascii="Courier New" w:eastAsia="Times New Roman" w:hAnsi="Courier New" w:cs="Courier New"/>
+          <w:color w:val="A9B7C6"/>
+          <w:lang w:val="en-US" w:eastAsia="ru-RU"/>
+        </w:rPr>
+        <w:t>best_result_in_one_day = np.max(products_statistic)</w:t>
+      </w:r>
+      <w:r>
+        <w:rPr>
+          <w:rFonts w:ascii="Courier New" w:eastAsia="Times New Roman" w:hAnsi="Courier New" w:cs="Courier New"/>
+          <w:color w:val="A9B7C6"/>
+          <w:lang w:val="en-US" w:eastAsia="ru-RU"/>
+        </w:rPr>
+        <w:br/>
+      </w:r>
+      <w:r>
+        <w:rPr>
+          <w:rFonts w:ascii="Courier New" w:eastAsia="Times New Roman" w:hAnsi="Courier New" w:cs="Courier New"/>
+          <w:color w:val="8888C6"/>
+          <w:lang w:val="en-US" w:eastAsia="ru-RU"/>
+        </w:rPr>
+        <w:t>print</w:t>
+      </w:r>
+      <w:r>
+        <w:rPr>
+          <w:rFonts w:ascii="Courier New" w:eastAsia="Times New Roman" w:hAnsi="Courier New" w:cs="Courier New"/>
+          <w:color w:val="A9B7C6"/>
+          <w:lang w:val="en-US" w:eastAsia="ru-RU"/>
+        </w:rPr>
+        <w:t>(best_result_in_one_day)</w:t>
+      </w:r>
+    </w:p>
+    <w:p>
+      <w:pPr>
+        <w:shd w:val="clear" w:color="auto" w:fill="DEEAF6" w:themeFill="accent5" w:themeFillTint="33"/>
+      </w:pPr>
+      <w:r>
+        <w:rPr>
+          <w:lang w:val="en-US"/>
+        </w:rPr>
+        <w:tab/>
+      </w:r>
+      <w:r>
+        <w:t>Вывод на консоль:</w:t>
+      </w:r>
+    </w:p>
+    <w:p>
+      <w:pPr>
+        <w:shd w:val="clear" w:color="auto" w:fill="DEEAF6" w:themeFill="accent5" w:themeFillTint="33"/>
+      </w:pPr>
+      <w:r>
+        <w:t>10</w:t>
+      </w:r>
+    </w:p>
+    <w:p>
+      <w:r>
+        <w:rPr>
+          <w:lang w:val="en-US"/>
+        </w:rPr>
+        <w:tab/>
+      </w:r>
+      <w:r>
+        <w:t xml:space="preserve">Чтобы узнать </w:t>
+      </w:r>
+      <w:r>
+        <w:t>среднее количество товаров в каждый из дней</w:t>
+      </w:r>
+      <w:r>
+        <w:t xml:space="preserve">, используем функцию </w:t>
+      </w:r>
+      <w:r>
+        <w:rPr>
+          <w:lang w:val="en-US"/>
+        </w:rPr>
+        <w:t>mean</w:t>
+      </w:r>
+      <w:r>
+        <w:t>, указав ей 0 измерение:</w:t>
+      </w:r>
+    </w:p>
+    <w:p>
+      <w:pPr>
+        <w:shd w:val="clear" w:color="auto" w:fill="2B2B2B"/>
+        <w:tabs>
+          <w:tab w:val="left" w:pos="916"/>
+          <w:tab w:val="left" w:pos="1832"/>
+          <w:tab w:val="left" w:pos="2748"/>
+          <w:tab w:val="left" w:pos="3664"/>
+          <w:tab w:val="left" w:pos="4580"/>
+          <w:tab w:val="left" w:pos="5496"/>
+          <w:tab w:val="left" w:pos="6412"/>
+          <w:tab w:val="left" w:pos="7328"/>
+          <w:tab w:val="left" w:pos="8244"/>
+          <w:tab w:val="left" w:pos="9160"/>
+          <w:tab w:val="left" w:pos="10076"/>
+          <w:tab w:val="left" w:pos="10992"/>
+          <w:tab w:val="left" w:pos="11908"/>
+          <w:tab w:val="left" w:pos="12824"/>
+          <w:tab w:val="left" w:pos="13740"/>
+          <w:tab w:val="left" w:pos="14656"/>
+        </w:tabs>
+        <w:spacing w:before="0" w:after="0" w:line="240" w:lineRule="auto"/>
+        <w:rPr>
+          <w:rFonts w:ascii="Courier New" w:eastAsia="Times New Roman" w:hAnsi="Courier New" w:cs="Courier New"/>
+          <w:color w:val="A9B7C6"/>
+          <w:lang w:val="en-US" w:eastAsia="ru-RU"/>
+        </w:rPr>
+      </w:pPr>
+      <w:r>
+        <w:rPr>
+          <w:rFonts w:ascii="Courier New" w:eastAsia="Times New Roman" w:hAnsi="Courier New" w:cs="Courier New"/>
+          <w:color w:val="A9B7C6"/>
+          <w:lang w:val="en-US" w:eastAsia="ru-RU"/>
+        </w:rPr>
+        <w:t>mean_result = np.mean(products_statistic</w:t>
+      </w:r>
+      <w:r>
+        <w:rPr>
+          <w:rFonts w:ascii="Courier New" w:eastAsia="Times New Roman" w:hAnsi="Courier New" w:cs="Courier New"/>
+          <w:color w:val="CC7832"/>
+          <w:lang w:val="en-US" w:eastAsia="ru-RU"/>
+        </w:rPr>
+        <w:t xml:space="preserve">, </w:t>
+      </w:r>
+      <w:r>
+        <w:rPr>
+          <w:rFonts w:ascii="Courier New" w:eastAsia="Times New Roman" w:hAnsi="Courier New" w:cs="Courier New"/>
+          <w:color w:val="AA4926"/>
+          <w:lang w:val="en-US" w:eastAsia="ru-RU"/>
+        </w:rPr>
+        <w:t>axis</w:t>
+      </w:r>
+      <w:r>
+        <w:rPr>
+          <w:rFonts w:ascii="Courier New" w:eastAsia="Times New Roman" w:hAnsi="Courier New" w:cs="Courier New"/>
+          <w:color w:val="A9B7C6"/>
+          <w:lang w:val="en-US" w:eastAsia="ru-RU"/>
+        </w:rPr>
+        <w:t>=</w:t>
+      </w:r>
+      <w:r>
+        <w:rPr>
+          <w:rFonts w:ascii="Courier New" w:eastAsia="Times New Roman" w:hAnsi="Courier New" w:cs="Courier New"/>
+          <w:color w:val="6897BB"/>
+          <w:lang w:val="en-US" w:eastAsia="ru-RU"/>
+        </w:rPr>
+        <w:t>0</w:t>
+      </w:r>
+      <w:r>
+        <w:rPr>
+          <w:rFonts w:ascii="Courier New" w:eastAsia="Times New Roman" w:hAnsi="Courier New" w:cs="Courier New"/>
+          <w:color w:val="A9B7C6"/>
+          <w:lang w:val="en-US" w:eastAsia="ru-RU"/>
+        </w:rPr>
+        <w:t>)</w:t>
+      </w:r>
+      <w:r>
+        <w:rPr>
+          <w:rFonts w:ascii="Courier New" w:eastAsia="Times New Roman" w:hAnsi="Courier New" w:cs="Courier New"/>
+          <w:color w:val="A9B7C6"/>
+          <w:lang w:val="en-US" w:eastAsia="ru-RU"/>
+        </w:rPr>
+        <w:br/>
+      </w:r>
+      <w:r>
+        <w:rPr>
+          <w:rFonts w:ascii="Courier New" w:eastAsia="Times New Roman" w:hAnsi="Courier New" w:cs="Courier New"/>
+          <w:color w:val="8888C6"/>
+          <w:lang w:val="en-US" w:eastAsia="ru-RU"/>
+        </w:rPr>
+        <w:t>print</w:t>
+      </w:r>
+      <w:r>
+        <w:rPr>
+          <w:rFonts w:ascii="Courier New" w:eastAsia="Times New Roman" w:hAnsi="Courier New" w:cs="Courier New"/>
+          <w:color w:val="A9B7C6"/>
+          <w:lang w:val="en-US" w:eastAsia="ru-RU"/>
+        </w:rPr>
+        <w:t>(mean_result)</w:t>
+      </w:r>
+    </w:p>
+    <w:p>
+      <w:pPr>
+        <w:shd w:val="clear" w:color="auto" w:fill="DEEAF6" w:themeFill="accent5" w:themeFillTint="33"/>
+      </w:pPr>
+      <w:r>
+        <w:rPr>
+          <w:lang w:val="en-US"/>
+        </w:rPr>
+        <w:tab/>
+      </w:r>
+      <w:r>
+        <w:t>Вывод на консоль:</w:t>
+      </w:r>
+    </w:p>
+    <w:p>
+      <w:pPr>
+        <w:shd w:val="clear" w:color="auto" w:fill="DEEAF6" w:themeFill="accent5" w:themeFillTint="33"/>
+      </w:pPr>
+      <w:r>
+        <w:t>[7.         4.33333333 5.33333333]</w:t>
+      </w:r>
+    </w:p>
+    <w:p>
+      <w:pPr>
+        <w:ind w:firstLine="708"/>
+      </w:pPr>
+      <w:r>
+        <w:t xml:space="preserve">И наконец, с помощью знакомой уже функции </w:t>
+      </w:r>
+      <w:r>
+        <w:rPr>
+          <w:lang w:val="en-US"/>
+        </w:rPr>
+        <w:t>sum</w:t>
+      </w:r>
+      <w:r>
+        <w:t>()</w:t>
+      </w:r>
+      <w:r>
+        <w:t xml:space="preserve">, которой в этот раз не будем указывать ось, так как нам нужна сумма всего массива, узнаем </w:t>
+      </w:r>
+      <w:r>
+        <w:t>суммарное количество проделанной работы</w:t>
+      </w:r>
+      <w:r>
+        <w:t>:</w:t>
+      </w:r>
+    </w:p>
+    <w:p>
+      <w:pPr>
+        <w:shd w:val="clear" w:color="auto" w:fill="2B2B2B"/>
+        <w:tabs>
+          <w:tab w:val="left" w:pos="916"/>
+          <w:tab w:val="left" w:pos="1832"/>
+          <w:tab w:val="left" w:pos="2748"/>
+          <w:tab w:val="left" w:pos="3664"/>
+          <w:tab w:val="left" w:pos="4580"/>
+          <w:tab w:val="left" w:pos="5496"/>
+          <w:tab w:val="left" w:pos="6412"/>
+          <w:tab w:val="left" w:pos="7328"/>
+          <w:tab w:val="left" w:pos="8244"/>
+          <w:tab w:val="left" w:pos="9160"/>
+          <w:tab w:val="left" w:pos="10076"/>
+          <w:tab w:val="left" w:pos="10992"/>
+          <w:tab w:val="left" w:pos="11908"/>
+          <w:tab w:val="left" w:pos="12824"/>
+          <w:tab w:val="left" w:pos="13740"/>
+          <w:tab w:val="left" w:pos="14656"/>
+        </w:tabs>
+        <w:spacing w:before="0" w:after="0" w:line="240" w:lineRule="auto"/>
+        <w:rPr>
+          <w:rFonts w:ascii="Courier New" w:eastAsia="Times New Roman" w:hAnsi="Courier New" w:cs="Courier New"/>
+          <w:color w:val="A9B7C6"/>
+          <w:lang w:val="en-US" w:eastAsia="ru-RU"/>
+        </w:rPr>
+      </w:pPr>
+      <w:r>
+        <w:rPr>
+          <w:rFonts w:ascii="Courier New" w:eastAsia="Times New Roman" w:hAnsi="Courier New" w:cs="Courier New"/>
+          <w:color w:val="A9B7C6"/>
+          <w:lang w:val="en-US" w:eastAsia="ru-RU"/>
+        </w:rPr>
+        <w:t>sum_result = np.sum(products_statistic)</w:t>
+      </w:r>
+      <w:r>
+        <w:rPr>
+          <w:rFonts w:ascii="Courier New" w:eastAsia="Times New Roman" w:hAnsi="Courier New" w:cs="Courier New"/>
+          <w:color w:val="A9B7C6"/>
+          <w:lang w:val="en-US" w:eastAsia="ru-RU"/>
+        </w:rPr>
+        <w:br/>
+      </w:r>
+      <w:r>
+        <w:rPr>
+          <w:rFonts w:ascii="Courier New" w:eastAsia="Times New Roman" w:hAnsi="Courier New" w:cs="Courier New"/>
+          <w:color w:val="8888C6"/>
+          <w:lang w:val="en-US" w:eastAsia="ru-RU"/>
+        </w:rPr>
+        <w:t>print</w:t>
+      </w:r>
+      <w:r>
+        <w:rPr>
+          <w:rFonts w:ascii="Courier New" w:eastAsia="Times New Roman" w:hAnsi="Courier New" w:cs="Courier New"/>
+          <w:color w:val="A9B7C6"/>
+          <w:lang w:val="en-US" w:eastAsia="ru-RU"/>
+        </w:rPr>
+        <w:t>(sum_result)</w:t>
+      </w:r>
+    </w:p>
+    <w:p>
+      <w:pPr>
+        <w:shd w:val="clear" w:color="auto" w:fill="DEEAF6" w:themeFill="accent5" w:themeFillTint="33"/>
+      </w:pPr>
+      <w:r>
+        <w:rPr>
+          <w:lang w:val="en-US"/>
+        </w:rPr>
+        <w:tab/>
+      </w:r>
+      <w:r>
+        <w:t>Вывод на консоль:</w:t>
+      </w:r>
+    </w:p>
+    <w:p>
+      <w:pPr>
+        <w:shd w:val="clear" w:color="auto" w:fill="DEEAF6" w:themeFill="accent5" w:themeFillTint="33"/>
+      </w:pPr>
+      <w:r>
+        <w:t>50</w:t>
+      </w:r>
+    </w:p>
+    <w:p>
+      <w:r>
+        <w:rPr>
+          <w:lang w:val="en-US"/>
+        </w:rPr>
+        <w:tab/>
+      </w:r>
+      <w:r>
+        <w:t xml:space="preserve">Помимо перечисленных функций в </w:t>
+      </w:r>
+      <w:r>
+        <w:rPr>
+          <w:lang w:val="en-US"/>
+        </w:rPr>
+        <w:t>NumPy</w:t>
+      </w:r>
+      <w:r>
+        <w:t xml:space="preserve"> существует множество других:</w:t>
+      </w:r>
+    </w:p>
+    <w:p>
+      <w:pPr>
+        <w:pStyle w:val="af7"/>
+        <w:numPr>
+          <w:ilvl w:val="0"/>
+          <w:numId w:val="2"/>
+        </w:numPr>
+      </w:pPr>
+      <w:r>
+        <w:rPr>
+          <w:lang w:val="en-US"/>
+        </w:rPr>
+        <w:t>prod</w:t>
+      </w:r>
+      <w:r>
+        <w:t xml:space="preserve">() – </w:t>
+      </w:r>
+      <w:r>
+        <w:t>возвращает произведение элементов массива;</w:t>
+      </w:r>
+    </w:p>
+    <w:p>
+      <w:pPr>
+        <w:pStyle w:val="af7"/>
+        <w:numPr>
+          <w:ilvl w:val="0"/>
+          <w:numId w:val="2"/>
+        </w:numPr>
+      </w:pPr>
+      <w:r>
+        <w:rPr>
+          <w:lang w:val="en-US"/>
+        </w:rPr>
+        <w:lastRenderedPageBreak/>
+        <w:t>min</w:t>
+      </w:r>
+      <w:r>
+        <w:t xml:space="preserve">() – </w:t>
+      </w:r>
+      <w:r>
+        <w:t>возвращает минимальное значение в массиве;</w:t>
+      </w:r>
+    </w:p>
+    <w:p>
+      <w:pPr>
+        <w:pStyle w:val="af7"/>
+        <w:numPr>
+          <w:ilvl w:val="0"/>
+          <w:numId w:val="2"/>
+        </w:numPr>
+      </w:pPr>
+      <w:r>
+        <w:rPr>
+          <w:lang w:val="en-US"/>
+        </w:rPr>
+        <w:t>argmin</w:t>
+      </w:r>
+      <w:r>
+        <w:t xml:space="preserve">() – </w:t>
+      </w:r>
+      <w:r>
+        <w:t>возвращает индекс минимального элемента в массиве;</w:t>
+      </w:r>
+    </w:p>
+    <w:p>
+      <w:pPr>
+        <w:pStyle w:val="af7"/>
+        <w:numPr>
+          <w:ilvl w:val="0"/>
+          <w:numId w:val="2"/>
+        </w:numPr>
+      </w:pPr>
+      <w:r>
+        <w:rPr>
+          <w:lang w:val="en-US"/>
+        </w:rPr>
+        <w:t xml:space="preserve">sort() – </w:t>
+      </w:r>
+      <w:r>
+        <w:t>возвращает отсортированный массив</w:t>
+      </w:r>
+      <w:r>
+        <w:t>;</w:t>
+      </w:r>
+    </w:p>
+    <w:p>
+      <w:pPr>
+        <w:pStyle w:val="af7"/>
+        <w:numPr>
+          <w:ilvl w:val="0"/>
+          <w:numId w:val="2"/>
+        </w:numPr>
+      </w:pPr>
+      <w:r>
+        <w:t>и т.д.</w:t>
+      </w:r>
+    </w:p>
+    <w:p>
+      <w:r>
+        <w:tab/>
+        <w:t>При этом</w:t>
+      </w:r>
+      <w:r>
+        <w:t xml:space="preserve"> каждой из них можно указать ось, по которой будет </w:t>
+      </w:r>
+      <w:r>
+        <w:t>производиться</w:t>
+      </w:r>
+      <w:r>
+        <w:t xml:space="preserve"> операция, а если она не указана – то по всему массиву.</w:t>
+      </w:r>
+    </w:p>
+    <w:p/>
+    <w:p>
+      <w:pPr>
+        <w:pStyle w:val="2"/>
+        <w:jc w:val="center"/>
+      </w:pPr>
+      <w:r>
+        <w:t>Операции с двумя массивами</w:t>
+      </w:r>
+    </w:p>
+    <w:p>
+      <w:r>
+        <w:tab/>
+      </w:r>
+      <w:r>
+        <w:rPr>
+          <w:lang w:val="en-US"/>
+        </w:rPr>
+        <w:t>NumPy</w:t>
+      </w:r>
+      <w:r>
+        <w:t xml:space="preserve"> имеет множество функций и для работы с двумя массивами. Так, например, чтобы получить скалярное произведение двух векторов (одномерных матриц) используем функцию </w:t>
+      </w:r>
+      <w:r>
+        <w:rPr>
+          <w:lang w:val="en-US"/>
+        </w:rPr>
+        <w:t>dot</w:t>
+      </w:r>
+      <w:r>
+        <w:t>():</w:t>
+      </w:r>
+    </w:p>
+    <w:p>
+      <w:pPr>
+        <w:pStyle w:val="HTML"/>
+        <w:shd w:val="clear" w:color="auto" w:fill="2B2B2B"/>
+        <w:rPr>
+          <w:color w:val="A9B7C6"/>
+          <w:lang w:val="en-US"/>
+        </w:rPr>
+      </w:pPr>
+      <w:r>
+        <w:rPr>
+          <w:color w:val="CC7832"/>
+          <w:lang w:val="en-US"/>
+        </w:rPr>
+        <w:t xml:space="preserve">import </w:t>
+      </w:r>
+      <w:r>
+        <w:rPr>
+          <w:color w:val="A9B7C6"/>
+          <w:lang w:val="en-US"/>
+        </w:rPr>
+        <w:t xml:space="preserve">numpy </w:t>
+      </w:r>
+      <w:r>
+        <w:rPr>
+          <w:color w:val="CC7832"/>
+          <w:lang w:val="en-US"/>
+        </w:rPr>
+        <w:t xml:space="preserve">as </w:t>
+      </w:r>
+      <w:r>
+        <w:rPr>
+          <w:color w:val="A9B7C6"/>
+          <w:lang w:val="en-US"/>
+        </w:rPr>
+        <w:t>np</w:t>
+      </w:r>
+      <w:r>
+        <w:rPr>
+          <w:color w:val="A9B7C6"/>
+          <w:lang w:val="en-US"/>
+        </w:rPr>
+        <w:br/>
+      </w:r>
+      <w:r>
+        <w:rPr>
+          <w:color w:val="A9B7C6"/>
+          <w:lang w:val="en-US"/>
+        </w:rPr>
+        <w:br/>
+        <w:t>a = np.array([</w:t>
+      </w:r>
+      <w:r>
+        <w:rPr>
+          <w:color w:val="6897BB"/>
+          <w:lang w:val="en-US"/>
+        </w:rPr>
+        <w:t>1</w:t>
+      </w:r>
+      <w:r>
+        <w:rPr>
+          <w:color w:val="CC7832"/>
+          <w:lang w:val="en-US"/>
+        </w:rPr>
+        <w:t xml:space="preserve">, </w:t>
+      </w:r>
+      <w:r>
+        <w:rPr>
+          <w:color w:val="6897BB"/>
+          <w:lang w:val="en-US"/>
+        </w:rPr>
+        <w:t>3</w:t>
+      </w:r>
+      <w:r>
+        <w:rPr>
+          <w:color w:val="A9B7C6"/>
+          <w:lang w:val="en-US"/>
+        </w:rPr>
+        <w:t>])</w:t>
+      </w:r>
+      <w:r>
+        <w:rPr>
+          <w:color w:val="A9B7C6"/>
+          <w:lang w:val="en-US"/>
+        </w:rPr>
+        <w:br/>
+        <w:t>b = np.array([</w:t>
+      </w:r>
+      <w:r>
+        <w:rPr>
+          <w:color w:val="6897BB"/>
+          <w:lang w:val="en-US"/>
+        </w:rPr>
+        <w:t>5</w:t>
+      </w:r>
+      <w:r>
+        <w:rPr>
+          <w:color w:val="CC7832"/>
+          <w:lang w:val="en-US"/>
+        </w:rPr>
+        <w:t xml:space="preserve">, </w:t>
+      </w:r>
+      <w:r>
+        <w:rPr>
+          <w:color w:val="6897BB"/>
+          <w:lang w:val="en-US"/>
+        </w:rPr>
+        <w:t>2</w:t>
+      </w:r>
+      <w:r>
+        <w:rPr>
+          <w:color w:val="A9B7C6"/>
+          <w:lang w:val="en-US"/>
+        </w:rPr>
+        <w:t>])</w:t>
+      </w:r>
+      <w:r>
+        <w:rPr>
+          <w:color w:val="A9B7C6"/>
+          <w:lang w:val="en-US"/>
+        </w:rPr>
+        <w:br/>
+      </w:r>
+      <w:r>
+        <w:rPr>
+          <w:color w:val="A9B7C6"/>
+          <w:lang w:val="en-US"/>
+        </w:rPr>
+        <w:br/>
+      </w:r>
+      <w:r>
+        <w:rPr>
+          <w:color w:val="8888C6"/>
+          <w:lang w:val="en-US"/>
+        </w:rPr>
+        <w:t>print</w:t>
+      </w:r>
+      <w:r>
+        <w:rPr>
+          <w:color w:val="A9B7C6"/>
+          <w:lang w:val="en-US"/>
+        </w:rPr>
+        <w:t>(np.dot(a</w:t>
+      </w:r>
+      <w:r>
+        <w:rPr>
+          <w:color w:val="CC7832"/>
+          <w:lang w:val="en-US"/>
+        </w:rPr>
+        <w:t xml:space="preserve">, </w:t>
+      </w:r>
+      <w:r>
+        <w:rPr>
+          <w:color w:val="A9B7C6"/>
+          <w:lang w:val="en-US"/>
+        </w:rPr>
+        <w:t>b))</w:t>
+      </w:r>
+    </w:p>
+    <w:p>
+      <w:pPr>
+        <w:shd w:val="clear" w:color="auto" w:fill="DEEAF6" w:themeFill="accent5" w:themeFillTint="33"/>
+      </w:pPr>
+      <w:r>
+        <w:rPr>
+          <w:lang w:val="en-US"/>
+        </w:rPr>
+        <w:tab/>
+      </w:r>
+      <w:r>
+        <w:t>Вывод на консоль:</w:t>
+      </w:r>
+    </w:p>
+    <w:p>
+      <w:pPr>
+        <w:shd w:val="clear" w:color="auto" w:fill="DEEAF6" w:themeFill="accent5" w:themeFillTint="33"/>
+      </w:pPr>
+      <w:r>
+        <w:t>11</w:t>
+      </w:r>
+    </w:p>
+    <w:p>
+      <w:r>
+        <w:tab/>
+        <w:t>С помощью той же функции мы получаем матричное перемножение:</w:t>
+      </w:r>
+    </w:p>
+    <w:p>
+      <w:pPr>
+        <w:shd w:val="clear" w:color="auto" w:fill="2B2B2B"/>
+        <w:tabs>
+          <w:tab w:val="left" w:pos="916"/>
+          <w:tab w:val="left" w:pos="1832"/>
+          <w:tab w:val="left" w:pos="2748"/>
+          <w:tab w:val="left" w:pos="3664"/>
+          <w:tab w:val="left" w:pos="4580"/>
+          <w:tab w:val="left" w:pos="5496"/>
+          <w:tab w:val="left" w:pos="6412"/>
+          <w:tab w:val="left" w:pos="7328"/>
+          <w:tab w:val="left" w:pos="8244"/>
+          <w:tab w:val="left" w:pos="9160"/>
+          <w:tab w:val="left" w:pos="10076"/>
+          <w:tab w:val="left" w:pos="10992"/>
+          <w:tab w:val="left" w:pos="11908"/>
+          <w:tab w:val="left" w:pos="12824"/>
+          <w:tab w:val="left" w:pos="13740"/>
+          <w:tab w:val="left" w:pos="14656"/>
+        </w:tabs>
+        <w:spacing w:before="0" w:after="0" w:line="240" w:lineRule="auto"/>
+        <w:rPr>
+          <w:rFonts w:ascii="Courier New" w:eastAsia="Times New Roman" w:hAnsi="Courier New" w:cs="Courier New"/>
+          <w:color w:val="A9B7C6"/>
+          <w:lang w:val="en-US" w:eastAsia="ru-RU"/>
+        </w:rPr>
+      </w:pPr>
+      <w:r>
+        <w:rPr>
+          <w:rFonts w:ascii="Courier New" w:eastAsia="Times New Roman" w:hAnsi="Courier New" w:cs="Courier New"/>
+          <w:color w:val="CC7832"/>
+          <w:lang w:val="en-US" w:eastAsia="ru-RU"/>
+        </w:rPr>
+        <w:t xml:space="preserve">import </w:t>
+      </w:r>
+      <w:r>
+        <w:rPr>
+          <w:rFonts w:ascii="Courier New" w:eastAsia="Times New Roman" w:hAnsi="Courier New" w:cs="Courier New"/>
+          <w:color w:val="A9B7C6"/>
+          <w:lang w:val="en-US" w:eastAsia="ru-RU"/>
+        </w:rPr>
+        <w:t xml:space="preserve">numpy </w:t>
+      </w:r>
+      <w:r>
+        <w:rPr>
+          <w:rFonts w:ascii="Courier New" w:eastAsia="Times New Roman" w:hAnsi="Courier New" w:cs="Courier New"/>
+          <w:color w:val="CC7832"/>
+          <w:lang w:val="en-US" w:eastAsia="ru-RU"/>
+        </w:rPr>
+        <w:t xml:space="preserve">as </w:t>
+      </w:r>
+      <w:r>
+        <w:rPr>
+          <w:rFonts w:ascii="Courier New" w:eastAsia="Times New Roman" w:hAnsi="Courier New" w:cs="Courier New"/>
+          <w:color w:val="A9B7C6"/>
+          <w:lang w:val="en-US" w:eastAsia="ru-RU"/>
+        </w:rPr>
+        <w:t>np</w:t>
+      </w:r>
+      <w:r>
+        <w:rPr>
+          <w:rFonts w:ascii="Courier New" w:eastAsia="Times New Roman" w:hAnsi="Courier New" w:cs="Courier New"/>
+          <w:color w:val="A9B7C6"/>
+          <w:lang w:val="en-US" w:eastAsia="ru-RU"/>
+        </w:rPr>
+        <w:br/>
+      </w:r>
+      <w:r>
+        <w:rPr>
+          <w:rFonts w:ascii="Courier New" w:eastAsia="Times New Roman" w:hAnsi="Courier New" w:cs="Courier New"/>
+          <w:color w:val="A9B7C6"/>
+          <w:lang w:val="en-US" w:eastAsia="ru-RU"/>
+        </w:rPr>
+        <w:br/>
+        <w:t>a = np.array([</w:t>
+      </w:r>
+      <w:r>
+        <w:rPr>
+          <w:rFonts w:ascii="Courier New" w:eastAsia="Times New Roman" w:hAnsi="Courier New" w:cs="Courier New"/>
+          <w:color w:val="A9B7C6"/>
+          <w:lang w:val="en-US" w:eastAsia="ru-RU"/>
+        </w:rPr>
+        <w:br/>
+        <w:t xml:space="preserve">    [</w:t>
+      </w:r>
+      <w:r>
+        <w:rPr>
+          <w:rFonts w:ascii="Courier New" w:eastAsia="Times New Roman" w:hAnsi="Courier New" w:cs="Courier New"/>
+          <w:color w:val="6897BB"/>
+          <w:lang w:val="en-US" w:eastAsia="ru-RU"/>
+        </w:rPr>
+        <w:t>1</w:t>
+      </w:r>
+      <w:r>
+        <w:rPr>
+          <w:rFonts w:ascii="Courier New" w:eastAsia="Times New Roman" w:hAnsi="Courier New" w:cs="Courier New"/>
+          <w:color w:val="CC7832"/>
+          <w:lang w:val="en-US" w:eastAsia="ru-RU"/>
+        </w:rPr>
+        <w:t xml:space="preserve">, </w:t>
+      </w:r>
+      <w:r>
+        <w:rPr>
+          <w:rFonts w:ascii="Courier New" w:eastAsia="Times New Roman" w:hAnsi="Courier New" w:cs="Courier New"/>
+          <w:color w:val="6897BB"/>
+          <w:lang w:val="en-US" w:eastAsia="ru-RU"/>
+        </w:rPr>
+        <w:t>2</w:t>
+      </w:r>
+      <w:r>
+        <w:rPr>
+          <w:rFonts w:ascii="Courier New" w:eastAsia="Times New Roman" w:hAnsi="Courier New" w:cs="Courier New"/>
+          <w:color w:val="A9B7C6"/>
+          <w:lang w:val="en-US" w:eastAsia="ru-RU"/>
+        </w:rPr>
+        <w:t>]</w:t>
+      </w:r>
+      <w:r>
+        <w:rPr>
+          <w:rFonts w:ascii="Courier New" w:eastAsia="Times New Roman" w:hAnsi="Courier New" w:cs="Courier New"/>
+          <w:color w:val="CC7832"/>
+          <w:lang w:val="en-US" w:eastAsia="ru-RU"/>
+        </w:rPr>
+        <w:t xml:space="preserve">, </w:t>
+      </w:r>
+      <w:r>
+        <w:rPr>
+          <w:rFonts w:ascii="Courier New" w:eastAsia="Times New Roman" w:hAnsi="Courier New" w:cs="Courier New"/>
+          <w:color w:val="CC7832"/>
+          <w:lang w:val="en-US" w:eastAsia="ru-RU"/>
+        </w:rPr>
+        <w:br/>
+        <w:t xml:space="preserve">    </w:t>
+      </w:r>
+      <w:r>
+        <w:rPr>
+          <w:rFonts w:ascii="Courier New" w:eastAsia="Times New Roman" w:hAnsi="Courier New" w:cs="Courier New"/>
+          <w:color w:val="A9B7C6"/>
+          <w:lang w:val="en-US" w:eastAsia="ru-RU"/>
+        </w:rPr>
+        <w:t>[</w:t>
+      </w:r>
+      <w:r>
+        <w:rPr>
+          <w:rFonts w:ascii="Courier New" w:eastAsia="Times New Roman" w:hAnsi="Courier New" w:cs="Courier New"/>
+          <w:color w:val="6897BB"/>
+          <w:lang w:val="en-US" w:eastAsia="ru-RU"/>
+        </w:rPr>
+        <w:t>3</w:t>
+      </w:r>
+      <w:r>
+        <w:rPr>
+          <w:rFonts w:ascii="Courier New" w:eastAsia="Times New Roman" w:hAnsi="Courier New" w:cs="Courier New"/>
+          <w:color w:val="CC7832"/>
+          <w:lang w:val="en-US" w:eastAsia="ru-RU"/>
+        </w:rPr>
+        <w:t xml:space="preserve">, </w:t>
+      </w:r>
+      <w:r>
+        <w:rPr>
+          <w:rFonts w:ascii="Courier New" w:eastAsia="Times New Roman" w:hAnsi="Courier New" w:cs="Courier New"/>
+          <w:color w:val="6897BB"/>
+          <w:lang w:val="en-US" w:eastAsia="ru-RU"/>
+        </w:rPr>
+        <w:t>4</w:t>
+      </w:r>
+      <w:r>
+        <w:rPr>
+          <w:rFonts w:ascii="Courier New" w:eastAsia="Times New Roman" w:hAnsi="Courier New" w:cs="Courier New"/>
+          <w:color w:val="A9B7C6"/>
+          <w:lang w:val="en-US" w:eastAsia="ru-RU"/>
+        </w:rPr>
+        <w:t>]</w:t>
+      </w:r>
+      <w:r>
+        <w:rPr>
+          <w:rFonts w:ascii="Courier New" w:eastAsia="Times New Roman" w:hAnsi="Courier New" w:cs="Courier New"/>
+          <w:color w:val="A9B7C6"/>
+          <w:lang w:val="en-US" w:eastAsia="ru-RU"/>
+        </w:rPr>
+        <w:br/>
+        <w:t>])</w:t>
+      </w:r>
+      <w:r>
+        <w:rPr>
+          <w:rFonts w:ascii="Courier New" w:eastAsia="Times New Roman" w:hAnsi="Courier New" w:cs="Courier New"/>
+          <w:color w:val="A9B7C6"/>
+          <w:lang w:val="en-US" w:eastAsia="ru-RU"/>
+        </w:rPr>
+        <w:br/>
+        <w:t>b = np.array([</w:t>
+      </w:r>
+      <w:r>
+        <w:rPr>
+          <w:rFonts w:ascii="Courier New" w:eastAsia="Times New Roman" w:hAnsi="Courier New" w:cs="Courier New"/>
+          <w:color w:val="6897BB"/>
+          <w:lang w:val="en-US" w:eastAsia="ru-RU"/>
+        </w:rPr>
+        <w:t>1</w:t>
+      </w:r>
+      <w:r>
+        <w:rPr>
+          <w:rFonts w:ascii="Courier New" w:eastAsia="Times New Roman" w:hAnsi="Courier New" w:cs="Courier New"/>
+          <w:color w:val="CC7832"/>
+          <w:lang w:val="en-US" w:eastAsia="ru-RU"/>
+        </w:rPr>
+        <w:t xml:space="preserve">, </w:t>
+      </w:r>
+      <w:r>
+        <w:rPr>
+          <w:rFonts w:ascii="Courier New" w:eastAsia="Times New Roman" w:hAnsi="Courier New" w:cs="Courier New"/>
+          <w:color w:val="6897BB"/>
+          <w:lang w:val="en-US" w:eastAsia="ru-RU"/>
+        </w:rPr>
+        <w:t>2</w:t>
+      </w:r>
+      <w:r>
+        <w:rPr>
+          <w:rFonts w:ascii="Courier New" w:eastAsia="Times New Roman" w:hAnsi="Courier New" w:cs="Courier New"/>
+          <w:color w:val="A9B7C6"/>
+          <w:lang w:val="en-US" w:eastAsia="ru-RU"/>
+        </w:rPr>
+        <w:t>])</w:t>
+      </w:r>
+      <w:r>
+        <w:rPr>
+          <w:rFonts w:ascii="Courier New" w:eastAsia="Times New Roman" w:hAnsi="Courier New" w:cs="Courier New"/>
+          <w:color w:val="A9B7C6"/>
+          <w:lang w:val="en-US" w:eastAsia="ru-RU"/>
+        </w:rPr>
+        <w:br/>
+      </w:r>
+      <w:r>
+        <w:rPr>
+          <w:rFonts w:ascii="Courier New" w:eastAsia="Times New Roman" w:hAnsi="Courier New" w:cs="Courier New"/>
+          <w:color w:val="A9B7C6"/>
+          <w:lang w:val="en-US" w:eastAsia="ru-RU"/>
+        </w:rPr>
+        <w:br/>
+      </w:r>
+      <w:r>
+        <w:rPr>
+          <w:rFonts w:ascii="Courier New" w:eastAsia="Times New Roman" w:hAnsi="Courier New" w:cs="Courier New"/>
+          <w:color w:val="8888C6"/>
+          <w:lang w:val="en-US" w:eastAsia="ru-RU"/>
+        </w:rPr>
+        <w:t>print</w:t>
+      </w:r>
+      <w:r>
+        <w:rPr>
+          <w:rFonts w:ascii="Courier New" w:eastAsia="Times New Roman" w:hAnsi="Courier New" w:cs="Courier New"/>
+          <w:color w:val="A9B7C6"/>
+          <w:lang w:val="en-US" w:eastAsia="ru-RU"/>
+        </w:rPr>
+        <w:t>(np.dot(a</w:t>
+      </w:r>
+      <w:r>
+        <w:rPr>
+          <w:rFonts w:ascii="Courier New" w:eastAsia="Times New Roman" w:hAnsi="Courier New" w:cs="Courier New"/>
+          <w:color w:val="CC7832"/>
+          <w:lang w:val="en-US" w:eastAsia="ru-RU"/>
+        </w:rPr>
+        <w:t xml:space="preserve">, </w:t>
+      </w:r>
+      <w:r>
+        <w:rPr>
+          <w:rFonts w:ascii="Courier New" w:eastAsia="Times New Roman" w:hAnsi="Courier New" w:cs="Courier New"/>
+          <w:color w:val="A9B7C6"/>
+          <w:lang w:val="en-US" w:eastAsia="ru-RU"/>
+        </w:rPr>
+        <w:t>b))</w:t>
+      </w:r>
+    </w:p>
+    <w:p>
+      <w:pPr>
+        <w:shd w:val="clear" w:color="auto" w:fill="DEEAF6" w:themeFill="accent5" w:themeFillTint="33"/>
+      </w:pPr>
+      <w:r>
+        <w:rPr>
+          <w:lang w:val="en-US"/>
+        </w:rPr>
+        <w:tab/>
+      </w:r>
+      <w:r>
+        <w:t>Вывод на консоль:</w:t>
+      </w:r>
+    </w:p>
+    <w:p>
+      <w:pPr>
+        <w:shd w:val="clear" w:color="auto" w:fill="DEEAF6" w:themeFill="accent5" w:themeFillTint="33"/>
+      </w:pPr>
+      <w:r>
+        <w:t>[ 5 11]</w:t>
+      </w:r>
+    </w:p>
+    <w:p>
+      <w:pPr>
+        <w:rPr>
+          <w:lang w:val="en-US"/>
+        </w:rPr>
+      </w:pPr>
+      <w:r>
+        <w:rPr>
+          <w:lang w:val="en-US"/>
+        </w:rPr>
+        <w:tab/>
+      </w:r>
+    </w:p>
+    <w:p>
+      <w:pPr>
+        <w:pStyle w:val="1"/>
+        <w:jc w:val="center"/>
+      </w:pPr>
+      <w:r>
+        <w:t>Генерация случайных чисел</w:t>
+      </w:r>
+    </w:p>
+    <w:p>
+      <w:r>
+        <w:rPr>
+          <w:lang w:val="en-US"/>
+        </w:rPr>
+        <w:tab/>
+      </w:r>
+      <w:r>
+        <w:t xml:space="preserve">Помимо работы с массивами </w:t>
+      </w:r>
+      <w:r>
+        <w:rPr>
+          <w:lang w:val="en-US"/>
+        </w:rPr>
+        <w:t>NumPy</w:t>
+      </w:r>
+      <w:r>
+        <w:t xml:space="preserve"> </w:t>
+      </w:r>
+      <w:r>
+        <w:t xml:space="preserve">умеет еще очень многое. Одно из важных – работа со случайными числами. </w:t>
+      </w:r>
+    </w:p>
+    <w:p>
+      <w:r>
+        <w:tab/>
+        <w:t>Чтобы сгенерировать случайное число</w:t>
+      </w:r>
+      <w:r>
+        <w:t xml:space="preserve">, необходимо вызвать функцию </w:t>
+      </w:r>
+      <w:r>
+        <w:rPr>
+          <w:lang w:val="en-US"/>
+        </w:rPr>
+        <w:t>rand</w:t>
+      </w:r>
+      <w:r>
+        <w:t>():</w:t>
+      </w:r>
+    </w:p>
+    <w:p>
+      <w:pPr>
+        <w:shd w:val="clear" w:color="auto" w:fill="2B2B2B"/>
+        <w:tabs>
+          <w:tab w:val="left" w:pos="916"/>
+          <w:tab w:val="left" w:pos="1832"/>
+          <w:tab w:val="left" w:pos="2748"/>
+          <w:tab w:val="left" w:pos="3664"/>
+          <w:tab w:val="left" w:pos="4580"/>
+          <w:tab w:val="left" w:pos="5496"/>
+          <w:tab w:val="left" w:pos="6412"/>
+          <w:tab w:val="left" w:pos="7328"/>
+          <w:tab w:val="left" w:pos="8244"/>
+          <w:tab w:val="left" w:pos="9160"/>
+          <w:tab w:val="left" w:pos="10076"/>
+          <w:tab w:val="left" w:pos="10992"/>
+          <w:tab w:val="left" w:pos="11908"/>
+          <w:tab w:val="left" w:pos="12824"/>
+          <w:tab w:val="left" w:pos="13740"/>
+          <w:tab w:val="left" w:pos="14656"/>
+        </w:tabs>
+        <w:spacing w:before="0" w:after="0" w:line="240" w:lineRule="auto"/>
+        <w:rPr>
+          <w:rFonts w:ascii="Courier New" w:eastAsia="Times New Roman" w:hAnsi="Courier New" w:cs="Courier New"/>
+          <w:color w:val="A9B7C6"/>
+          <w:lang w:val="en-US" w:eastAsia="ru-RU"/>
+        </w:rPr>
+      </w:pPr>
+      <w:r>
+        <w:rPr>
+          <w:rFonts w:ascii="Courier New" w:eastAsia="Times New Roman" w:hAnsi="Courier New" w:cs="Courier New"/>
+          <w:color w:val="CC7832"/>
+          <w:lang w:val="en-US" w:eastAsia="ru-RU"/>
+        </w:rPr>
+        <w:t xml:space="preserve">import </w:t>
+      </w:r>
+      <w:r>
+        <w:rPr>
+          <w:rFonts w:ascii="Courier New" w:eastAsia="Times New Roman" w:hAnsi="Courier New" w:cs="Courier New"/>
+          <w:color w:val="A9B7C6"/>
+          <w:lang w:val="en-US" w:eastAsia="ru-RU"/>
+        </w:rPr>
+        <w:t xml:space="preserve">numpy </w:t>
+      </w:r>
+      <w:r>
+        <w:rPr>
+          <w:rFonts w:ascii="Courier New" w:eastAsia="Times New Roman" w:hAnsi="Courier New" w:cs="Courier New"/>
+          <w:color w:val="CC7832"/>
+          <w:lang w:val="en-US" w:eastAsia="ru-RU"/>
+        </w:rPr>
+        <w:t xml:space="preserve">as </w:t>
+      </w:r>
+      <w:r>
+        <w:rPr>
+          <w:rFonts w:ascii="Courier New" w:eastAsia="Times New Roman" w:hAnsi="Courier New" w:cs="Courier New"/>
+          <w:color w:val="A9B7C6"/>
+          <w:lang w:val="en-US" w:eastAsia="ru-RU"/>
+        </w:rPr>
+        <w:t>np</w:t>
+      </w:r>
+      <w:r>
+        <w:rPr>
+          <w:rFonts w:ascii="Courier New" w:eastAsia="Times New Roman" w:hAnsi="Courier New" w:cs="Courier New"/>
+          <w:color w:val="A9B7C6"/>
+          <w:lang w:val="en-US" w:eastAsia="ru-RU"/>
+        </w:rPr>
+        <w:br/>
+      </w:r>
+      <w:r>
+        <w:rPr>
+          <w:rFonts w:ascii="Courier New" w:eastAsia="Times New Roman" w:hAnsi="Courier New" w:cs="Courier New"/>
+          <w:color w:val="A9B7C6"/>
+          <w:lang w:val="en-US" w:eastAsia="ru-RU"/>
+        </w:rPr>
+        <w:br/>
+      </w:r>
+      <w:r>
+        <w:rPr>
+          <w:rFonts w:ascii="Courier New" w:eastAsia="Times New Roman" w:hAnsi="Courier New" w:cs="Courier New"/>
+          <w:color w:val="8888C6"/>
+          <w:lang w:val="en-US" w:eastAsia="ru-RU"/>
+        </w:rPr>
+        <w:t>print</w:t>
+      </w:r>
+      <w:r>
+        <w:rPr>
+          <w:rFonts w:ascii="Courier New" w:eastAsia="Times New Roman" w:hAnsi="Courier New" w:cs="Courier New"/>
+          <w:color w:val="A9B7C6"/>
+          <w:lang w:val="en-US" w:eastAsia="ru-RU"/>
+        </w:rPr>
+        <w:t>(np.random.rand())</w:t>
+      </w:r>
+    </w:p>
+    <w:p>
+      <w:pPr>
+        <w:shd w:val="clear" w:color="auto" w:fill="DEEAF6" w:themeFill="accent5" w:themeFillTint="33"/>
+      </w:pPr>
+      <w:r>
+        <w:rPr>
+          <w:lang w:val="en-US"/>
+        </w:rPr>
+        <w:tab/>
+      </w:r>
+      <w:r>
+        <w:t>Вывод на консоль:</w:t>
+      </w:r>
+    </w:p>
+    <w:p>
+      <w:pPr>
+        <w:shd w:val="clear" w:color="auto" w:fill="DEEAF6" w:themeFill="accent5" w:themeFillTint="33"/>
+      </w:pPr>
+      <w:r>
+        <w:t>0.991578541962864</w:t>
+      </w:r>
+    </w:p>
+    <w:p>
+      <w:r>
+        <w:tab/>
+        <w:t xml:space="preserve">Чтобы сгенерировать случайное целое число в диапазоне </w:t>
+      </w:r>
+      <w:r>
+        <w:t>[</w:t>
+      </w:r>
+      <w:r>
+        <w:rPr>
+          <w:lang w:val="en-US"/>
+        </w:rPr>
+        <w:t>n</w:t>
+      </w:r>
+      <w:r>
+        <w:t xml:space="preserve">, </w:t>
+      </w:r>
+      <w:r>
+        <w:rPr>
+          <w:lang w:val="en-US"/>
+        </w:rPr>
+        <w:t>m</w:t>
+      </w:r>
+      <w:r>
+        <w:t>]</w:t>
+      </w:r>
+      <w:r>
+        <w:t xml:space="preserve"> используем метод</w:t>
+      </w:r>
+      <w:r>
+        <w:t xml:space="preserve"> </w:t>
+      </w:r>
+      <w:r>
+        <w:rPr>
+          <w:lang w:val="en-US"/>
+        </w:rPr>
+        <w:t>randint</w:t>
+      </w:r>
+      <w:r>
+        <w:t>()</w:t>
+      </w:r>
+      <w:r>
+        <w:t>:</w:t>
+      </w:r>
+    </w:p>
+    <w:p>
+      <w:pPr>
+        <w:shd w:val="clear" w:color="auto" w:fill="2B2B2B"/>
+        <w:tabs>
+          <w:tab w:val="left" w:pos="916"/>
+          <w:tab w:val="left" w:pos="1832"/>
+          <w:tab w:val="left" w:pos="2748"/>
+          <w:tab w:val="left" w:pos="3664"/>
+          <w:tab w:val="left" w:pos="4580"/>
+          <w:tab w:val="left" w:pos="5496"/>
+          <w:tab w:val="left" w:pos="6412"/>
+          <w:tab w:val="left" w:pos="7328"/>
+          <w:tab w:val="left" w:pos="8244"/>
+          <w:tab w:val="left" w:pos="9160"/>
+          <w:tab w:val="left" w:pos="10076"/>
+          <w:tab w:val="left" w:pos="10992"/>
+          <w:tab w:val="left" w:pos="11908"/>
+          <w:tab w:val="left" w:pos="12824"/>
+          <w:tab w:val="left" w:pos="13740"/>
+          <w:tab w:val="left" w:pos="14656"/>
+        </w:tabs>
+        <w:spacing w:before="0" w:after="0" w:line="240" w:lineRule="auto"/>
+        <w:rPr>
+          <w:rFonts w:ascii="Courier New" w:eastAsia="Times New Roman" w:hAnsi="Courier New" w:cs="Courier New"/>
+          <w:color w:val="A9B7C6"/>
+          <w:lang w:val="en-US" w:eastAsia="ru-RU"/>
+        </w:rPr>
+      </w:pPr>
+      <w:r>
+        <w:rPr>
+          <w:rFonts w:ascii="Courier New" w:eastAsia="Times New Roman" w:hAnsi="Courier New" w:cs="Courier New"/>
+          <w:color w:val="CC7832"/>
+          <w:lang w:val="en-US" w:eastAsia="ru-RU"/>
+        </w:rPr>
+        <w:lastRenderedPageBreak/>
+        <w:t xml:space="preserve">import </w:t>
+      </w:r>
+      <w:r>
+        <w:rPr>
+          <w:rFonts w:ascii="Courier New" w:eastAsia="Times New Roman" w:hAnsi="Courier New" w:cs="Courier New"/>
+          <w:color w:val="A9B7C6"/>
+          <w:lang w:val="en-US" w:eastAsia="ru-RU"/>
+        </w:rPr>
+        <w:t xml:space="preserve">numpy </w:t>
+      </w:r>
+      <w:r>
+        <w:rPr>
+          <w:rFonts w:ascii="Courier New" w:eastAsia="Times New Roman" w:hAnsi="Courier New" w:cs="Courier New"/>
+          <w:color w:val="CC7832"/>
+          <w:lang w:val="en-US" w:eastAsia="ru-RU"/>
+        </w:rPr>
+        <w:t xml:space="preserve">as </w:t>
+      </w:r>
+      <w:r>
+        <w:rPr>
+          <w:rFonts w:ascii="Courier New" w:eastAsia="Times New Roman" w:hAnsi="Courier New" w:cs="Courier New"/>
+          <w:color w:val="A9B7C6"/>
+          <w:lang w:val="en-US" w:eastAsia="ru-RU"/>
+        </w:rPr>
+        <w:t>np</w:t>
+      </w:r>
+      <w:r>
+        <w:rPr>
+          <w:rFonts w:ascii="Courier New" w:eastAsia="Times New Roman" w:hAnsi="Courier New" w:cs="Courier New"/>
+          <w:color w:val="A9B7C6"/>
+          <w:lang w:val="en-US" w:eastAsia="ru-RU"/>
+        </w:rPr>
+        <w:br/>
+      </w:r>
+      <w:r>
+        <w:rPr>
+          <w:rFonts w:ascii="Courier New" w:eastAsia="Times New Roman" w:hAnsi="Courier New" w:cs="Courier New"/>
+          <w:color w:val="A9B7C6"/>
+          <w:lang w:val="en-US" w:eastAsia="ru-RU"/>
+        </w:rPr>
+        <w:br/>
+      </w:r>
+      <w:r>
+        <w:rPr>
+          <w:rFonts w:ascii="Courier New" w:eastAsia="Times New Roman" w:hAnsi="Courier New" w:cs="Courier New"/>
+          <w:color w:val="8888C6"/>
+          <w:lang w:val="en-US" w:eastAsia="ru-RU"/>
+        </w:rPr>
+        <w:t>print</w:t>
+      </w:r>
+      <w:r>
+        <w:rPr>
+          <w:rFonts w:ascii="Courier New" w:eastAsia="Times New Roman" w:hAnsi="Courier New" w:cs="Courier New"/>
+          <w:color w:val="A9B7C6"/>
+          <w:lang w:val="en-US" w:eastAsia="ru-RU"/>
+        </w:rPr>
+        <w:t>(np.random.randint(</w:t>
+      </w:r>
+      <w:r>
+        <w:rPr>
+          <w:rFonts w:ascii="Courier New" w:eastAsia="Times New Roman" w:hAnsi="Courier New" w:cs="Courier New"/>
+          <w:color w:val="6897BB"/>
+          <w:lang w:val="en-US" w:eastAsia="ru-RU"/>
+        </w:rPr>
+        <w:t>0</w:t>
+      </w:r>
+      <w:r>
+        <w:rPr>
+          <w:rFonts w:ascii="Courier New" w:eastAsia="Times New Roman" w:hAnsi="Courier New" w:cs="Courier New"/>
+          <w:color w:val="CC7832"/>
+          <w:lang w:val="en-US" w:eastAsia="ru-RU"/>
+        </w:rPr>
+        <w:t xml:space="preserve">, </w:t>
+      </w:r>
+      <w:r>
+        <w:rPr>
+          <w:rFonts w:ascii="Courier New" w:eastAsia="Times New Roman" w:hAnsi="Courier New" w:cs="Courier New"/>
+          <w:color w:val="6897BB"/>
+          <w:lang w:val="en-US" w:eastAsia="ru-RU"/>
+        </w:rPr>
+        <w:t>10</w:t>
+      </w:r>
+      <w:r>
+        <w:rPr>
+          <w:rFonts w:ascii="Courier New" w:eastAsia="Times New Roman" w:hAnsi="Courier New" w:cs="Courier New"/>
+          <w:color w:val="A9B7C6"/>
+          <w:lang w:val="en-US" w:eastAsia="ru-RU"/>
+        </w:rPr>
+        <w:t>))</w:t>
+      </w:r>
+    </w:p>
+    <w:p>
+      <w:pPr>
+        <w:shd w:val="clear" w:color="auto" w:fill="DEEAF6" w:themeFill="accent5" w:themeFillTint="33"/>
+        <w:ind w:firstLine="708"/>
+      </w:pPr>
+      <w:r>
+        <w:t>Вывод на консоль:</w:t>
+      </w:r>
+    </w:p>
+    <w:p>
+      <w:pPr>
+        <w:shd w:val="clear" w:color="auto" w:fill="DEEAF6" w:themeFill="accent5" w:themeFillTint="33"/>
+        <w:rPr>
+          <w:lang w:val="en-US"/>
+        </w:rPr>
+      </w:pPr>
+      <w:r>
+        <w:rPr>
+          <w:lang w:val="en-US"/>
+        </w:rPr>
+        <w:t>6</w:t>
+      </w:r>
+    </w:p>
+    <w:p>
+      <w:r>
+        <w:rPr>
+          <w:lang w:val="en-US"/>
+        </w:rPr>
+        <w:tab/>
+      </w:r>
+      <w:r>
+        <w:t xml:space="preserve">Однако, </w:t>
+      </w:r>
+      <w:r>
+        <w:rPr>
+          <w:lang w:val="en-US"/>
+        </w:rPr>
+        <w:t>random</w:t>
+      </w:r>
+      <w:r>
+        <w:t xml:space="preserve"> </w:t>
+      </w:r>
+      <w:r>
+        <w:t xml:space="preserve">в </w:t>
+      </w:r>
+      <w:r>
+        <w:rPr>
+          <w:lang w:val="en-US"/>
+        </w:rPr>
+        <w:t>NumPy</w:t>
+      </w:r>
+      <w:r>
+        <w:t xml:space="preserve"> </w:t>
+      </w:r>
+      <w:r>
+        <w:t xml:space="preserve">очень полезен тем, что может генерировать не только числа, но и целые массивы случайных чисел. </w:t>
+      </w:r>
+      <w:r>
+        <w:t xml:space="preserve">Укажем функциям </w:t>
+      </w:r>
+      <w:r>
+        <w:rPr>
+          <w:lang w:val="en-US"/>
+        </w:rPr>
+        <w:t>rand</w:t>
+      </w:r>
+      <w:r>
+        <w:t xml:space="preserve">() </w:t>
+      </w:r>
+      <w:r>
+        <w:t xml:space="preserve">и </w:t>
+      </w:r>
+      <w:r>
+        <w:rPr>
+          <w:lang w:val="en-US"/>
+        </w:rPr>
+        <w:t>randint</w:t>
+      </w:r>
+      <w:r>
+        <w:t xml:space="preserve">() </w:t>
+      </w:r>
+      <w:r>
+        <w:t>размер массива, который мы хотим сгенерировать:</w:t>
+      </w:r>
+    </w:p>
+    <w:p>
+      <w:pPr>
+        <w:pStyle w:val="HTML"/>
+        <w:shd w:val="clear" w:color="auto" w:fill="2B2B2B"/>
+        <w:rPr>
+          <w:color w:val="A9B7C6"/>
+          <w:lang w:val="en-US"/>
+        </w:rPr>
+      </w:pPr>
+      <w:r>
+        <w:rPr>
+          <w:color w:val="CC7832"/>
+          <w:lang w:val="en-US"/>
+        </w:rPr>
+        <w:t xml:space="preserve">import </w:t>
+      </w:r>
+      <w:r>
+        <w:rPr>
+          <w:color w:val="A9B7C6"/>
+          <w:lang w:val="en-US"/>
+        </w:rPr>
+        <w:t xml:space="preserve">numpy </w:t>
+      </w:r>
+      <w:r>
+        <w:rPr>
+          <w:color w:val="CC7832"/>
+          <w:lang w:val="en-US"/>
+        </w:rPr>
+        <w:t xml:space="preserve">as </w:t>
+      </w:r>
+      <w:r>
+        <w:rPr>
+          <w:color w:val="A9B7C6"/>
+          <w:lang w:val="en-US"/>
+        </w:rPr>
+        <w:t>np</w:t>
+      </w:r>
+      <w:r>
+        <w:rPr>
+          <w:color w:val="A9B7C6"/>
+          <w:lang w:val="en-US"/>
+        </w:rPr>
+        <w:br/>
+      </w:r>
+      <w:r>
+        <w:rPr>
+          <w:color w:val="A9B7C6"/>
+          <w:lang w:val="en-US"/>
+        </w:rPr>
+        <w:br/>
+      </w:r>
+      <w:r>
+        <w:rPr>
+          <w:color w:val="8888C6"/>
+          <w:lang w:val="en-US"/>
+        </w:rPr>
+        <w:t>print</w:t>
+      </w:r>
+      <w:r>
+        <w:rPr>
+          <w:color w:val="A9B7C6"/>
+          <w:lang w:val="en-US"/>
+        </w:rPr>
+        <w:t>(np.random.rand(</w:t>
+      </w:r>
+      <w:r>
+        <w:rPr>
+          <w:color w:val="6897BB"/>
+          <w:lang w:val="en-US"/>
+        </w:rPr>
+        <w:t>5</w:t>
+      </w:r>
+      <w:r>
+        <w:rPr>
+          <w:color w:val="A9B7C6"/>
+          <w:lang w:val="en-US"/>
+        </w:rPr>
+        <w:t>))</w:t>
+      </w:r>
+    </w:p>
+    <w:p>
+      <w:pPr>
+        <w:shd w:val="clear" w:color="auto" w:fill="2B2B2B"/>
+        <w:tabs>
+          <w:tab w:val="left" w:pos="916"/>
+          <w:tab w:val="left" w:pos="1832"/>
+          <w:tab w:val="left" w:pos="2748"/>
+          <w:tab w:val="left" w:pos="3664"/>
+          <w:tab w:val="left" w:pos="4580"/>
+          <w:tab w:val="left" w:pos="5496"/>
+          <w:tab w:val="left" w:pos="6412"/>
+          <w:tab w:val="left" w:pos="7328"/>
+          <w:tab w:val="left" w:pos="8244"/>
+          <w:tab w:val="left" w:pos="9160"/>
+          <w:tab w:val="left" w:pos="10076"/>
+          <w:tab w:val="left" w:pos="10992"/>
+          <w:tab w:val="left" w:pos="11908"/>
+          <w:tab w:val="left" w:pos="12824"/>
+          <w:tab w:val="left" w:pos="13740"/>
+          <w:tab w:val="left" w:pos="14656"/>
+        </w:tabs>
+        <w:spacing w:before="0" w:after="0" w:line="240" w:lineRule="auto"/>
+        <w:rPr>
+          <w:rFonts w:ascii="Courier New" w:eastAsia="Times New Roman" w:hAnsi="Courier New" w:cs="Courier New"/>
+          <w:color w:val="A9B7C6"/>
+          <w:lang w:val="en-US" w:eastAsia="ru-RU"/>
+        </w:rPr>
+      </w:pPr>
+      <w:r>
+        <w:rPr>
+          <w:rFonts w:ascii="Courier New" w:eastAsia="Times New Roman" w:hAnsi="Courier New" w:cs="Courier New"/>
+          <w:color w:val="8888C6"/>
+          <w:lang w:val="en-US" w:eastAsia="ru-RU"/>
+        </w:rPr>
+        <w:t>print</w:t>
+      </w:r>
+      <w:r>
+        <w:rPr>
+          <w:rFonts w:ascii="Courier New" w:eastAsia="Times New Roman" w:hAnsi="Courier New" w:cs="Courier New"/>
+          <w:color w:val="A9B7C6"/>
+          <w:lang w:val="en-US" w:eastAsia="ru-RU"/>
+        </w:rPr>
+        <w:t>(np.random.randint(</w:t>
+      </w:r>
+      <w:r>
+        <w:rPr>
+          <w:rFonts w:ascii="Courier New" w:eastAsia="Times New Roman" w:hAnsi="Courier New" w:cs="Courier New"/>
+          <w:color w:val="6897BB"/>
+          <w:lang w:val="en-US" w:eastAsia="ru-RU"/>
+        </w:rPr>
+        <w:t>0</w:t>
+      </w:r>
+      <w:r>
+        <w:rPr>
+          <w:rFonts w:ascii="Courier New" w:eastAsia="Times New Roman" w:hAnsi="Courier New" w:cs="Courier New"/>
+          <w:color w:val="CC7832"/>
+          <w:lang w:val="en-US" w:eastAsia="ru-RU"/>
+        </w:rPr>
+        <w:t xml:space="preserve">, </w:t>
+      </w:r>
+      <w:r>
+        <w:rPr>
+          <w:rFonts w:ascii="Courier New" w:eastAsia="Times New Roman" w:hAnsi="Courier New" w:cs="Courier New"/>
+          <w:color w:val="6897BB"/>
+          <w:lang w:val="en-US" w:eastAsia="ru-RU"/>
+        </w:rPr>
+        <w:t>10</w:t>
+      </w:r>
+      <w:r>
+        <w:rPr>
+          <w:rFonts w:ascii="Courier New" w:eastAsia="Times New Roman" w:hAnsi="Courier New" w:cs="Courier New"/>
+          <w:color w:val="CC7832"/>
+          <w:lang w:val="en-US" w:eastAsia="ru-RU"/>
+        </w:rPr>
+        <w:t xml:space="preserve">, </w:t>
+      </w:r>
+      <w:r>
+        <w:rPr>
+          <w:rFonts w:ascii="Courier New" w:eastAsia="Times New Roman" w:hAnsi="Courier New" w:cs="Courier New"/>
+          <w:color w:val="A9B7C6"/>
+          <w:lang w:val="en-US" w:eastAsia="ru-RU"/>
+        </w:rPr>
+        <w:t>(</w:t>
+      </w:r>
+      <w:r>
+        <w:rPr>
+          <w:rFonts w:ascii="Courier New" w:eastAsia="Times New Roman" w:hAnsi="Courier New" w:cs="Courier New"/>
+          <w:color w:val="6897BB"/>
+          <w:lang w:val="en-US" w:eastAsia="ru-RU"/>
+        </w:rPr>
+        <w:t>2</w:t>
+      </w:r>
+      <w:r>
+        <w:rPr>
+          <w:rFonts w:ascii="Courier New" w:eastAsia="Times New Roman" w:hAnsi="Courier New" w:cs="Courier New"/>
+          <w:color w:val="CC7832"/>
+          <w:lang w:val="en-US" w:eastAsia="ru-RU"/>
+        </w:rPr>
+        <w:t xml:space="preserve">, </w:t>
+      </w:r>
+      <w:r>
+        <w:rPr>
+          <w:rFonts w:ascii="Courier New" w:eastAsia="Times New Roman" w:hAnsi="Courier New" w:cs="Courier New"/>
+          <w:color w:val="6897BB"/>
+          <w:lang w:val="en-US" w:eastAsia="ru-RU"/>
+        </w:rPr>
+        <w:t>3</w:t>
+      </w:r>
+      <w:r>
+        <w:rPr>
+          <w:rFonts w:ascii="Courier New" w:eastAsia="Times New Roman" w:hAnsi="Courier New" w:cs="Courier New"/>
+          <w:color w:val="A9B7C6"/>
+          <w:lang w:val="en-US" w:eastAsia="ru-RU"/>
+        </w:rPr>
+        <w:t>)))</w:t>
+      </w:r>
+    </w:p>
+    <w:p>
+      <w:pPr>
+        <w:shd w:val="clear" w:color="auto" w:fill="DEEAF6" w:themeFill="accent5" w:themeFillTint="33"/>
+        <w:rPr>
+          <w:lang w:val="en-US"/>
+        </w:rPr>
+      </w:pPr>
+      <w:r>
+        <w:rPr>
+          <w:lang w:val="en-US"/>
+        </w:rPr>
+        <w:tab/>
+      </w:r>
+      <w:r>
+        <w:t>Вывод</w:t>
+      </w:r>
+      <w:r>
+        <w:rPr>
+          <w:lang w:val="en-US"/>
+        </w:rPr>
+        <w:t xml:space="preserve"> </w:t>
+      </w:r>
+      <w:r>
+        <w:t>на</w:t>
+      </w:r>
+      <w:r>
+        <w:rPr>
+          <w:lang w:val="en-US"/>
+        </w:rPr>
+        <w:t xml:space="preserve"> </w:t>
+      </w:r>
+      <w:r>
+        <w:t>консоль</w:t>
+      </w:r>
+      <w:r>
+        <w:rPr>
+          <w:lang w:val="en-US"/>
+        </w:rPr>
+        <w:t>:</w:t>
+      </w:r>
+    </w:p>
+    <w:p>
+      <w:pPr>
+        <w:shd w:val="clear" w:color="auto" w:fill="DEEAF6" w:themeFill="accent5" w:themeFillTint="33"/>
+      </w:pPr>
+      <w:r>
+        <w:t>[0.82417449 0.54673615 0.06949854 0.82871385 0.83762281]</w:t>
+      </w:r>
+    </w:p>
+    <w:p>
+      <w:pPr>
+        <w:shd w:val="clear" w:color="auto" w:fill="DEEAF6" w:themeFill="accent5" w:themeFillTint="33"/>
+      </w:pPr>
+      <w:r>
+        <w:t xml:space="preserve"> </w:t>
+      </w:r>
+      <w:r>
+        <w:t>[[3 9 9]</w:t>
+      </w:r>
+    </w:p>
+    <w:p>
+      <w:pPr>
+        <w:shd w:val="clear" w:color="auto" w:fill="DEEAF6" w:themeFill="accent5" w:themeFillTint="33"/>
+      </w:pPr>
+      <w:r>
+        <w:t xml:space="preserve"> [3 0 4]]</w:t>
+      </w:r>
+    </w:p>
+    <w:p>
+      <w:r>
+        <w:tab/>
+      </w:r>
+      <w:r>
+        <w:t>Также, можно генерировать числа, согласно различным распределениям:</w:t>
+      </w:r>
+    </w:p>
+    <w:p>
+      <w:pPr>
+        <w:pStyle w:val="af7"/>
+        <w:numPr>
+          <w:ilvl w:val="0"/>
+          <w:numId w:val="3"/>
+        </w:numPr>
+      </w:pPr>
+      <w:r>
+        <w:t>uniform</w:t>
+      </w:r>
+      <w:r>
+        <w:t>() – равномерное распределение</w:t>
+      </w:r>
+      <w:r>
+        <w:t>;</w:t>
+      </w:r>
+    </w:p>
+    <w:p>
+      <w:pPr>
+        <w:pStyle w:val="af7"/>
+        <w:numPr>
+          <w:ilvl w:val="0"/>
+          <w:numId w:val="3"/>
+        </w:numPr>
+      </w:pPr>
+      <w:r>
+        <w:rPr>
+          <w:lang w:val="en-US"/>
+        </w:rPr>
+        <w:t xml:space="preserve">normal() – </w:t>
+      </w:r>
+      <w:r>
+        <w:t>распределение Гаусса.</w:t>
+      </w:r>
+    </w:p>
+    <w:p>
+      <w:r>
+        <w:tab/>
+        <w:t>Также есть распределение Пуассона, Коши и многие другие.</w:t>
+      </w:r>
+    </w:p>
+    <w:p>
+      <w:pPr>
+        <w:rPr>
+          <w:lang w:val="en-US"/>
+        </w:rPr>
+      </w:pPr>
+      <w:r>
+        <w:tab/>
+        <w:t xml:space="preserve">Порой, нам необходимо не сгенерировать случайную последовательность, а перемешать существующую. Для этого используем метод </w:t>
+      </w:r>
+      <w:r>
+        <w:rPr>
+          <w:lang w:val="en-US"/>
+        </w:rPr>
+        <w:t>shuffle().</w:t>
+      </w:r>
+    </w:p>
+    <w:p>
+      <w:pPr>
+        <w:shd w:val="clear" w:color="auto" w:fill="2B2B2B"/>
+        <w:tabs>
+          <w:tab w:val="left" w:pos="916"/>
+          <w:tab w:val="left" w:pos="1832"/>
+          <w:tab w:val="left" w:pos="2748"/>
+          <w:tab w:val="left" w:pos="3664"/>
+          <w:tab w:val="left" w:pos="4580"/>
+          <w:tab w:val="left" w:pos="5496"/>
+          <w:tab w:val="left" w:pos="6412"/>
+          <w:tab w:val="left" w:pos="7328"/>
+          <w:tab w:val="left" w:pos="8244"/>
+          <w:tab w:val="left" w:pos="9160"/>
+          <w:tab w:val="left" w:pos="10076"/>
+          <w:tab w:val="left" w:pos="10992"/>
+          <w:tab w:val="left" w:pos="11908"/>
+          <w:tab w:val="left" w:pos="12824"/>
+          <w:tab w:val="left" w:pos="13740"/>
+          <w:tab w:val="left" w:pos="14656"/>
+        </w:tabs>
+        <w:spacing w:before="0" w:after="0" w:line="240" w:lineRule="auto"/>
+        <w:rPr>
+          <w:rFonts w:ascii="Courier New" w:eastAsia="Times New Roman" w:hAnsi="Courier New" w:cs="Courier New"/>
+          <w:color w:val="A9B7C6"/>
+          <w:lang w:val="en-US" w:eastAsia="ru-RU"/>
+        </w:rPr>
+      </w:pPr>
+      <w:r>
+        <w:rPr>
+          <w:rFonts w:ascii="Courier New" w:eastAsia="Times New Roman" w:hAnsi="Courier New" w:cs="Courier New"/>
+          <w:color w:val="CC7832"/>
+          <w:lang w:val="en-US" w:eastAsia="ru-RU"/>
+        </w:rPr>
+        <w:t xml:space="preserve">import </w:t>
+      </w:r>
+      <w:r>
+        <w:rPr>
+          <w:rFonts w:ascii="Courier New" w:eastAsia="Times New Roman" w:hAnsi="Courier New" w:cs="Courier New"/>
+          <w:color w:val="A9B7C6"/>
+          <w:lang w:val="en-US" w:eastAsia="ru-RU"/>
+        </w:rPr>
+        <w:t xml:space="preserve">numpy </w:t>
+      </w:r>
+      <w:r>
+        <w:rPr>
+          <w:rFonts w:ascii="Courier New" w:eastAsia="Times New Roman" w:hAnsi="Courier New" w:cs="Courier New"/>
+          <w:color w:val="CC7832"/>
+          <w:lang w:val="en-US" w:eastAsia="ru-RU"/>
+        </w:rPr>
+        <w:t xml:space="preserve">as </w:t>
+      </w:r>
+      <w:r>
+        <w:rPr>
+          <w:rFonts w:ascii="Courier New" w:eastAsia="Times New Roman" w:hAnsi="Courier New" w:cs="Courier New"/>
+          <w:color w:val="A9B7C6"/>
+          <w:lang w:val="en-US" w:eastAsia="ru-RU"/>
+        </w:rPr>
+        <w:t>np</w:t>
+      </w:r>
+      <w:r>
+        <w:rPr>
+          <w:rFonts w:ascii="Courier New" w:eastAsia="Times New Roman" w:hAnsi="Courier New" w:cs="Courier New"/>
+          <w:color w:val="A9B7C6"/>
+          <w:lang w:val="en-US" w:eastAsia="ru-RU"/>
+        </w:rPr>
+        <w:br/>
+      </w:r>
+      <w:r>
+        <w:rPr>
+          <w:rFonts w:ascii="Courier New" w:eastAsia="Times New Roman" w:hAnsi="Courier New" w:cs="Courier New"/>
+          <w:color w:val="A9B7C6"/>
+          <w:lang w:val="en-US" w:eastAsia="ru-RU"/>
+        </w:rPr>
+        <w:br/>
+        <w:t>a = [</w:t>
+      </w:r>
+      <w:r>
+        <w:rPr>
+          <w:rFonts w:ascii="Courier New" w:eastAsia="Times New Roman" w:hAnsi="Courier New" w:cs="Courier New"/>
+          <w:color w:val="6897BB"/>
+          <w:lang w:val="en-US" w:eastAsia="ru-RU"/>
+        </w:rPr>
+        <w:t>0</w:t>
+      </w:r>
+      <w:r>
+        <w:rPr>
+          <w:rFonts w:ascii="Courier New" w:eastAsia="Times New Roman" w:hAnsi="Courier New" w:cs="Courier New"/>
+          <w:color w:val="CC7832"/>
+          <w:lang w:val="en-US" w:eastAsia="ru-RU"/>
+        </w:rPr>
+        <w:t xml:space="preserve">, </w:t>
+      </w:r>
+      <w:r>
+        <w:rPr>
+          <w:rFonts w:ascii="Courier New" w:eastAsia="Times New Roman" w:hAnsi="Courier New" w:cs="Courier New"/>
+          <w:color w:val="6897BB"/>
+          <w:lang w:val="en-US" w:eastAsia="ru-RU"/>
+        </w:rPr>
+        <w:t>1</w:t>
+      </w:r>
+      <w:r>
+        <w:rPr>
+          <w:rFonts w:ascii="Courier New" w:eastAsia="Times New Roman" w:hAnsi="Courier New" w:cs="Courier New"/>
+          <w:color w:val="CC7832"/>
+          <w:lang w:val="en-US" w:eastAsia="ru-RU"/>
+        </w:rPr>
+        <w:t xml:space="preserve">, </w:t>
+      </w:r>
+      <w:r>
+        <w:rPr>
+          <w:rFonts w:ascii="Courier New" w:eastAsia="Times New Roman" w:hAnsi="Courier New" w:cs="Courier New"/>
+          <w:color w:val="6897BB"/>
+          <w:lang w:val="en-US" w:eastAsia="ru-RU"/>
+        </w:rPr>
+        <w:t>2</w:t>
+      </w:r>
+      <w:r>
+        <w:rPr>
+          <w:rFonts w:ascii="Courier New" w:eastAsia="Times New Roman" w:hAnsi="Courier New" w:cs="Courier New"/>
+          <w:color w:val="CC7832"/>
+          <w:lang w:val="en-US" w:eastAsia="ru-RU"/>
+        </w:rPr>
+        <w:t xml:space="preserve">, </w:t>
+      </w:r>
+      <w:r>
+        <w:rPr>
+          <w:rFonts w:ascii="Courier New" w:eastAsia="Times New Roman" w:hAnsi="Courier New" w:cs="Courier New"/>
+          <w:color w:val="6897BB"/>
+          <w:lang w:val="en-US" w:eastAsia="ru-RU"/>
+        </w:rPr>
+        <w:t>3</w:t>
+      </w:r>
+      <w:r>
+        <w:rPr>
+          <w:rFonts w:ascii="Courier New" w:eastAsia="Times New Roman" w:hAnsi="Courier New" w:cs="Courier New"/>
+          <w:color w:val="CC7832"/>
+          <w:lang w:val="en-US" w:eastAsia="ru-RU"/>
+        </w:rPr>
+        <w:t xml:space="preserve">, </w:t>
+      </w:r>
+      <w:r>
+        <w:rPr>
+          <w:rFonts w:ascii="Courier New" w:eastAsia="Times New Roman" w:hAnsi="Courier New" w:cs="Courier New"/>
+          <w:color w:val="6897BB"/>
+          <w:lang w:val="en-US" w:eastAsia="ru-RU"/>
+        </w:rPr>
+        <w:t>4</w:t>
+      </w:r>
+      <w:r>
+        <w:rPr>
+          <w:rFonts w:ascii="Courier New" w:eastAsia="Times New Roman" w:hAnsi="Courier New" w:cs="Courier New"/>
+          <w:color w:val="CC7832"/>
+          <w:lang w:val="en-US" w:eastAsia="ru-RU"/>
+        </w:rPr>
+        <w:t xml:space="preserve">, </w:t>
+      </w:r>
+      <w:r>
+        <w:rPr>
+          <w:rFonts w:ascii="Courier New" w:eastAsia="Times New Roman" w:hAnsi="Courier New" w:cs="Courier New"/>
+          <w:color w:val="6897BB"/>
+          <w:lang w:val="en-US" w:eastAsia="ru-RU"/>
+        </w:rPr>
+        <w:t>5</w:t>
+      </w:r>
+      <w:r>
+        <w:rPr>
+          <w:rFonts w:ascii="Courier New" w:eastAsia="Times New Roman" w:hAnsi="Courier New" w:cs="Courier New"/>
+          <w:color w:val="CC7832"/>
+          <w:lang w:val="en-US" w:eastAsia="ru-RU"/>
+        </w:rPr>
+        <w:t xml:space="preserve">, </w:t>
+      </w:r>
+      <w:r>
+        <w:rPr>
+          <w:rFonts w:ascii="Courier New" w:eastAsia="Times New Roman" w:hAnsi="Courier New" w:cs="Courier New"/>
+          <w:color w:val="6897BB"/>
+          <w:lang w:val="en-US" w:eastAsia="ru-RU"/>
+        </w:rPr>
+        <w:t>6</w:t>
+      </w:r>
+      <w:r>
+        <w:rPr>
+          <w:rFonts w:ascii="Courier New" w:eastAsia="Times New Roman" w:hAnsi="Courier New" w:cs="Courier New"/>
+          <w:color w:val="CC7832"/>
+          <w:lang w:val="en-US" w:eastAsia="ru-RU"/>
+        </w:rPr>
+        <w:t xml:space="preserve">, </w:t>
+      </w:r>
+      <w:r>
+        <w:rPr>
+          <w:rFonts w:ascii="Courier New" w:eastAsia="Times New Roman" w:hAnsi="Courier New" w:cs="Courier New"/>
+          <w:color w:val="6897BB"/>
+          <w:lang w:val="en-US" w:eastAsia="ru-RU"/>
+        </w:rPr>
+        <w:t>7</w:t>
+      </w:r>
+      <w:r>
+        <w:rPr>
+          <w:rFonts w:ascii="Courier New" w:eastAsia="Times New Roman" w:hAnsi="Courier New" w:cs="Courier New"/>
+          <w:color w:val="CC7832"/>
+          <w:lang w:val="en-US" w:eastAsia="ru-RU"/>
+        </w:rPr>
+        <w:t xml:space="preserve">, </w:t>
+      </w:r>
+      <w:r>
+        <w:rPr>
+          <w:rFonts w:ascii="Courier New" w:eastAsia="Times New Roman" w:hAnsi="Courier New" w:cs="Courier New"/>
+          <w:color w:val="6897BB"/>
+          <w:lang w:val="en-US" w:eastAsia="ru-RU"/>
+        </w:rPr>
+        <w:t>8</w:t>
+      </w:r>
+      <w:r>
+        <w:rPr>
+          <w:rFonts w:ascii="Courier New" w:eastAsia="Times New Roman" w:hAnsi="Courier New" w:cs="Courier New"/>
+          <w:color w:val="CC7832"/>
+          <w:lang w:val="en-US" w:eastAsia="ru-RU"/>
+        </w:rPr>
+        <w:t xml:space="preserve">, </w:t>
+      </w:r>
+      <w:r>
+        <w:rPr>
+          <w:rFonts w:ascii="Courier New" w:eastAsia="Times New Roman" w:hAnsi="Courier New" w:cs="Courier New"/>
+          <w:color w:val="6897BB"/>
+          <w:lang w:val="en-US" w:eastAsia="ru-RU"/>
+        </w:rPr>
+        <w:t>9</w:t>
+      </w:r>
+      <w:r>
+        <w:rPr>
+          <w:rFonts w:ascii="Courier New" w:eastAsia="Times New Roman" w:hAnsi="Courier New" w:cs="Courier New"/>
+          <w:color w:val="A9B7C6"/>
+          <w:lang w:val="en-US" w:eastAsia="ru-RU"/>
+        </w:rPr>
+        <w:t>]</w:t>
+      </w:r>
+      <w:r>
+        <w:rPr>
+          <w:rFonts w:ascii="Courier New" w:eastAsia="Times New Roman" w:hAnsi="Courier New" w:cs="Courier New"/>
+          <w:color w:val="A9B7C6"/>
+          <w:lang w:val="en-US" w:eastAsia="ru-RU"/>
+        </w:rPr>
+        <w:br/>
+      </w:r>
+      <w:r>
+        <w:rPr>
+          <w:rFonts w:ascii="Courier New" w:eastAsia="Times New Roman" w:hAnsi="Courier New" w:cs="Courier New"/>
+          <w:color w:val="8888C6"/>
+          <w:lang w:val="en-US" w:eastAsia="ru-RU"/>
+        </w:rPr>
+        <w:t>print</w:t>
+      </w:r>
+      <w:r>
+        <w:rPr>
+          <w:rFonts w:ascii="Courier New" w:eastAsia="Times New Roman" w:hAnsi="Courier New" w:cs="Courier New"/>
+          <w:color w:val="A9B7C6"/>
+          <w:lang w:val="en-US" w:eastAsia="ru-RU"/>
+        </w:rPr>
+        <w:t>(a)</w:t>
+      </w:r>
+      <w:r>
+        <w:rPr>
+          <w:rFonts w:ascii="Courier New" w:eastAsia="Times New Roman" w:hAnsi="Courier New" w:cs="Courier New"/>
+          <w:color w:val="A9B7C6"/>
+          <w:lang w:val="en-US" w:eastAsia="ru-RU"/>
+        </w:rPr>
+        <w:br/>
+        <w:t>np.random.shuffle(a)</w:t>
+      </w:r>
+      <w:r>
+        <w:rPr>
+          <w:rFonts w:ascii="Courier New" w:eastAsia="Times New Roman" w:hAnsi="Courier New" w:cs="Courier New"/>
+          <w:color w:val="A9B7C6"/>
+          <w:lang w:val="en-US" w:eastAsia="ru-RU"/>
+        </w:rPr>
+        <w:br/>
+      </w:r>
+      <w:r>
+        <w:rPr>
+          <w:rFonts w:ascii="Courier New" w:eastAsia="Times New Roman" w:hAnsi="Courier New" w:cs="Courier New"/>
+          <w:color w:val="8888C6"/>
+          <w:lang w:val="en-US" w:eastAsia="ru-RU"/>
+        </w:rPr>
+        <w:t>print</w:t>
+      </w:r>
+      <w:r>
+        <w:rPr>
+          <w:rFonts w:ascii="Courier New" w:eastAsia="Times New Roman" w:hAnsi="Courier New" w:cs="Courier New"/>
+          <w:color w:val="A9B7C6"/>
+          <w:lang w:val="en-US" w:eastAsia="ru-RU"/>
+        </w:rPr>
+        <w:t>(a)</w:t>
+      </w:r>
+    </w:p>
+    <w:p>
+      <w:pPr>
+        <w:shd w:val="clear" w:color="auto" w:fill="DEEAF6" w:themeFill="accent5" w:themeFillTint="33"/>
+      </w:pPr>
+      <w:r>
+        <w:rPr>
+          <w:lang w:val="en-US"/>
+        </w:rPr>
+        <w:tab/>
+      </w:r>
+      <w:r>
+        <w:t xml:space="preserve">Вывод на консоль: </w:t>
+      </w:r>
+    </w:p>
+    <w:p>
+      <w:pPr>
+        <w:shd w:val="clear" w:color="auto" w:fill="DEEAF6" w:themeFill="accent5" w:themeFillTint="33"/>
+      </w:pPr>
+      <w:r>
+        <w:t>[0, 1, 2, 3, 4, 5, 6, 7, 8, 9]</w:t>
+      </w:r>
+    </w:p>
+    <w:p>
+      <w:pPr>
+        <w:shd w:val="clear" w:color="auto" w:fill="DEEAF6" w:themeFill="accent5" w:themeFillTint="33"/>
+      </w:pPr>
+      <w:r>
+        <w:t>[7, 0, 5, 1, 9, 6, 4, 2, 3, 8]</w:t>
+      </w:r>
+    </w:p>
+    <w:p>
+      <w:r>
+        <w:rPr>
+          <w:lang w:val="en-US"/>
+        </w:rPr>
+        <w:tab/>
+      </w:r>
+      <w:r>
+        <w:t xml:space="preserve">А с помощью функции </w:t>
+      </w:r>
+      <w:r>
+        <w:rPr>
+          <w:lang w:val="en-US"/>
+        </w:rPr>
+        <w:t>choice</w:t>
+      </w:r>
+      <w:r>
+        <w:t>() мы можем достать один или несколько элементов из массива в случайном порядке:</w:t>
+      </w:r>
+    </w:p>
+    <w:p>
+      <w:pPr>
+        <w:shd w:val="clear" w:color="auto" w:fill="2B2B2B"/>
+        <w:tabs>
+          <w:tab w:val="left" w:pos="916"/>
+          <w:tab w:val="left" w:pos="1832"/>
+          <w:tab w:val="left" w:pos="2748"/>
+          <w:tab w:val="left" w:pos="3664"/>
+          <w:tab w:val="left" w:pos="4580"/>
+          <w:tab w:val="left" w:pos="5496"/>
+          <w:tab w:val="left" w:pos="6412"/>
+          <w:tab w:val="left" w:pos="7328"/>
+          <w:tab w:val="left" w:pos="8244"/>
+          <w:tab w:val="left" w:pos="9160"/>
+          <w:tab w:val="left" w:pos="10076"/>
+          <w:tab w:val="left" w:pos="10992"/>
+          <w:tab w:val="left" w:pos="11908"/>
+          <w:tab w:val="left" w:pos="12824"/>
+          <w:tab w:val="left" w:pos="13740"/>
+          <w:tab w:val="left" w:pos="14656"/>
+        </w:tabs>
+        <w:spacing w:before="0" w:after="0" w:line="240" w:lineRule="auto"/>
+        <w:rPr>
+          <w:rFonts w:ascii="Courier New" w:eastAsia="Times New Roman" w:hAnsi="Courier New" w:cs="Courier New"/>
+          <w:color w:val="A9B7C6"/>
+          <w:lang w:val="en-US" w:eastAsia="ru-RU"/>
+        </w:rPr>
+      </w:pPr>
+      <w:r>
+        <w:rPr>
+          <w:rFonts w:ascii="Courier New" w:eastAsia="Times New Roman" w:hAnsi="Courier New" w:cs="Courier New"/>
+          <w:color w:val="CC7832"/>
+          <w:lang w:val="en-US" w:eastAsia="ru-RU"/>
+        </w:rPr>
+        <w:t xml:space="preserve">import </w:t>
+      </w:r>
+      <w:r>
+        <w:rPr>
+          <w:rFonts w:ascii="Courier New" w:eastAsia="Times New Roman" w:hAnsi="Courier New" w:cs="Courier New"/>
+          <w:color w:val="A9B7C6"/>
+          <w:lang w:val="en-US" w:eastAsia="ru-RU"/>
+        </w:rPr>
+        <w:t xml:space="preserve">numpy </w:t>
+      </w:r>
+      <w:r>
+        <w:rPr>
+          <w:rFonts w:ascii="Courier New" w:eastAsia="Times New Roman" w:hAnsi="Courier New" w:cs="Courier New"/>
+          <w:color w:val="CC7832"/>
+          <w:lang w:val="en-US" w:eastAsia="ru-RU"/>
+        </w:rPr>
+        <w:t xml:space="preserve">as </w:t>
+      </w:r>
+      <w:r>
+        <w:rPr>
+          <w:rFonts w:ascii="Courier New" w:eastAsia="Times New Roman" w:hAnsi="Courier New" w:cs="Courier New"/>
+          <w:color w:val="A9B7C6"/>
+          <w:lang w:val="en-US" w:eastAsia="ru-RU"/>
+        </w:rPr>
+        <w:t>np</w:t>
+      </w:r>
+      <w:r>
+        <w:rPr>
+          <w:rFonts w:ascii="Courier New" w:eastAsia="Times New Roman" w:hAnsi="Courier New" w:cs="Courier New"/>
+          <w:color w:val="A9B7C6"/>
+          <w:lang w:val="en-US" w:eastAsia="ru-RU"/>
+        </w:rPr>
+        <w:br/>
+      </w:r>
+      <w:r>
+        <w:rPr>
+          <w:rFonts w:ascii="Courier New" w:eastAsia="Times New Roman" w:hAnsi="Courier New" w:cs="Courier New"/>
+          <w:color w:val="A9B7C6"/>
+          <w:lang w:val="en-US" w:eastAsia="ru-RU"/>
+        </w:rPr>
+        <w:br/>
+        <w:t>a = [</w:t>
+      </w:r>
+      <w:r>
+        <w:rPr>
+          <w:rFonts w:ascii="Courier New" w:eastAsia="Times New Roman" w:hAnsi="Courier New" w:cs="Courier New"/>
+          <w:color w:val="6897BB"/>
+          <w:lang w:val="en-US" w:eastAsia="ru-RU"/>
+        </w:rPr>
+        <w:t>0</w:t>
+      </w:r>
+      <w:r>
+        <w:rPr>
+          <w:rFonts w:ascii="Courier New" w:eastAsia="Times New Roman" w:hAnsi="Courier New" w:cs="Courier New"/>
+          <w:color w:val="CC7832"/>
+          <w:lang w:val="en-US" w:eastAsia="ru-RU"/>
+        </w:rPr>
+        <w:t xml:space="preserve">, </w:t>
+      </w:r>
+      <w:r>
+        <w:rPr>
+          <w:rFonts w:ascii="Courier New" w:eastAsia="Times New Roman" w:hAnsi="Courier New" w:cs="Courier New"/>
+          <w:color w:val="6897BB"/>
+          <w:lang w:val="en-US" w:eastAsia="ru-RU"/>
+        </w:rPr>
+        <w:t>1</w:t>
+      </w:r>
+      <w:r>
+        <w:rPr>
+          <w:rFonts w:ascii="Courier New" w:eastAsia="Times New Roman" w:hAnsi="Courier New" w:cs="Courier New"/>
+          <w:color w:val="CC7832"/>
+          <w:lang w:val="en-US" w:eastAsia="ru-RU"/>
+        </w:rPr>
+        <w:t xml:space="preserve">, </w:t>
+      </w:r>
+      <w:r>
+        <w:rPr>
+          <w:rFonts w:ascii="Courier New" w:eastAsia="Times New Roman" w:hAnsi="Courier New" w:cs="Courier New"/>
+          <w:color w:val="6897BB"/>
+          <w:lang w:val="en-US" w:eastAsia="ru-RU"/>
+        </w:rPr>
+        <w:t>2</w:t>
+      </w:r>
+      <w:r>
+        <w:rPr>
+          <w:rFonts w:ascii="Courier New" w:eastAsia="Times New Roman" w:hAnsi="Courier New" w:cs="Courier New"/>
+          <w:color w:val="CC7832"/>
+          <w:lang w:val="en-US" w:eastAsia="ru-RU"/>
+        </w:rPr>
+        <w:t xml:space="preserve">, </w:t>
+      </w:r>
+      <w:r>
+        <w:rPr>
+          <w:rFonts w:ascii="Courier New" w:eastAsia="Times New Roman" w:hAnsi="Courier New" w:cs="Courier New"/>
+          <w:color w:val="6897BB"/>
+          <w:lang w:val="en-US" w:eastAsia="ru-RU"/>
+        </w:rPr>
+        <w:t>3</w:t>
+      </w:r>
+      <w:r>
+        <w:rPr>
+          <w:rFonts w:ascii="Courier New" w:eastAsia="Times New Roman" w:hAnsi="Courier New" w:cs="Courier New"/>
+          <w:color w:val="CC7832"/>
+          <w:lang w:val="en-US" w:eastAsia="ru-RU"/>
+        </w:rPr>
+        <w:t xml:space="preserve">, </w:t>
+      </w:r>
+      <w:r>
+        <w:rPr>
+          <w:rFonts w:ascii="Courier New" w:eastAsia="Times New Roman" w:hAnsi="Courier New" w:cs="Courier New"/>
+          <w:color w:val="6897BB"/>
+          <w:lang w:val="en-US" w:eastAsia="ru-RU"/>
+        </w:rPr>
+        <w:t>4</w:t>
+      </w:r>
+      <w:r>
+        <w:rPr>
+          <w:rFonts w:ascii="Courier New" w:eastAsia="Times New Roman" w:hAnsi="Courier New" w:cs="Courier New"/>
+          <w:color w:val="CC7832"/>
+          <w:lang w:val="en-US" w:eastAsia="ru-RU"/>
+        </w:rPr>
+        <w:t xml:space="preserve">, </w:t>
+      </w:r>
+      <w:r>
+        <w:rPr>
+          <w:rFonts w:ascii="Courier New" w:eastAsia="Times New Roman" w:hAnsi="Courier New" w:cs="Courier New"/>
+          <w:color w:val="6897BB"/>
+          <w:lang w:val="en-US" w:eastAsia="ru-RU"/>
+        </w:rPr>
+        <w:t>5</w:t>
+      </w:r>
+      <w:r>
+        <w:rPr>
+          <w:rFonts w:ascii="Courier New" w:eastAsia="Times New Roman" w:hAnsi="Courier New" w:cs="Courier New"/>
+          <w:color w:val="CC7832"/>
+          <w:lang w:val="en-US" w:eastAsia="ru-RU"/>
+        </w:rPr>
+        <w:t xml:space="preserve">, </w:t>
+      </w:r>
+      <w:r>
+        <w:rPr>
+          <w:rFonts w:ascii="Courier New" w:eastAsia="Times New Roman" w:hAnsi="Courier New" w:cs="Courier New"/>
+          <w:color w:val="6897BB"/>
+          <w:lang w:val="en-US" w:eastAsia="ru-RU"/>
+        </w:rPr>
+        <w:t>6</w:t>
+      </w:r>
+      <w:r>
+        <w:rPr>
+          <w:rFonts w:ascii="Courier New" w:eastAsia="Times New Roman" w:hAnsi="Courier New" w:cs="Courier New"/>
+          <w:color w:val="CC7832"/>
+          <w:lang w:val="en-US" w:eastAsia="ru-RU"/>
+        </w:rPr>
+        <w:t xml:space="preserve">, </w:t>
+      </w:r>
+      <w:r>
+        <w:rPr>
+          <w:rFonts w:ascii="Courier New" w:eastAsia="Times New Roman" w:hAnsi="Courier New" w:cs="Courier New"/>
+          <w:color w:val="6897BB"/>
+          <w:lang w:val="en-US" w:eastAsia="ru-RU"/>
+        </w:rPr>
+        <w:t>7</w:t>
+      </w:r>
+      <w:r>
+        <w:rPr>
+          <w:rFonts w:ascii="Courier New" w:eastAsia="Times New Roman" w:hAnsi="Courier New" w:cs="Courier New"/>
+          <w:color w:val="CC7832"/>
+          <w:lang w:val="en-US" w:eastAsia="ru-RU"/>
+        </w:rPr>
+        <w:t xml:space="preserve">, </w:t>
+      </w:r>
+      <w:r>
+        <w:rPr>
+          <w:rFonts w:ascii="Courier New" w:eastAsia="Times New Roman" w:hAnsi="Courier New" w:cs="Courier New"/>
+          <w:color w:val="6897BB"/>
+          <w:lang w:val="en-US" w:eastAsia="ru-RU"/>
+        </w:rPr>
+        <w:t>8</w:t>
+      </w:r>
+      <w:r>
+        <w:rPr>
+          <w:rFonts w:ascii="Courier New" w:eastAsia="Times New Roman" w:hAnsi="Courier New" w:cs="Courier New"/>
+          <w:color w:val="CC7832"/>
+          <w:lang w:val="en-US" w:eastAsia="ru-RU"/>
+        </w:rPr>
+        <w:t xml:space="preserve">, </w:t>
+      </w:r>
+      <w:r>
+        <w:rPr>
+          <w:rFonts w:ascii="Courier New" w:eastAsia="Times New Roman" w:hAnsi="Courier New" w:cs="Courier New"/>
+          <w:color w:val="6897BB"/>
+          <w:lang w:val="en-US" w:eastAsia="ru-RU"/>
+        </w:rPr>
+        <w:t>9</w:t>
+      </w:r>
+      <w:r>
+        <w:rPr>
+          <w:rFonts w:ascii="Courier New" w:eastAsia="Times New Roman" w:hAnsi="Courier New" w:cs="Courier New"/>
+          <w:color w:val="A9B7C6"/>
+          <w:lang w:val="en-US" w:eastAsia="ru-RU"/>
+        </w:rPr>
+        <w:t>]</w:t>
+      </w:r>
+      <w:r>
+        <w:rPr>
+          <w:rFonts w:ascii="Courier New" w:eastAsia="Times New Roman" w:hAnsi="Courier New" w:cs="Courier New"/>
+          <w:color w:val="A9B7C6"/>
+          <w:lang w:val="en-US" w:eastAsia="ru-RU"/>
+        </w:rPr>
+        <w:br/>
+      </w:r>
+      <w:r>
+        <w:rPr>
+          <w:rFonts w:ascii="Courier New" w:eastAsia="Times New Roman" w:hAnsi="Courier New" w:cs="Courier New"/>
+          <w:color w:val="8888C6"/>
+          <w:lang w:val="en-US" w:eastAsia="ru-RU"/>
+        </w:rPr>
+        <w:t>print</w:t>
+      </w:r>
+      <w:r>
+        <w:rPr>
+          <w:rFonts w:ascii="Courier New" w:eastAsia="Times New Roman" w:hAnsi="Courier New" w:cs="Courier New"/>
+          <w:color w:val="A9B7C6"/>
+          <w:lang w:val="en-US" w:eastAsia="ru-RU"/>
+        </w:rPr>
+        <w:t>(np.random.choice(a</w:t>
+      </w:r>
+      <w:r>
+        <w:rPr>
+          <w:rFonts w:ascii="Courier New" w:eastAsia="Times New Roman" w:hAnsi="Courier New" w:cs="Courier New"/>
+          <w:color w:val="CC7832"/>
+          <w:lang w:val="en-US" w:eastAsia="ru-RU"/>
+        </w:rPr>
+        <w:t xml:space="preserve">, </w:t>
+      </w:r>
+      <w:r>
+        <w:rPr>
+          <w:rFonts w:ascii="Courier New" w:eastAsia="Times New Roman" w:hAnsi="Courier New" w:cs="Courier New"/>
+          <w:color w:val="6897BB"/>
+          <w:lang w:val="en-US" w:eastAsia="ru-RU"/>
+        </w:rPr>
+        <w:t>3</w:t>
+      </w:r>
+      <w:r>
+        <w:rPr>
+          <w:rFonts w:ascii="Courier New" w:eastAsia="Times New Roman" w:hAnsi="Courier New" w:cs="Courier New"/>
+          <w:color w:val="A9B7C6"/>
+          <w:lang w:val="en-US" w:eastAsia="ru-RU"/>
+        </w:rPr>
+        <w:t>))</w:t>
+      </w:r>
+    </w:p>
+    <w:p>
+      <w:pPr>
+        <w:shd w:val="clear" w:color="auto" w:fill="DEEAF6" w:themeFill="accent5" w:themeFillTint="33"/>
+      </w:pPr>
+      <w:r>
+        <w:rPr>
+          <w:lang w:val="en-US"/>
+        </w:rPr>
+        <w:tab/>
+      </w:r>
+      <w:r>
+        <w:t>Вывод на консоль:</w:t>
+      </w:r>
+    </w:p>
+    <w:p>
+      <w:pPr>
+        <w:shd w:val="clear" w:color="auto" w:fill="DEEAF6" w:themeFill="accent5" w:themeFillTint="33"/>
+      </w:pPr>
+      <w:r>
+        <w:t>[5 1 3]</w:t>
+      </w:r>
     </w:p>
     <w:sectPr>
       <w:pgSz w:w="11906" w:h="16838"/>
@@ -4680,6 +9280,332 @@
     </w:p>
   </w:footnote>
 </w:footnotes>
+</file>
+
+<file path=word/numbering.xml><?xml version="1.0" encoding="utf-8"?>
+<w:numbering xmlns:wpc="http://schemas.microsoft.com/office/word/2010/wordprocessingCanvas" xmlns:cx="http://schemas.microsoft.com/office/drawing/2014/chartex" xmlns:cx1="http://schemas.microsoft.com/office/drawing/2015/9/8/chartex" xmlns:cx2="http://schemas.microsoft.com/office/drawing/2015/10/21/chartex" xmlns:cx3="http://schemas.microsoft.com/office/drawing/2016/5/9/chartex" xmlns:cx4="http://schemas.microsoft.com/office/drawing/2016/5/10/chartex" xmlns:cx5="http://schemas.microsoft.com/office/drawing/2016/5/11/chartex" xmlns:cx6="http://schemas.microsoft.com/office/drawing/2016/5/12/chartex" xmlns:cx7="http://schemas.microsoft.com/office/drawing/2016/5/13/chartex" xmlns:cx8="http://schemas.microsoft.com/office/drawing/2016/5/14/chartex" xmlns:mc="http://schemas.openxmlformats.org/markup-compatibility/2006" xmlns:aink="http://schemas.microsoft.com/office/drawing/2016/ink" xmlns:am3d="http://schemas.microsoft.com/office/drawing/2017/model3d" xmlns:o="urn:schemas-microsoft-com:office:office" xmlns:r="http://schemas.openxmlformats.org/officeDocument/2006/relationships" xmlns:m="http://schemas.openxmlformats.org/officeDocument/2006/math" xmlns:v="urn:schemas-microsoft-com:vml" xmlns:wp14="http://schemas.microsoft.com/office/word/2010/wordprocessingDrawing" xmlns:wp="http://schemas.openxmlformats.org/drawingml/2006/wordprocessingDrawing" xmlns:w10="urn:schemas-microsoft-com:office:word" xmlns:w="http://schemas.openxmlformats.org/wordprocessingml/2006/main" xmlns:w14="http://schemas.microsoft.com/office/word/2010/wordml" xmlns:w15="http://schemas.microsoft.com/office/word/2012/wordml" xmlns:w16cid="http://schemas.microsoft.com/office/word/2016/wordml/cid" xmlns:w16se="http://schemas.microsoft.com/office/word/2015/wordml/symex" xmlns:wpg="http://schemas.microsoft.com/office/word/2010/wordprocessingGroup" xmlns:wpi="http://schemas.microsoft.com/office/word/2010/wordprocessingInk" xmlns:wne="http://schemas.microsoft.com/office/word/2006/wordml" xmlns:wps="http://schemas.microsoft.com/office/word/2010/wordprocessingShape" mc:Ignorable="w14 w15 w16se w16cid wp14">
+  <w:abstractNum w:abstractNumId="0" w15:restartNumberingAfterBreak="0">
+    <w:nsid w:val="27F05C4C"/>
+    <w:multiLevelType w:val="hybridMultilevel"/>
+    <w:tmpl w:val="37423D0A"/>
+    <w:lvl w:ilvl="0" w:tplc="0419000F">
+      <w:start w:val="1"/>
+      <w:numFmt w:val="decimal"/>
+      <w:lvlText w:val="%1."/>
+      <w:lvlJc w:val="left"/>
+      <w:pPr>
+        <w:ind w:left="720" w:hanging="360"/>
+      </w:pPr>
+    </w:lvl>
+    <w:lvl w:ilvl="1" w:tplc="04190019" w:tentative="1">
+      <w:start w:val="1"/>
+      <w:numFmt w:val="lowerLetter"/>
+      <w:lvlText w:val="%2."/>
+      <w:lvlJc w:val="left"/>
+      <w:pPr>
+        <w:ind w:left="1440" w:hanging="360"/>
+      </w:pPr>
+    </w:lvl>
+    <w:lvl w:ilvl="2" w:tplc="0419001B" w:tentative="1">
+      <w:start w:val="1"/>
+      <w:numFmt w:val="lowerRoman"/>
+      <w:lvlText w:val="%3."/>
+      <w:lvlJc w:val="right"/>
+      <w:pPr>
+        <w:ind w:left="2160" w:hanging="180"/>
+      </w:pPr>
+    </w:lvl>
+    <w:lvl w:ilvl="3" w:tplc="0419000F" w:tentative="1">
+      <w:start w:val="1"/>
+      <w:numFmt w:val="decimal"/>
+      <w:lvlText w:val="%4."/>
+      <w:lvlJc w:val="left"/>
+      <w:pPr>
+        <w:ind w:left="2880" w:hanging="360"/>
+      </w:pPr>
+    </w:lvl>
+    <w:lvl w:ilvl="4" w:tplc="04190019" w:tentative="1">
+      <w:start w:val="1"/>
+      <w:numFmt w:val="lowerLetter"/>
+      <w:lvlText w:val="%5."/>
+      <w:lvlJc w:val="left"/>
+      <w:pPr>
+        <w:ind w:left="3600" w:hanging="360"/>
+      </w:pPr>
+    </w:lvl>
+    <w:lvl w:ilvl="5" w:tplc="0419001B" w:tentative="1">
+      <w:start w:val="1"/>
+      <w:numFmt w:val="lowerRoman"/>
+      <w:lvlText w:val="%6."/>
+      <w:lvlJc w:val="right"/>
+      <w:pPr>
+        <w:ind w:left="4320" w:hanging="180"/>
+      </w:pPr>
+    </w:lvl>
+    <w:lvl w:ilvl="6" w:tplc="0419000F" w:tentative="1">
+      <w:start w:val="1"/>
+      <w:numFmt w:val="decimal"/>
+      <w:lvlText w:val="%7."/>
+      <w:lvlJc w:val="left"/>
+      <w:pPr>
+        <w:ind w:left="5040" w:hanging="360"/>
+      </w:pPr>
+    </w:lvl>
+    <w:lvl w:ilvl="7" w:tplc="04190019" w:tentative="1">
+      <w:start w:val="1"/>
+      <w:numFmt w:val="lowerLetter"/>
+      <w:lvlText w:val="%8."/>
+      <w:lvlJc w:val="left"/>
+      <w:pPr>
+        <w:ind w:left="5760" w:hanging="360"/>
+      </w:pPr>
+    </w:lvl>
+    <w:lvl w:ilvl="8" w:tplc="0419001B" w:tentative="1">
+      <w:start w:val="1"/>
+      <w:numFmt w:val="lowerRoman"/>
+      <w:lvlText w:val="%9."/>
+      <w:lvlJc w:val="right"/>
+      <w:pPr>
+        <w:ind w:left="6480" w:hanging="180"/>
+      </w:pPr>
+    </w:lvl>
+  </w:abstractNum>
+  <w:abstractNum w:abstractNumId="1" w15:restartNumberingAfterBreak="0">
+    <w:nsid w:val="37237D75"/>
+    <w:multiLevelType w:val="hybridMultilevel"/>
+    <w:tmpl w:val="97D8CB22"/>
+    <w:lvl w:ilvl="0" w:tplc="04190001">
+      <w:start w:val="1"/>
+      <w:numFmt w:val="bullet"/>
+      <w:lvlText w:val=""/>
+      <w:lvlJc w:val="left"/>
+      <w:pPr>
+        <w:ind w:left="720" w:hanging="360"/>
+      </w:pPr>
+      <w:rPr>
+        <w:rFonts w:ascii="Symbol" w:hAnsi="Symbol" w:hint="default"/>
+      </w:rPr>
+    </w:lvl>
+    <w:lvl w:ilvl="1" w:tplc="04190003" w:tentative="1">
+      <w:start w:val="1"/>
+      <w:numFmt w:val="bullet"/>
+      <w:lvlText w:val="o"/>
+      <w:lvlJc w:val="left"/>
+      <w:pPr>
+        <w:ind w:left="1440" w:hanging="360"/>
+      </w:pPr>
+      <w:rPr>
+        <w:rFonts w:ascii="Courier New" w:hAnsi="Courier New" w:cs="Courier New" w:hint="default"/>
+      </w:rPr>
+    </w:lvl>
+    <w:lvl w:ilvl="2" w:tplc="04190005" w:tentative="1">
+      <w:start w:val="1"/>
+      <w:numFmt w:val="bullet"/>
+      <w:lvlText w:val=""/>
+      <w:lvlJc w:val="left"/>
+      <w:pPr>
+        <w:ind w:left="2160" w:hanging="360"/>
+      </w:pPr>
+      <w:rPr>
+        <w:rFonts w:ascii="Wingdings" w:hAnsi="Wingdings" w:hint="default"/>
+      </w:rPr>
+    </w:lvl>
+    <w:lvl w:ilvl="3" w:tplc="04190001" w:tentative="1">
+      <w:start w:val="1"/>
+      <w:numFmt w:val="bullet"/>
+      <w:lvlText w:val=""/>
+      <w:lvlJc w:val="left"/>
+      <w:pPr>
+        <w:ind w:left="2880" w:hanging="360"/>
+      </w:pPr>
+      <w:rPr>
+        <w:rFonts w:ascii="Symbol" w:hAnsi="Symbol" w:hint="default"/>
+      </w:rPr>
+    </w:lvl>
+    <w:lvl w:ilvl="4" w:tplc="04190003" w:tentative="1">
+      <w:start w:val="1"/>
+      <w:numFmt w:val="bullet"/>
+      <w:lvlText w:val="o"/>
+      <w:lvlJc w:val="left"/>
+      <w:pPr>
+        <w:ind w:left="3600" w:hanging="360"/>
+      </w:pPr>
+      <w:rPr>
+        <w:rFonts w:ascii="Courier New" w:hAnsi="Courier New" w:cs="Courier New" w:hint="default"/>
+      </w:rPr>
+    </w:lvl>
+    <w:lvl w:ilvl="5" w:tplc="04190005" w:tentative="1">
+      <w:start w:val="1"/>
+      <w:numFmt w:val="bullet"/>
+      <w:lvlText w:val=""/>
+      <w:lvlJc w:val="left"/>
+      <w:pPr>
+        <w:ind w:left="4320" w:hanging="360"/>
+      </w:pPr>
+      <w:rPr>
+        <w:rFonts w:ascii="Wingdings" w:hAnsi="Wingdings" w:hint="default"/>
+      </w:rPr>
+    </w:lvl>
+    <w:lvl w:ilvl="6" w:tplc="04190001" w:tentative="1">
+      <w:start w:val="1"/>
+      <w:numFmt w:val="bullet"/>
+      <w:lvlText w:val=""/>
+      <w:lvlJc w:val="left"/>
+      <w:pPr>
+        <w:ind w:left="5040" w:hanging="360"/>
+      </w:pPr>
+      <w:rPr>
+        <w:rFonts w:ascii="Symbol" w:hAnsi="Symbol" w:hint="default"/>
+      </w:rPr>
+    </w:lvl>
+    <w:lvl w:ilvl="7" w:tplc="04190003" w:tentative="1">
+      <w:start w:val="1"/>
+      <w:numFmt w:val="bullet"/>
+      <w:lvlText w:val="o"/>
+      <w:lvlJc w:val="left"/>
+      <w:pPr>
+        <w:ind w:left="5760" w:hanging="360"/>
+      </w:pPr>
+      <w:rPr>
+        <w:rFonts w:ascii="Courier New" w:hAnsi="Courier New" w:cs="Courier New" w:hint="default"/>
+      </w:rPr>
+    </w:lvl>
+    <w:lvl w:ilvl="8" w:tplc="04190005" w:tentative="1">
+      <w:start w:val="1"/>
+      <w:numFmt w:val="bullet"/>
+      <w:lvlText w:val=""/>
+      <w:lvlJc w:val="left"/>
+      <w:pPr>
+        <w:ind w:left="6480" w:hanging="360"/>
+      </w:pPr>
+      <w:rPr>
+        <w:rFonts w:ascii="Wingdings" w:hAnsi="Wingdings" w:hint="default"/>
+      </w:rPr>
+    </w:lvl>
+  </w:abstractNum>
+  <w:abstractNum w:abstractNumId="2" w15:restartNumberingAfterBreak="0">
+    <w:nsid w:val="643A4C21"/>
+    <w:multiLevelType w:val="hybridMultilevel"/>
+    <w:tmpl w:val="BE0C54DA"/>
+    <w:lvl w:ilvl="0" w:tplc="04190001">
+      <w:start w:val="1"/>
+      <w:numFmt w:val="bullet"/>
+      <w:lvlText w:val=""/>
+      <w:lvlJc w:val="left"/>
+      <w:pPr>
+        <w:ind w:left="720" w:hanging="360"/>
+      </w:pPr>
+      <w:rPr>
+        <w:rFonts w:ascii="Symbol" w:hAnsi="Symbol" w:hint="default"/>
+      </w:rPr>
+    </w:lvl>
+    <w:lvl w:ilvl="1" w:tplc="04190003" w:tentative="1">
+      <w:start w:val="1"/>
+      <w:numFmt w:val="bullet"/>
+      <w:lvlText w:val="o"/>
+      <w:lvlJc w:val="left"/>
+      <w:pPr>
+        <w:ind w:left="1440" w:hanging="360"/>
+      </w:pPr>
+      <w:rPr>
+        <w:rFonts w:ascii="Courier New" w:hAnsi="Courier New" w:cs="Courier New" w:hint="default"/>
+      </w:rPr>
+    </w:lvl>
+    <w:lvl w:ilvl="2" w:tplc="04190005" w:tentative="1">
+      <w:start w:val="1"/>
+      <w:numFmt w:val="bullet"/>
+      <w:lvlText w:val=""/>
+      <w:lvlJc w:val="left"/>
+      <w:pPr>
+        <w:ind w:left="2160" w:hanging="360"/>
+      </w:pPr>
+      <w:rPr>
+        <w:rFonts w:ascii="Wingdings" w:hAnsi="Wingdings" w:hint="default"/>
+      </w:rPr>
+    </w:lvl>
+    <w:lvl w:ilvl="3" w:tplc="04190001" w:tentative="1">
+      <w:start w:val="1"/>
+      <w:numFmt w:val="bullet"/>
+      <w:lvlText w:val=""/>
+      <w:lvlJc w:val="left"/>
+      <w:pPr>
+        <w:ind w:left="2880" w:hanging="360"/>
+      </w:pPr>
+      <w:rPr>
+        <w:rFonts w:ascii="Symbol" w:hAnsi="Symbol" w:hint="default"/>
+      </w:rPr>
+    </w:lvl>
+    <w:lvl w:ilvl="4" w:tplc="04190003" w:tentative="1">
+      <w:start w:val="1"/>
+      <w:numFmt w:val="bullet"/>
+      <w:lvlText w:val="o"/>
+      <w:lvlJc w:val="left"/>
+      <w:pPr>
+        <w:ind w:left="3600" w:hanging="360"/>
+      </w:pPr>
+      <w:rPr>
+        <w:rFonts w:ascii="Courier New" w:hAnsi="Courier New" w:cs="Courier New" w:hint="default"/>
+      </w:rPr>
+    </w:lvl>
+    <w:lvl w:ilvl="5" w:tplc="04190005" w:tentative="1">
+      <w:start w:val="1"/>
+      <w:numFmt w:val="bullet"/>
+      <w:lvlText w:val=""/>
+      <w:lvlJc w:val="left"/>
+      <w:pPr>
+        <w:ind w:left="4320" w:hanging="360"/>
+      </w:pPr>
+      <w:rPr>
+        <w:rFonts w:ascii="Wingdings" w:hAnsi="Wingdings" w:hint="default"/>
+      </w:rPr>
+    </w:lvl>
+    <w:lvl w:ilvl="6" w:tplc="04190001" w:tentative="1">
+      <w:start w:val="1"/>
+      <w:numFmt w:val="bullet"/>
+      <w:lvlText w:val=""/>
+      <w:lvlJc w:val="left"/>
+      <w:pPr>
+        <w:ind w:left="5040" w:hanging="360"/>
+      </w:pPr>
+      <w:rPr>
+        <w:rFonts w:ascii="Symbol" w:hAnsi="Symbol" w:hint="default"/>
+      </w:rPr>
+    </w:lvl>
+    <w:lvl w:ilvl="7" w:tplc="04190003" w:tentative="1">
+      <w:start w:val="1"/>
+      <w:numFmt w:val="bullet"/>
+      <w:lvlText w:val="o"/>
+      <w:lvlJc w:val="left"/>
+      <w:pPr>
+        <w:ind w:left="5760" w:hanging="360"/>
+      </w:pPr>
+      <w:rPr>
+        <w:rFonts w:ascii="Courier New" w:hAnsi="Courier New" w:cs="Courier New" w:hint="default"/>
+      </w:rPr>
+    </w:lvl>
+    <w:lvl w:ilvl="8" w:tplc="04190005" w:tentative="1">
+      <w:start w:val="1"/>
+      <w:numFmt w:val="bullet"/>
+      <w:lvlText w:val=""/>
+      <w:lvlJc w:val="left"/>
+      <w:pPr>
+        <w:ind w:left="6480" w:hanging="360"/>
+      </w:pPr>
+      <w:rPr>
+        <w:rFonts w:ascii="Wingdings" w:hAnsi="Wingdings" w:hint="default"/>
+      </w:rPr>
+    </w:lvl>
+  </w:abstractNum>
+  <w:num w:numId="1">
+    <w:abstractNumId w:val="0"/>
+  </w:num>
+  <w:num w:numId="2">
+    <w:abstractNumId w:val="2"/>
+  </w:num>
+  <w:num w:numId="3">
+    <w:abstractNumId w:val="1"/>
+  </w:num>
+</w:numbering>
 </file>
 
 <file path=word/styles.xml><?xml version="1.0" encoding="utf-8"?>
@@ -5691,7 +10617,6 @@
     <w:basedOn w:val="a"/>
     <w:link w:val="HTML0"/>
     <w:uiPriority w:val="99"/>
-    <w:semiHidden/>
     <w:unhideWhenUsed/>
     <w:rsid w:val="00C603C1"/>
     <w:pPr>
@@ -5725,7 +10650,6 @@
     <w:basedOn w:val="a0"/>
     <w:link w:val="HTML"/>
     <w:uiPriority w:val="99"/>
-    <w:semiHidden/>
     <w:rsid w:val="00C603C1"/>
     <w:rPr>
       <w:rFonts w:ascii="Courier New" w:eastAsia="Times New Roman" w:hAnsi="Courier New" w:cs="Courier New"/>
@@ -5775,6 +10699,17 @@
     <w:link w:val="af5"/>
     <w:uiPriority w:val="99"/>
     <w:rsid w:val="0088114D"/>
+  </w:style>
+  <w:style w:type="paragraph" w:styleId="af7">
+    <w:name w:val="List Paragraph"/>
+    <w:basedOn w:val="a"/>
+    <w:uiPriority w:val="34"/>
+    <w:qFormat/>
+    <w:rsid w:val="00906CEF"/>
+    <w:pPr>
+      <w:ind w:left="720"/>
+      <w:contextualSpacing/>
+    </w:pPr>
   </w:style>
 </w:styles>
 </file>
@@ -6079,7 +11014,7 @@
 </file>
 
 <file path=customXml/itemProps1.xml><?xml version="1.0" encoding="utf-8"?>
-<ds:datastoreItem xmlns:ds="http://schemas.openxmlformats.org/officeDocument/2006/customXml" ds:itemID="{7064C5C7-1E57-4782-9DAF-C1647C5FC52F}">
+<ds:datastoreItem xmlns:ds="http://schemas.openxmlformats.org/officeDocument/2006/customXml" ds:itemID="{12DCA7AD-9A0E-4757-8C85-38E95D2D5BAF}">
   <ds:schemaRefs>
     <ds:schemaRef ds:uri="http://schemas.openxmlformats.org/officeDocument/2006/bibliography"/>
   </ds:schemaRefs>
